--- a/Exam/CSC017 Final Exam Sample.docx
+++ b/Exam/CSC017 Final Exam Sample.docx
@@ -10,7 +10,6 @@
         <w:spacing w:beforeLines="50" w:before="120" w:line="600" w:lineRule="exact"/>
         <w:jc w:val="center"/>
         <w:rPr>
-          <w:rFonts w:hint="eastAsia"/>
           <w:b/>
           <w:bCs/>
           <w:sz w:val="22"/>
@@ -223,7 +222,6 @@
             <w:pPr>
               <w:jc w:val="center"/>
               <w:rPr>
-                <w:rFonts w:hint="eastAsia"/>
                 <w:b/>
                 <w:bCs/>
                 <w:sz w:val="22"/>
@@ -293,56 +291,7 @@
           <w:sz w:val="22"/>
           <w:szCs w:val="22"/>
         </w:rPr>
-        <w:t xml:space="preserve">Each multiple choice question has exactly one correct choice as answer. If there are multile choices that are correct, please select the choice “All of the above”.   </w:t>
-      </w:r>
-      <w:r>
-        <w:rPr>
-          <w:sz w:val="22"/>
-          <w:szCs w:val="22"/>
-        </w:rPr>
-        <w:t xml:space="preserve">If there are </w:t>
-      </w:r>
-      <w:r>
-        <w:rPr>
-          <w:sz w:val="22"/>
-          <w:szCs w:val="22"/>
-        </w:rPr>
-        <w:t>no choice</w:t>
-      </w:r>
-      <w:r>
-        <w:rPr>
-          <w:sz w:val="22"/>
-          <w:szCs w:val="22"/>
-        </w:rPr>
-        <w:t xml:space="preserve"> that </w:t>
-      </w:r>
-      <w:r>
-        <w:rPr>
-          <w:sz w:val="22"/>
-          <w:szCs w:val="22"/>
-        </w:rPr>
-        <w:t>is</w:t>
-      </w:r>
-      <w:r>
-        <w:rPr>
-          <w:sz w:val="22"/>
-          <w:szCs w:val="22"/>
-        </w:rPr>
-        <w:t xml:space="preserve"> correct, please select the choice “</w:t>
-      </w:r>
-      <w:r>
-        <w:rPr>
-          <w:sz w:val="22"/>
-          <w:szCs w:val="22"/>
-        </w:rPr>
-        <w:t>None</w:t>
-      </w:r>
-      <w:r>
-        <w:rPr>
-          <w:sz w:val="22"/>
-          <w:szCs w:val="22"/>
-        </w:rPr>
-        <w:t xml:space="preserve"> of the above”.   </w:t>
+        <w:t xml:space="preserve">Each multiple choice question has exactly one correct choice as answer. If there are multile choices that are correct, please select the choice “All of the above”.   If there are no choice that is correct, please select the choice “None of the above”.   </w:t>
       </w:r>
     </w:p>
     <w:p>
@@ -356,11 +305,495 @@
     <w:p>
       <w:pPr>
         <w:rPr>
+          <w:rFonts w:hint="eastAsia"/>
           <w:sz w:val="22"/>
           <w:szCs w:val="22"/>
         </w:rPr>
       </w:pPr>
       <w:bookmarkStart w:id="1" w:name="_Hlk184590151"/>
+      <w:r>
+        <w:rPr>
+          <w:rFonts w:hint="eastAsia"/>
+          <w:sz w:val="22"/>
+          <w:szCs w:val="22"/>
+        </w:rPr>
+        <w:t xml:space="preserve">Lec 4. Which of the following regular expressions </w:t>
+      </w:r>
+      <w:r>
+        <w:rPr>
+          <w:sz w:val="22"/>
+          <w:szCs w:val="22"/>
+        </w:rPr>
+        <w:t>if</w:t>
+      </w:r>
+      <w:r>
+        <w:rPr>
+          <w:rFonts w:hint="eastAsia"/>
+          <w:sz w:val="22"/>
+          <w:szCs w:val="22"/>
+        </w:rPr>
+        <w:t xml:space="preserve"> </w:t>
+      </w:r>
+      <w:r>
+        <w:rPr>
+          <w:sz w:val="22"/>
+          <w:szCs w:val="22"/>
+        </w:rPr>
+        <w:t xml:space="preserve">any, </w:t>
+      </w:r>
+      <w:r>
+        <w:rPr>
+          <w:rFonts w:hint="eastAsia"/>
+          <w:sz w:val="22"/>
+          <w:szCs w:val="22"/>
+        </w:rPr>
+        <w:t xml:space="preserve">is equivalent to </w:t>
+      </w:r>
+      <w:r>
+        <w:t>(a|b)*a+</w:t>
+      </w:r>
+    </w:p>
+    <w:p>
+      <w:r>
+        <w:rPr>
+          <w:rFonts w:hint="eastAsia"/>
+        </w:rPr>
+        <w:t xml:space="preserve">A. </w:t>
+      </w:r>
+      <w:r>
+        <w:t>(a</w:t>
+      </w:r>
+      <w:r>
+        <w:t>|</w:t>
+      </w:r>
+      <w:r>
+        <w:t xml:space="preserve">b)*b(a)+ </w:t>
+      </w:r>
+    </w:p>
+    <w:p>
+      <w:r>
+        <w:rPr>
+          <w:rFonts w:hint="eastAsia"/>
+        </w:rPr>
+        <w:t xml:space="preserve">B. </w:t>
+      </w:r>
+      <w:r>
+        <w:t xml:space="preserve">a*b*a+ </w:t>
+      </w:r>
+    </w:p>
+    <w:p>
+      <w:r>
+        <w:rPr>
+          <w:rFonts w:hint="eastAsia"/>
+        </w:rPr>
+        <w:t xml:space="preserve">C. </w:t>
+      </w:r>
+      <w:r>
+        <w:t xml:space="preserve">(a|b)*aa* </w:t>
+      </w:r>
+    </w:p>
+    <w:p>
+      <w:pPr>
+        <w:rPr>
+          <w:sz w:val="22"/>
+          <w:szCs w:val="22"/>
+        </w:rPr>
+      </w:pPr>
+      <w:r>
+        <w:rPr>
+          <w:rFonts w:hint="eastAsia"/>
+        </w:rPr>
+        <w:t xml:space="preserve">D. </w:t>
+      </w:r>
+      <w:r>
+        <w:t>(a*b*)*aa+</w:t>
+      </w:r>
+    </w:p>
+    <w:p>
+      <w:pPr>
+        <w:rPr>
+          <w:sz w:val="22"/>
+          <w:szCs w:val="22"/>
+        </w:rPr>
+      </w:pPr>
+    </w:p>
+    <w:p>
+      <w:pPr>
+        <w:rPr>
+          <w:sz w:val="22"/>
+          <w:szCs w:val="22"/>
+          <w:lang w:val="en-GB"/>
+        </w:rPr>
+      </w:pPr>
+      <w:r>
+        <w:rPr>
+          <w:rFonts w:hint="eastAsia"/>
+          <w:sz w:val="22"/>
+          <w:szCs w:val="22"/>
+        </w:rPr>
+        <w:t>ANS</w:t>
+      </w:r>
+      <w:r>
+        <w:rPr>
+          <w:sz w:val="22"/>
+          <w:szCs w:val="22"/>
+          <w:lang w:val="en-GB"/>
+        </w:rPr>
+        <w:t xml:space="preserve">: C. </w:t>
+      </w:r>
+    </w:p>
+    <w:p>
+      <w:r>
+        <w:t>All</w:t>
+      </w:r>
+      <w:r>
+        <w:t xml:space="preserve"> </w:t>
+      </w:r>
+      <w:r>
+        <w:t>strings</w:t>
+      </w:r>
+      <w:r>
+        <w:t xml:space="preserve"> </w:t>
+      </w:r>
+      <w:r>
+        <w:t>of</w:t>
+      </w:r>
+      <w:r>
+        <w:t xml:space="preserve"> </w:t>
+      </w:r>
+      <w:r>
+        <w:t>a’s</w:t>
+      </w:r>
+      <w:r>
+        <w:t xml:space="preserve"> </w:t>
+      </w:r>
+      <w:r>
+        <w:t>and</w:t>
+      </w:r>
+      <w:r>
+        <w:t xml:space="preserve"> </w:t>
+      </w:r>
+      <w:r>
+        <w:t>b’s</w:t>
+      </w:r>
+      <w:r>
+        <w:t xml:space="preserve"> </w:t>
+      </w:r>
+      <w:r>
+        <w:t>that</w:t>
+      </w:r>
+      <w:r>
+        <w:t xml:space="preserve"> </w:t>
+      </w:r>
+      <w:r>
+        <w:t>end</w:t>
+      </w:r>
+      <w:r>
+        <w:t xml:space="preserve"> </w:t>
+      </w:r>
+      <w:r>
+        <w:t>with</w:t>
+      </w:r>
+      <w:r>
+        <w:t xml:space="preserve"> </w:t>
+      </w:r>
+      <w:r>
+        <w:t>a</w:t>
+      </w:r>
+      <w:r>
+        <w:t xml:space="preserve"> </w:t>
+      </w:r>
+      <w:r>
+        <w:t>run</w:t>
+      </w:r>
+      <w:r>
+        <w:t xml:space="preserve"> </w:t>
+      </w:r>
+      <w:r>
+        <w:t>of</w:t>
+      </w:r>
+      <w:r>
+        <w:t xml:space="preserve"> </w:t>
+      </w:r>
+      <w:r>
+        <w:t>one</w:t>
+      </w:r>
+      <w:r>
+        <w:t xml:space="preserve"> </w:t>
+      </w:r>
+      <w:r>
+        <w:t>or</w:t>
+      </w:r>
+      <w:r>
+        <w:t xml:space="preserve"> </w:t>
+      </w:r>
+      <w:r>
+        <w:t>more</w:t>
+      </w:r>
+      <w:r>
+        <w:t xml:space="preserve"> </w:t>
+      </w:r>
+      <w:r>
+        <w:t>a’s.</w:t>
+      </w:r>
+      <w:r>
+        <w:t xml:space="preserve"> (This explanation is not necessary for the exam.)</w:t>
+      </w:r>
+    </w:p>
+    <w:p/>
+    <w:p>
+      <w:pPr>
+        <w:rPr>
+          <w:rFonts w:hint="eastAsia"/>
+          <w:sz w:val="22"/>
+          <w:szCs w:val="22"/>
+        </w:rPr>
+      </w:pPr>
+      <w:r>
+        <w:rPr>
+          <w:rFonts w:hint="eastAsia"/>
+          <w:sz w:val="22"/>
+          <w:szCs w:val="22"/>
+        </w:rPr>
+        <w:t xml:space="preserve">Lec 4. Which of the following regular expressions </w:t>
+      </w:r>
+      <w:r>
+        <w:rPr>
+          <w:sz w:val="22"/>
+          <w:szCs w:val="22"/>
+        </w:rPr>
+        <w:t>if</w:t>
+      </w:r>
+      <w:r>
+        <w:rPr>
+          <w:rFonts w:hint="eastAsia"/>
+          <w:sz w:val="22"/>
+          <w:szCs w:val="22"/>
+        </w:rPr>
+        <w:t xml:space="preserve"> </w:t>
+      </w:r>
+      <w:r>
+        <w:rPr>
+          <w:sz w:val="22"/>
+          <w:szCs w:val="22"/>
+        </w:rPr>
+        <w:t xml:space="preserve">any, </w:t>
+      </w:r>
+      <w:r>
+        <w:rPr>
+          <w:rFonts w:hint="eastAsia"/>
+          <w:sz w:val="22"/>
+          <w:szCs w:val="22"/>
+        </w:rPr>
+        <w:t xml:space="preserve">is equivalent to </w:t>
+      </w:r>
+      <w:r>
+        <w:t>(a|b|c)*</w:t>
+      </w:r>
+    </w:p>
+    <w:p>
+      <w:r>
+        <w:rPr>
+          <w:rFonts w:hint="eastAsia"/>
+        </w:rPr>
+        <w:t xml:space="preserve">A. </w:t>
+      </w:r>
+      <w:r>
+        <w:t>[a</w:t>
+      </w:r>
+      <w:r>
+        <w:t>-</w:t>
+      </w:r>
+      <w:r>
+        <w:t xml:space="preserve">c]* </w:t>
+      </w:r>
+    </w:p>
+    <w:p>
+      <w:r>
+        <w:t xml:space="preserve">B. </w:t>
+      </w:r>
+      <w:r>
+        <w:t xml:space="preserve">[a]*[bc]* </w:t>
+      </w:r>
+    </w:p>
+    <w:p>
+      <w:r>
+        <w:t xml:space="preserve">C. </w:t>
+      </w:r>
+      <w:r>
+        <w:t xml:space="preserve">[abc]+ </w:t>
+      </w:r>
+    </w:p>
+    <w:p>
+      <w:r>
+        <w:t xml:space="preserve">D. </w:t>
+      </w:r>
+      <w:r>
+        <w:t>(a|b|c)(a|b|c)*</w:t>
+      </w:r>
+    </w:p>
+    <w:p>
+      <w:pPr>
+        <w:rPr>
+          <w:sz w:val="22"/>
+          <w:szCs w:val="22"/>
+        </w:rPr>
+      </w:pPr>
+    </w:p>
+    <w:p>
+      <w:pPr>
+        <w:rPr>
+          <w:sz w:val="22"/>
+          <w:szCs w:val="22"/>
+          <w:lang w:val="en-GB"/>
+        </w:rPr>
+      </w:pPr>
+      <w:r>
+        <w:rPr>
+          <w:rFonts w:hint="eastAsia"/>
+          <w:sz w:val="22"/>
+          <w:szCs w:val="22"/>
+        </w:rPr>
+        <w:t>ANS</w:t>
+      </w:r>
+      <w:r>
+        <w:rPr>
+          <w:sz w:val="22"/>
+          <w:szCs w:val="22"/>
+          <w:lang w:val="en-GB"/>
+        </w:rPr>
+        <w:t xml:space="preserve">: </w:t>
+      </w:r>
+      <w:r>
+        <w:rPr>
+          <w:sz w:val="22"/>
+          <w:szCs w:val="22"/>
+          <w:lang w:val="en-GB"/>
+        </w:rPr>
+        <w:t>A</w:t>
+      </w:r>
+      <w:r>
+        <w:rPr>
+          <w:sz w:val="22"/>
+          <w:szCs w:val="22"/>
+          <w:lang w:val="en-GB"/>
+        </w:rPr>
+        <w:t xml:space="preserve">. </w:t>
+      </w:r>
+    </w:p>
+    <w:p>
+      <w:r>
+        <w:t>All</w:t>
+      </w:r>
+      <w:r>
+        <w:t xml:space="preserve"> </w:t>
+      </w:r>
+      <w:r>
+        <w:t>strings</w:t>
+      </w:r>
+      <w:r>
+        <w:t xml:space="preserve"> </w:t>
+      </w:r>
+      <w:r>
+        <w:t>consisting</w:t>
+      </w:r>
+      <w:r>
+        <w:t xml:space="preserve"> </w:t>
+      </w:r>
+      <w:r>
+        <w:t>of</w:t>
+      </w:r>
+      <w:r>
+        <w:t xml:space="preserve"> </w:t>
+      </w:r>
+      <w:r>
+        <w:t>0</w:t>
+      </w:r>
+      <w:r>
+        <w:t xml:space="preserve"> </w:t>
+      </w:r>
+      <w:r>
+        <w:t>or</w:t>
+      </w:r>
+      <w:r>
+        <w:t xml:space="preserve"> </w:t>
+      </w:r>
+      <w:r>
+        <w:t>more</w:t>
+      </w:r>
+      <w:r>
+        <w:t xml:space="preserve"> </w:t>
+      </w:r>
+      <w:r>
+        <w:t>a’s,</w:t>
+      </w:r>
+      <w:r>
+        <w:t xml:space="preserve"> </w:t>
+      </w:r>
+      <w:r>
+        <w:t>b’s,</w:t>
+      </w:r>
+      <w:r>
+        <w:t xml:space="preserve"> </w:t>
+      </w:r>
+      <w:r>
+        <w:t>and</w:t>
+      </w:r>
+      <w:r>
+        <w:t xml:space="preserve"> </w:t>
+      </w:r>
+      <w:r>
+        <w:t>c’s</w:t>
+      </w:r>
+      <w:r>
+        <w:t xml:space="preserve"> </w:t>
+      </w:r>
+      <w:r>
+        <w:t>in</w:t>
+      </w:r>
+      <w:r>
+        <w:t xml:space="preserve"> </w:t>
+      </w:r>
+      <w:r>
+        <w:t>any</w:t>
+      </w:r>
+      <w:r>
+        <w:t xml:space="preserve"> </w:t>
+      </w:r>
+      <w:r>
+        <w:t>order.</w:t>
+      </w:r>
+      <w:r>
+        <w:t xml:space="preserve"> </w:t>
+      </w:r>
+      <w:r>
+        <w:t>(This explanation is not necessary for the exam.)</w:t>
+      </w:r>
+    </w:p>
+    <w:p>
+      <w:pPr>
+        <w:rPr>
+          <w:sz w:val="22"/>
+          <w:szCs w:val="22"/>
+        </w:rPr>
+      </w:pPr>
+    </w:p>
+    <w:p>
+      <w:pPr>
+        <w:rPr>
+          <w:sz w:val="22"/>
+          <w:szCs w:val="22"/>
+          <w:lang w:val="en-GB"/>
+        </w:rPr>
+      </w:pPr>
+    </w:p>
+    <w:p>
+      <w:pPr>
+        <w:rPr>
+          <w:sz w:val="22"/>
+          <w:szCs w:val="22"/>
+        </w:rPr>
+      </w:pPr>
       <w:r>
         <w:rPr>
           <w:sz w:val="22"/>
@@ -1233,6 +1666,7 @@
           <w:sz w:val="22"/>
           <w:szCs w:val="22"/>
         </w:rPr>
+        <w:lastRenderedPageBreak/>
         <w:t>4. Key = 42:</w:t>
       </w:r>
       <w:r>
@@ -1676,14 +2110,7 @@
           <w:sz w:val="22"/>
           <w:szCs w:val="22"/>
         </w:rPr>
-        <w:t xml:space="preserve"> </w:t>
-      </w:r>
-      <w:r>
-        <w:rPr>
-          <w:sz w:val="22"/>
-          <w:szCs w:val="22"/>
-        </w:rPr>
-        <w:t>13</w:t>
+        <w:t xml:space="preserve"> 13</w:t>
       </w:r>
       <w:r>
         <w:rPr>
@@ -2808,6 +3235,76 @@
           <w:sz w:val="22"/>
           <w:szCs w:val="22"/>
         </w:rPr>
+        <w:t>2^2</w:t>
+      </w:r>
+      <w:r>
+        <w:rPr>
+          <w:sz w:val="22"/>
+          <w:szCs w:val="22"/>
+        </w:rPr>
+        <w:t xml:space="preserve">) % 10 = </w:t>
+      </w:r>
+      <w:r>
+        <w:rPr>
+          <w:sz w:val="22"/>
+          <w:szCs w:val="22"/>
+        </w:rPr>
+        <w:t>7</w:t>
+      </w:r>
+      <w:r>
+        <w:rPr>
+          <w:sz w:val="22"/>
+          <w:szCs w:val="22"/>
+        </w:rPr>
+        <w:t>, which is occupied.</w:t>
+      </w:r>
+      <w:r>
+        <w:rPr>
+          <w:sz w:val="22"/>
+          <w:szCs w:val="22"/>
+        </w:rPr>
+        <w:t xml:space="preserve"> </w:t>
+      </w:r>
+      <w:r>
+        <w:rPr>
+          <w:sz w:val="22"/>
+          <w:szCs w:val="22"/>
+        </w:rPr>
+        <w:t>Check index (</w:t>
+      </w:r>
+      <w:r>
+        <w:rPr>
+          <w:sz w:val="22"/>
+          <w:szCs w:val="22"/>
+        </w:rPr>
+        <w:t>3</w:t>
+      </w:r>
+      <w:r>
+        <w:rPr>
+          <w:sz w:val="22"/>
+          <w:szCs w:val="22"/>
+        </w:rPr>
+        <w:t xml:space="preserve"> + </w:t>
+      </w:r>
+      <w:r>
+        <w:rPr>
+          <w:sz w:val="22"/>
+          <w:szCs w:val="22"/>
+        </w:rPr>
+        <w:t>3^2</w:t>
+      </w:r>
+      <w:r>
+        <w:rPr>
+          <w:sz w:val="22"/>
+          <w:szCs w:val="22"/>
+        </w:rPr>
+        <w:t xml:space="preserve">) % 10 = </w:t>
+      </w:r>
+      <w:r>
+        <w:rPr>
+          <w:sz w:val="22"/>
+          <w:szCs w:val="22"/>
+        </w:rPr>
         <w:t>2</w:t>
       </w:r>
       <w:r>
@@ -2815,42 +3312,7 @@
           <w:sz w:val="22"/>
           <w:szCs w:val="22"/>
         </w:rPr>
-        <w:t>^2</w:t>
-      </w:r>
-      <w:r>
-        <w:rPr>
-          <w:sz w:val="22"/>
-          <w:szCs w:val="22"/>
-        </w:rPr>
-        <w:t xml:space="preserve">) % 10 = </w:t>
-      </w:r>
-      <w:r>
-        <w:rPr>
-          <w:sz w:val="22"/>
-          <w:szCs w:val="22"/>
-        </w:rPr>
-        <w:t>7</w:t>
-      </w:r>
-      <w:r>
-        <w:rPr>
-          <w:sz w:val="22"/>
-          <w:szCs w:val="22"/>
-        </w:rPr>
-        <w:t>, which is occupied.</w:t>
-      </w:r>
-      <w:r>
-        <w:rPr>
-          <w:sz w:val="22"/>
-          <w:szCs w:val="22"/>
-        </w:rPr>
-        <w:t xml:space="preserve"> </w:t>
-      </w:r>
-      <w:r>
-        <w:rPr>
-          <w:sz w:val="22"/>
-          <w:szCs w:val="22"/>
-        </w:rPr>
-        <w:t>Check index (</w:t>
+        <w:t>, which is occupied. Check index (</w:t>
       </w:r>
       <w:r>
         <w:rPr>
@@ -2871,63 +3333,7 @@
           <w:sz w:val="22"/>
           <w:szCs w:val="22"/>
         </w:rPr>
-        <w:t>3</w:t>
-      </w:r>
-      <w:r>
-        <w:rPr>
-          <w:sz w:val="22"/>
-          <w:szCs w:val="22"/>
-        </w:rPr>
-        <w:t>^2</w:t>
-      </w:r>
-      <w:r>
-        <w:rPr>
-          <w:sz w:val="22"/>
-          <w:szCs w:val="22"/>
-        </w:rPr>
-        <w:t xml:space="preserve">) % 10 = </w:t>
-      </w:r>
-      <w:r>
-        <w:rPr>
-          <w:sz w:val="22"/>
-          <w:szCs w:val="22"/>
-        </w:rPr>
-        <w:t>2</w:t>
-      </w:r>
-      <w:r>
-        <w:rPr>
-          <w:sz w:val="22"/>
-          <w:szCs w:val="22"/>
-        </w:rPr>
-        <w:t>, which is occupied. Check index (</w:t>
-      </w:r>
-      <w:r>
-        <w:rPr>
-          <w:sz w:val="22"/>
-          <w:szCs w:val="22"/>
-        </w:rPr>
-        <w:t>3</w:t>
-      </w:r>
-      <w:r>
-        <w:rPr>
-          <w:sz w:val="22"/>
-          <w:szCs w:val="22"/>
-        </w:rPr>
-        <w:t xml:space="preserve"> + </w:t>
-      </w:r>
-      <w:r>
-        <w:rPr>
-          <w:sz w:val="22"/>
-          <w:szCs w:val="22"/>
-        </w:rPr>
-        <w:t>4</w:t>
-      </w:r>
-      <w:r>
-        <w:rPr>
-          <w:sz w:val="22"/>
-          <w:szCs w:val="22"/>
-        </w:rPr>
-        <w:t>^2</w:t>
+        <w:t>4^2</w:t>
       </w:r>
       <w:r>
         <w:rPr>
@@ -3005,15 +3411,7 @@
           <w:sz w:val="22"/>
           <w:szCs w:val="22"/>
         </w:rPr>
-        <w:lastRenderedPageBreak/>
-        <w:t xml:space="preserve">3) </w:t>
-      </w:r>
-      <w:r>
-        <w:rPr>
-          <w:sz w:val="22"/>
-          <w:szCs w:val="22"/>
-        </w:rPr>
-        <w:t xml:space="preserve">with </w:t>
+        <w:t xml:space="preserve">3) with </w:t>
       </w:r>
       <w:r>
         <w:rPr>
@@ -3328,14 +3726,7 @@
                 <w:sz w:val="22"/>
                 <w:szCs w:val="22"/>
               </w:rPr>
-              <w:t>22</w:t>
-            </w:r>
-            <w:r>
-              <w:rPr>
-                <w:sz w:val="22"/>
-                <w:szCs w:val="22"/>
-              </w:rPr>
-              <w:t>,32,42</w:t>
+              <w:t>22,32,42</w:t>
             </w:r>
           </w:p>
         </w:tc>
@@ -3514,6 +3905,7 @@
       </w:pPr>
       <w:r>
         <w:rPr>
+          <w:noProof/>
           <w:sz w:val="22"/>
           <w:szCs w:val="22"/>
         </w:rPr>
@@ -3532,7 +3924,7 @@
                 <wp:effectExtent l="0" t="0" r="10160" b="10160"/>
                 <wp:wrapNone/>
                 <wp:docPr id="1998828822" name="Oval 4"/>
-                <wp:cNvGraphicFramePr xmlns:a="http://schemas.openxmlformats.org/drawingml/2006/main"/>
+                <wp:cNvGraphicFramePr/>
                 <a:graphic xmlns:a="http://schemas.openxmlformats.org/drawingml/2006/main">
                   <a:graphicData uri="http://schemas.microsoft.com/office/word/2010/wordprocessingShape">
                     <wps:wsp>
@@ -3589,6 +3981,7 @@
       </w:r>
       <w:r>
         <w:rPr>
+          <w:noProof/>
           <w:sz w:val="22"/>
           <w:szCs w:val="22"/>
         </w:rPr>
@@ -3607,7 +4000,7 @@
                 <wp:effectExtent l="0" t="0" r="14605" b="10160"/>
                 <wp:wrapNone/>
                 <wp:docPr id="1931227951" name="Oval 5"/>
-                <wp:cNvGraphicFramePr xmlns:a="http://schemas.openxmlformats.org/drawingml/2006/main"/>
+                <wp:cNvGraphicFramePr/>
                 <a:graphic xmlns:a="http://schemas.openxmlformats.org/drawingml/2006/main">
                   <a:graphicData uri="http://schemas.microsoft.com/office/word/2010/wordprocessingShape">
                     <wps:wsp>
@@ -3664,6 +4057,7 @@
       </w:r>
       <w:r>
         <w:rPr>
+          <w:noProof/>
           <w:sz w:val="22"/>
           <w:szCs w:val="22"/>
         </w:rPr>
@@ -3682,7 +4076,7 @@
                 <wp:effectExtent l="0" t="0" r="10160" b="10160"/>
                 <wp:wrapNone/>
                 <wp:docPr id="2048756617" name="Oval 6"/>
-                <wp:cNvGraphicFramePr xmlns:a="http://schemas.openxmlformats.org/drawingml/2006/main"/>
+                <wp:cNvGraphicFramePr/>
                 <a:graphic xmlns:a="http://schemas.openxmlformats.org/drawingml/2006/main">
                   <a:graphicData uri="http://schemas.microsoft.com/office/word/2010/wordprocessingShape">
                     <wps:wsp>
@@ -3739,6 +4133,7 @@
       </w:r>
       <w:r>
         <w:rPr>
+          <w:noProof/>
           <w:sz w:val="22"/>
           <w:szCs w:val="22"/>
         </w:rPr>
@@ -3757,7 +4152,7 @@
                 <wp:effectExtent l="0" t="0" r="10160" b="10160"/>
                 <wp:wrapNone/>
                 <wp:docPr id="1625326994" name="Oval 7"/>
-                <wp:cNvGraphicFramePr xmlns:a="http://schemas.openxmlformats.org/drawingml/2006/main"/>
+                <wp:cNvGraphicFramePr/>
                 <a:graphic xmlns:a="http://schemas.openxmlformats.org/drawingml/2006/main">
                   <a:graphicData uri="http://schemas.microsoft.com/office/word/2010/wordprocessingShape">
                     <wps:wsp>
@@ -3814,6 +4209,7 @@
       </w:r>
       <w:r>
         <w:rPr>
+          <w:noProof/>
           <w:sz w:val="22"/>
           <w:szCs w:val="22"/>
         </w:rPr>
@@ -3832,7 +4228,7 @@
                 <wp:effectExtent l="0" t="0" r="10160" b="10160"/>
                 <wp:wrapNone/>
                 <wp:docPr id="1135261017" name="Oval 8"/>
-                <wp:cNvGraphicFramePr xmlns:a="http://schemas.openxmlformats.org/drawingml/2006/main"/>
+                <wp:cNvGraphicFramePr/>
                 <a:graphic xmlns:a="http://schemas.openxmlformats.org/drawingml/2006/main">
                   <a:graphicData uri="http://schemas.microsoft.com/office/word/2010/wordprocessingShape">
                     <wps:wsp>
@@ -3889,6 +4285,7 @@
       </w:r>
       <w:r>
         <w:rPr>
+          <w:noProof/>
           <w:sz w:val="22"/>
           <w:szCs w:val="22"/>
         </w:rPr>
@@ -3907,7 +4304,7 @@
                 <wp:effectExtent l="0" t="0" r="24765" b="32385"/>
                 <wp:wrapNone/>
                 <wp:docPr id="426997317" name="Straight Connector 9"/>
-                <wp:cNvGraphicFramePr xmlns:a="http://schemas.openxmlformats.org/drawingml/2006/main"/>
+                <wp:cNvGraphicFramePr/>
                 <a:graphic xmlns:a="http://schemas.openxmlformats.org/drawingml/2006/main">
                   <a:graphicData uri="http://schemas.microsoft.com/office/word/2010/wordprocessingShape">
                     <wps:wsp>
@@ -3965,6 +4362,7 @@
       </w:r>
       <w:r>
         <w:rPr>
+          <w:noProof/>
           <w:sz w:val="22"/>
           <w:szCs w:val="22"/>
         </w:rPr>
@@ -3983,7 +4381,7 @@
                 <wp:effectExtent l="0" t="0" r="31115" b="19050"/>
                 <wp:wrapNone/>
                 <wp:docPr id="1350730452" name="Straight Connector 10"/>
-                <wp:cNvGraphicFramePr xmlns:a="http://schemas.openxmlformats.org/drawingml/2006/main">
+                <wp:cNvGraphicFramePr>
                   <a:graphicFrameLocks xmlns:a="http://schemas.openxmlformats.org/drawingml/2006/main"/>
                 </wp:cNvGraphicFramePr>
                 <a:graphic xmlns:a="http://schemas.openxmlformats.org/drawingml/2006/main">
@@ -4046,6 +4444,7 @@
       </w:r>
       <w:r>
         <w:rPr>
+          <w:noProof/>
           <w:sz w:val="22"/>
           <w:szCs w:val="22"/>
         </w:rPr>
@@ -4064,7 +4463,7 @@
                 <wp:effectExtent l="0" t="0" r="26670" b="32385"/>
                 <wp:wrapNone/>
                 <wp:docPr id="1610366551" name="Straight Connector 11"/>
-                <wp:cNvGraphicFramePr xmlns:a="http://schemas.openxmlformats.org/drawingml/2006/main">
+                <wp:cNvGraphicFramePr>
                   <a:graphicFrameLocks xmlns:a="http://schemas.openxmlformats.org/drawingml/2006/main"/>
                 </wp:cNvGraphicFramePr>
                 <a:graphic xmlns:a="http://schemas.openxmlformats.org/drawingml/2006/main">
@@ -4127,6 +4526,7 @@
       </w:r>
       <w:r>
         <w:rPr>
+          <w:noProof/>
           <w:sz w:val="22"/>
           <w:szCs w:val="22"/>
         </w:rPr>
@@ -4145,7 +4545,7 @@
                 <wp:effectExtent l="0" t="0" r="25400" b="19050"/>
                 <wp:wrapNone/>
                 <wp:docPr id="1154755301" name="Straight Connector 12"/>
-                <wp:cNvGraphicFramePr xmlns:a="http://schemas.openxmlformats.org/drawingml/2006/main">
+                <wp:cNvGraphicFramePr>
                   <a:graphicFrameLocks xmlns:a="http://schemas.openxmlformats.org/drawingml/2006/main"/>
                 </wp:cNvGraphicFramePr>
                 <a:graphic xmlns:a="http://schemas.openxmlformats.org/drawingml/2006/main">
@@ -4208,6 +4608,7 @@
       </w:r>
       <w:r>
         <w:rPr>
+          <w:noProof/>
           <w:sz w:val="22"/>
           <w:szCs w:val="22"/>
         </w:rPr>
@@ -4330,6 +4731,7 @@
       </w:r>
       <w:r>
         <w:rPr>
+          <w:noProof/>
           <w:sz w:val="22"/>
           <w:szCs w:val="22"/>
         </w:rPr>
@@ -4448,6 +4850,7 @@
       </w:r>
       <w:r>
         <w:rPr>
+          <w:noProof/>
           <w:sz w:val="22"/>
           <w:szCs w:val="22"/>
         </w:rPr>
@@ -4566,6 +4969,7 @@
       </w:r>
       <w:r>
         <w:rPr>
+          <w:noProof/>
           <w:sz w:val="22"/>
           <w:szCs w:val="22"/>
         </w:rPr>
@@ -4684,6 +5088,7 @@
       </w:r>
       <w:r>
         <w:rPr>
+          <w:noProof/>
           <w:sz w:val="22"/>
           <w:szCs w:val="22"/>
         </w:rPr>
@@ -4802,6 +5207,7 @@
       </w:r>
       <w:r>
         <w:rPr>
+          <w:noProof/>
           <w:sz w:val="22"/>
           <w:szCs w:val="22"/>
         </w:rPr>
@@ -4883,6 +5289,7 @@
       </w:r>
       <w:r>
         <w:rPr>
+          <w:noProof/>
           <w:sz w:val="22"/>
           <w:szCs w:val="22"/>
         </w:rPr>
@@ -4970,6 +5377,7 @@
       </w:r>
       <w:r>
         <w:rPr>
+          <w:noProof/>
           <w:sz w:val="22"/>
           <w:szCs w:val="22"/>
         </w:rPr>
@@ -4988,7 +5396,7 @@
                 <wp:effectExtent l="0" t="0" r="10160" b="10160"/>
                 <wp:wrapNone/>
                 <wp:docPr id="300558859" name="Oval 28"/>
-                <wp:cNvGraphicFramePr xmlns:a="http://schemas.openxmlformats.org/drawingml/2006/main"/>
+                <wp:cNvGraphicFramePr/>
                 <a:graphic xmlns:a="http://schemas.openxmlformats.org/drawingml/2006/main">
                   <a:graphicData uri="http://schemas.microsoft.com/office/word/2010/wordprocessingShape">
                     <wps:wsp>
@@ -5045,6 +5453,7 @@
       </w:r>
       <w:r>
         <w:rPr>
+          <w:noProof/>
           <w:sz w:val="22"/>
           <w:szCs w:val="22"/>
         </w:rPr>
@@ -5063,7 +5472,7 @@
                 <wp:effectExtent l="0" t="0" r="26035" b="28575"/>
                 <wp:wrapNone/>
                 <wp:docPr id="1888810745" name="Straight Connector 29"/>
-                <wp:cNvGraphicFramePr xmlns:a="http://schemas.openxmlformats.org/drawingml/2006/main">
+                <wp:cNvGraphicFramePr>
                   <a:graphicFrameLocks xmlns:a="http://schemas.openxmlformats.org/drawingml/2006/main"/>
                 </wp:cNvGraphicFramePr>
                 <a:graphic xmlns:a="http://schemas.openxmlformats.org/drawingml/2006/main">
@@ -5126,6 +5535,7 @@
       </w:r>
       <w:r>
         <w:rPr>
+          <w:noProof/>
           <w:sz w:val="22"/>
           <w:szCs w:val="22"/>
         </w:rPr>
@@ -5244,6 +5654,7 @@
       </w:r>
       <w:r>
         <w:rPr>
+          <w:noProof/>
           <w:sz w:val="22"/>
           <w:szCs w:val="22"/>
         </w:rPr>
@@ -5623,21 +6034,15 @@
           <w:sz w:val="22"/>
           <w:szCs w:val="22"/>
         </w:rPr>
-        <w:t xml:space="preserve">Lec 9. Consider the following red-black tree. Draw the resulting </w:t>
-      </w:r>
-      <w:r>
-        <w:rPr>
-          <w:sz w:val="22"/>
-          <w:szCs w:val="22"/>
-        </w:rPr>
-        <w:t>red-black tree</w:t>
-      </w:r>
-      <w:r>
-        <w:rPr>
-          <w:sz w:val="22"/>
-          <w:szCs w:val="22"/>
-        </w:rPr>
-        <w:t xml:space="preserve"> after inserting 6. (Due to lack of color printer, I use black filled circles to denote black nodes, and white circiles to denote red nodes. You may put an annotation beside each node, using r for red, b for black)</w:t>
+        <w:t xml:space="preserve">Lec 9. Consider the following red-black tree. Draw the resulting red-black tree after inserting 6. (Due to lack of color printer, I use black filled circles to denote black nodes, and white </w:t>
+      </w:r>
+      <w:r>
+        <w:rPr>
+          <w:sz w:val="22"/>
+          <w:szCs w:val="22"/>
+        </w:rPr>
+        <w:lastRenderedPageBreak/>
+        <w:t>circiles to denote red nodes. You may put an annotation beside each node, using r for red, b for black)</w:t>
       </w:r>
     </w:p>
     <w:p>
@@ -5791,14 +6196,7 @@
           <w:sz w:val="22"/>
           <w:szCs w:val="22"/>
         </w:rPr>
-        <w:t xml:space="preserve">Lec. 10. 1) Write out the adjacency list and adjacency matrix representations of the following digraph. 2) </w:t>
-      </w:r>
-      <w:r>
-        <w:rPr>
-          <w:sz w:val="22"/>
-          <w:szCs w:val="22"/>
-        </w:rPr>
-        <w:t xml:space="preserve">Write out the adjacency list and adjacency matrix representations of </w:t>
+        <w:t xml:space="preserve">Lec. 10. 1) Write out the adjacency list and adjacency matrix representations of the following digraph. 2) Write out the adjacency list and adjacency matrix representations of </w:t>
       </w:r>
       <w:r>
         <w:rPr>
@@ -5840,14 +6238,7 @@
           <w:sz w:val="22"/>
           <w:szCs w:val="22"/>
         </w:rPr>
-        <w:t xml:space="preserve">of </w:t>
-      </w:r>
-      <w:r>
-        <w:rPr>
-          <w:sz w:val="22"/>
-          <w:szCs w:val="22"/>
-        </w:rPr>
-        <w:t>the following digraph.</w:t>
+        <w:t>of the following digraph.</w:t>
       </w:r>
     </w:p>
     <w:p>
@@ -5863,7 +6254,6 @@
           <w:sz w:val="22"/>
           <w:szCs w:val="22"/>
         </w:rPr>
-        <w:lastRenderedPageBreak/>
         <w:drawing>
           <wp:inline distT="0" distB="0" distL="0" distR="0" wp14:anchorId="1CECAB64" wp14:editId="2B9930D7">
             <wp:extent cx="1100691" cy="937260"/>
@@ -5938,21 +6328,7 @@
           <w:sz w:val="22"/>
           <w:szCs w:val="22"/>
         </w:rPr>
-        <w:t>A</w:t>
-      </w:r>
-      <w:r>
-        <w:rPr>
-          <w:sz w:val="22"/>
-          <w:szCs w:val="22"/>
-        </w:rPr>
-        <w:t>djacency matrix</w:t>
-      </w:r>
-      <w:r>
-        <w:rPr>
-          <w:sz w:val="22"/>
-          <w:szCs w:val="22"/>
-        </w:rPr>
-        <w:t xml:space="preserve">: </w:t>
+        <w:t xml:space="preserve">Adjacency matrix: </w:t>
       </w:r>
     </w:p>
     <w:p>
@@ -6183,6 +6559,7 @@
           <w:szCs w:val="22"/>
           <w:lang w:val="en-SE"/>
         </w:rPr>
+        <w:lastRenderedPageBreak/>
         <w:drawing>
           <wp:inline distT="0" distB="0" distL="0" distR="0" wp14:anchorId="1011417B" wp14:editId="2ADFF03D">
             <wp:extent cx="3797935" cy="1341120"/>
@@ -6277,14 +6654,7 @@
           <w:sz w:val="22"/>
           <w:szCs w:val="22"/>
         </w:rPr>
-        <w:t xml:space="preserve"> a</w:t>
-      </w:r>
-      <w:r>
-        <w:rPr>
-          <w:sz w:val="22"/>
-          <w:szCs w:val="22"/>
-        </w:rPr>
-        <w:t xml:space="preserve">djacency list: </w:t>
+        <w:t xml:space="preserve"> adjacency list: </w:t>
       </w:r>
     </w:p>
     <w:p>
@@ -6503,21 +6873,7 @@
           <w:sz w:val="22"/>
           <w:szCs w:val="22"/>
         </w:rPr>
-        <w:t xml:space="preserve">ANS: DFS pre-order </w:t>
-      </w:r>
-      <w:r>
-        <w:rPr>
-          <w:sz w:val="22"/>
-          <w:szCs w:val="22"/>
-        </w:rPr>
-        <w:t>traversal</w:t>
-      </w:r>
-      <w:r>
-        <w:rPr>
-          <w:sz w:val="22"/>
-          <w:szCs w:val="22"/>
-        </w:rPr>
-        <w:t>: 5 2 3 1 0 4</w:t>
+        <w:t>ANS: DFS pre-order traversal: 5 2 3 1 0 4</w:t>
       </w:r>
     </w:p>
     <w:p>
@@ -6532,28 +6888,7 @@
           <w:sz w:val="22"/>
           <w:szCs w:val="22"/>
         </w:rPr>
-        <w:t xml:space="preserve">DFS </w:t>
-      </w:r>
-      <w:r>
-        <w:rPr>
-          <w:sz w:val="22"/>
-          <w:szCs w:val="22"/>
-        </w:rPr>
-        <w:t>post-</w:t>
-      </w:r>
-      <w:r>
-        <w:rPr>
-          <w:sz w:val="22"/>
-          <w:szCs w:val="22"/>
-        </w:rPr>
-        <w:t xml:space="preserve">order traversal: </w:t>
-      </w:r>
-      <w:r>
-        <w:rPr>
-          <w:sz w:val="22"/>
-          <w:szCs w:val="22"/>
-        </w:rPr>
-        <w:t>1 3 2 4 0 5</w:t>
+        <w:t>DFS post-order traversal: 1 3 2 4 0 5</w:t>
       </w:r>
     </w:p>
     <w:p>
@@ -6568,21 +6903,7 @@
           <w:sz w:val="22"/>
           <w:szCs w:val="22"/>
         </w:rPr>
-        <w:t xml:space="preserve">Reverse </w:t>
-      </w:r>
-      <w:r>
-        <w:rPr>
-          <w:sz w:val="22"/>
-          <w:szCs w:val="22"/>
-        </w:rPr>
-        <w:t xml:space="preserve">post-order traversal: </w:t>
-      </w:r>
-      <w:r>
-        <w:rPr>
-          <w:sz w:val="22"/>
-          <w:szCs w:val="22"/>
-        </w:rPr>
-        <w:t>5 0 4 2 3 1</w:t>
+        <w:t>Reverse post-order traversal: 5 0 4 2 3 1</w:t>
       </w:r>
     </w:p>
     <w:p>
@@ -6605,22 +6926,7 @@
           <w:sz w:val="22"/>
           <w:szCs w:val="22"/>
         </w:rPr>
-        <w:lastRenderedPageBreak/>
-        <w:t>Lec. 10.</w:t>
-      </w:r>
-      <w:r>
-        <w:rPr>
-          <w:sz w:val="22"/>
-          <w:szCs w:val="22"/>
-        </w:rPr>
-        <w:t xml:space="preserve"> </w:t>
-      </w:r>
-      <w:r>
-        <w:rPr>
-          <w:sz w:val="22"/>
-          <w:szCs w:val="22"/>
-        </w:rPr>
-        <w:t>Find a topological sort of the following graph by r</w:t>
+        <w:t>Lec. 10. Find a topological sort of the following graph by r</w:t>
       </w:r>
       <w:r>
         <w:rPr>
@@ -6634,14 +6940,7 @@
           <w:sz w:val="22"/>
           <w:szCs w:val="22"/>
         </w:rPr>
-        <w:t>ning</w:t>
-      </w:r>
-      <w:r>
-        <w:rPr>
-          <w:sz w:val="22"/>
-          <w:szCs w:val="22"/>
-        </w:rPr>
-        <w:t xml:space="preserve"> </w:t>
+        <w:t xml:space="preserve">ning </w:t>
       </w:r>
       <w:r>
         <w:rPr>
@@ -6655,21 +6954,7 @@
           <w:sz w:val="22"/>
           <w:szCs w:val="22"/>
         </w:rPr>
-        <w:t xml:space="preserve"> starting from node 0. (There may be multiple possible </w:t>
-      </w:r>
-      <w:r>
-        <w:rPr>
-          <w:sz w:val="22"/>
-          <w:szCs w:val="22"/>
-        </w:rPr>
-        <w:t>topological sort</w:t>
-      </w:r>
-      <w:r>
-        <w:rPr>
-          <w:sz w:val="22"/>
-          <w:szCs w:val="22"/>
-        </w:rPr>
-        <w:t>s, and you just need to give one of them.)</w:t>
+        <w:t xml:space="preserve"> starting from node 0. (There may be multiple possible topological sorts, and you just need to give one of them.)</w:t>
       </w:r>
     </w:p>
     <w:p>
@@ -6742,126 +7027,7 @@
           <w:sz w:val="22"/>
           <w:szCs w:val="22"/>
         </w:rPr>
-        <w:t xml:space="preserve">ANS: </w:t>
-      </w:r>
-      <w:r>
-        <w:rPr>
-          <w:sz w:val="22"/>
-          <w:szCs w:val="22"/>
-        </w:rPr>
-        <w:t xml:space="preserve">0 3 1 4 2 5 or </w:t>
-      </w:r>
-      <w:r>
-        <w:rPr>
-          <w:sz w:val="22"/>
-          <w:szCs w:val="22"/>
-        </w:rPr>
-        <w:t xml:space="preserve">0 3 1 4 </w:t>
-      </w:r>
-      <w:r>
-        <w:rPr>
-          <w:sz w:val="22"/>
-          <w:szCs w:val="22"/>
-        </w:rPr>
-        <w:t xml:space="preserve">5 2 or </w:t>
-      </w:r>
-      <w:r>
-        <w:rPr>
-          <w:sz w:val="22"/>
-          <w:szCs w:val="22"/>
-        </w:rPr>
-        <w:t xml:space="preserve">0 </w:t>
-      </w:r>
-      <w:r>
-        <w:rPr>
-          <w:sz w:val="22"/>
-          <w:szCs w:val="22"/>
-        </w:rPr>
-        <w:t>1</w:t>
-      </w:r>
-      <w:r>
-        <w:rPr>
-          <w:sz w:val="22"/>
-          <w:szCs w:val="22"/>
-        </w:rPr>
-        <w:t xml:space="preserve"> </w:t>
-      </w:r>
-      <w:r>
-        <w:rPr>
-          <w:sz w:val="22"/>
-          <w:szCs w:val="22"/>
-        </w:rPr>
-        <w:t>3</w:t>
-      </w:r>
-      <w:r>
-        <w:rPr>
-          <w:sz w:val="22"/>
-          <w:szCs w:val="22"/>
-        </w:rPr>
-        <w:t xml:space="preserve"> 4 2 5</w:t>
-      </w:r>
-      <w:r>
-        <w:rPr>
-          <w:sz w:val="22"/>
-          <w:szCs w:val="22"/>
-        </w:rPr>
-        <w:t xml:space="preserve"> or </w:t>
-      </w:r>
-      <w:r>
-        <w:rPr>
-          <w:sz w:val="22"/>
-          <w:szCs w:val="22"/>
-        </w:rPr>
-        <w:t xml:space="preserve">0 </w:t>
-      </w:r>
-      <w:r>
-        <w:rPr>
-          <w:sz w:val="22"/>
-          <w:szCs w:val="22"/>
-        </w:rPr>
-        <w:t>1</w:t>
-      </w:r>
-      <w:r>
-        <w:rPr>
-          <w:sz w:val="22"/>
-          <w:szCs w:val="22"/>
-        </w:rPr>
-        <w:t xml:space="preserve"> </w:t>
-      </w:r>
-      <w:r>
-        <w:rPr>
-          <w:sz w:val="22"/>
-          <w:szCs w:val="22"/>
-        </w:rPr>
-        <w:t>3</w:t>
-      </w:r>
-      <w:r>
-        <w:rPr>
-          <w:sz w:val="22"/>
-          <w:szCs w:val="22"/>
-        </w:rPr>
-        <w:t xml:space="preserve"> 4 </w:t>
-      </w:r>
-      <w:r>
-        <w:rPr>
-          <w:sz w:val="22"/>
-          <w:szCs w:val="22"/>
-        </w:rPr>
-        <w:t>5</w:t>
-      </w:r>
-      <w:r>
-        <w:rPr>
-          <w:sz w:val="22"/>
-          <w:szCs w:val="22"/>
-        </w:rPr>
-        <w:t xml:space="preserve"> </w:t>
-      </w:r>
-      <w:r>
-        <w:rPr>
-          <w:sz w:val="22"/>
-          <w:szCs w:val="22"/>
-        </w:rPr>
-        <w:t>2</w:t>
+        <w:t>ANS: 0 3 1 4 2 5 or 0 3 1 4 5 2 or 0 1 3 4 2 5 or 0 1 3 4 5 2</w:t>
       </w:r>
     </w:p>
     <w:p>
@@ -7071,6 +7237,7 @@
           <w:szCs w:val="22"/>
           <w:lang w:eastAsia="zh-CN"/>
         </w:rPr>
+        <w:lastRenderedPageBreak/>
         <w:drawing>
           <wp:inline distT="0" distB="0" distL="0" distR="0" wp14:anchorId="283AF8DD" wp14:editId="1C3505AB">
             <wp:extent cx="6238918" cy="1137275"/>
@@ -7498,7 +7665,7 @@
           <w:szCs w:val="22"/>
           <w:lang w:eastAsia="zh-CN"/>
         </w:rPr>
-        <w:t>-2</w:t>
+        <w:t xml:space="preserve">-2, </w:t>
       </w:r>
       <w:r>
         <w:rPr>
@@ -7507,7 +7674,7 @@
           <w:szCs w:val="22"/>
           <w:lang w:eastAsia="zh-CN"/>
         </w:rPr>
-        <w:t>,</w:t>
+        <w:t>H[</w:t>
       </w:r>
       <w:r>
         <w:rPr>
@@ -7516,7 +7683,7 @@
           <w:szCs w:val="22"/>
           <w:lang w:eastAsia="zh-CN"/>
         </w:rPr>
-        <w:t xml:space="preserve"> </w:t>
+        <w:t>3</w:t>
       </w:r>
       <w:r>
         <w:rPr>
@@ -7525,7 +7692,7 @@
           <w:szCs w:val="22"/>
           <w:lang w:eastAsia="zh-CN"/>
         </w:rPr>
-        <w:t>H[</w:t>
+        <w:t>]=0</w:t>
       </w:r>
       <w:r>
         <w:rPr>
@@ -7534,34 +7701,7 @@
           <w:szCs w:val="22"/>
           <w:lang w:eastAsia="zh-CN"/>
         </w:rPr>
-        <w:t>3</w:t>
-      </w:r>
-      <w:r>
-        <w:rPr>
-          <w:rFonts w:ascii="Times New Roman" w:hAnsi="Times New Roman"/>
-          <w:sz w:val="22"/>
-          <w:szCs w:val="22"/>
-          <w:lang w:eastAsia="zh-CN"/>
-        </w:rPr>
-        <w:t>]=0</w:t>
-      </w:r>
-      <w:r>
-        <w:rPr>
-          <w:rFonts w:ascii="Times New Roman" w:hAnsi="Times New Roman"/>
-          <w:sz w:val="22"/>
-          <w:szCs w:val="22"/>
-          <w:lang w:eastAsia="zh-CN"/>
-        </w:rPr>
-        <w:t>,</w:t>
-      </w:r>
-      <w:r>
-        <w:rPr>
-          <w:rFonts w:ascii="Times New Roman" w:hAnsi="Times New Roman"/>
-          <w:sz w:val="22"/>
-          <w:szCs w:val="22"/>
-          <w:lang w:eastAsia="zh-CN"/>
-        </w:rPr>
-        <w:t xml:space="preserve"> </w:t>
+        <w:t xml:space="preserve">, </w:t>
       </w:r>
       <w:r>
         <w:rPr>
@@ -7627,7 +7767,7 @@
           <w:szCs w:val="22"/>
           <w:lang w:eastAsia="zh-CN"/>
         </w:rPr>
-        <w:t xml:space="preserve">, </w:t>
+        <w:t>, W[1][3]=1</w:t>
       </w:r>
       <w:r>
         <w:rPr>
@@ -7636,7 +7776,7 @@
           <w:szCs w:val="22"/>
           <w:lang w:eastAsia="zh-CN"/>
         </w:rPr>
-        <w:t>W[1][</w:t>
+        <w:t>+0-</w:t>
       </w:r>
       <w:r>
         <w:rPr>
@@ -7645,7 +7785,7 @@
           <w:szCs w:val="22"/>
           <w:lang w:eastAsia="zh-CN"/>
         </w:rPr>
-        <w:t>3</w:t>
+        <w:t>0</w:t>
       </w:r>
       <w:r>
         <w:rPr>
@@ -7654,7 +7794,7 @@
           <w:szCs w:val="22"/>
           <w:lang w:eastAsia="zh-CN"/>
         </w:rPr>
-        <w:t>]=</w:t>
+        <w:t>=</w:t>
       </w:r>
       <w:r>
         <w:rPr>
@@ -7663,7 +7803,7 @@
           <w:szCs w:val="22"/>
           <w:lang w:eastAsia="zh-CN"/>
         </w:rPr>
-        <w:t>1</w:t>
+        <w:t>1, W[3][2]=1</w:t>
       </w:r>
       <w:r>
         <w:rPr>
@@ -7672,7 +7812,7 @@
           <w:szCs w:val="22"/>
           <w:lang w:eastAsia="zh-CN"/>
         </w:rPr>
-        <w:t>+0-</w:t>
+        <w:t>+0-(-2)=</w:t>
       </w:r>
       <w:r>
         <w:rPr>
@@ -7681,115 +7821,7 @@
           <w:szCs w:val="22"/>
           <w:lang w:eastAsia="zh-CN"/>
         </w:rPr>
-        <w:t>0</w:t>
-      </w:r>
-      <w:r>
-        <w:rPr>
-          <w:rFonts w:ascii="Times New Roman" w:hAnsi="Times New Roman"/>
-          <w:sz w:val="22"/>
-          <w:szCs w:val="22"/>
-          <w:lang w:eastAsia="zh-CN"/>
-        </w:rPr>
-        <w:t>=</w:t>
-      </w:r>
-      <w:r>
-        <w:rPr>
-          <w:rFonts w:ascii="Times New Roman" w:hAnsi="Times New Roman"/>
-          <w:sz w:val="22"/>
-          <w:szCs w:val="22"/>
-          <w:lang w:eastAsia="zh-CN"/>
-        </w:rPr>
-        <w:t xml:space="preserve">1, </w:t>
-      </w:r>
-      <w:r>
-        <w:rPr>
-          <w:rFonts w:ascii="Times New Roman" w:hAnsi="Times New Roman"/>
-          <w:sz w:val="22"/>
-          <w:szCs w:val="22"/>
-          <w:lang w:eastAsia="zh-CN"/>
-        </w:rPr>
-        <w:t>W[</w:t>
-      </w:r>
-      <w:r>
-        <w:rPr>
-          <w:rFonts w:ascii="Times New Roman" w:hAnsi="Times New Roman"/>
-          <w:sz w:val="22"/>
-          <w:szCs w:val="22"/>
-          <w:lang w:eastAsia="zh-CN"/>
-        </w:rPr>
-        <w:t>3</w:t>
-      </w:r>
-      <w:r>
-        <w:rPr>
-          <w:rFonts w:ascii="Times New Roman" w:hAnsi="Times New Roman"/>
-          <w:sz w:val="22"/>
-          <w:szCs w:val="22"/>
-          <w:lang w:eastAsia="zh-CN"/>
-        </w:rPr>
-        <w:t>][</w:t>
-      </w:r>
-      <w:r>
-        <w:rPr>
-          <w:rFonts w:ascii="Times New Roman" w:hAnsi="Times New Roman"/>
-          <w:sz w:val="22"/>
-          <w:szCs w:val="22"/>
-          <w:lang w:eastAsia="zh-CN"/>
-        </w:rPr>
-        <w:t>2</w:t>
-      </w:r>
-      <w:r>
-        <w:rPr>
-          <w:rFonts w:ascii="Times New Roman" w:hAnsi="Times New Roman"/>
-          <w:sz w:val="22"/>
-          <w:szCs w:val="22"/>
-          <w:lang w:eastAsia="zh-CN"/>
-        </w:rPr>
-        <w:t>]=1</w:t>
-      </w:r>
-      <w:r>
-        <w:rPr>
-          <w:rFonts w:ascii="Times New Roman" w:hAnsi="Times New Roman"/>
-          <w:sz w:val="22"/>
-          <w:szCs w:val="22"/>
-          <w:lang w:eastAsia="zh-CN"/>
-        </w:rPr>
-        <w:t>+0-(-2)=</w:t>
-      </w:r>
-      <w:r>
-        <w:rPr>
-          <w:rFonts w:ascii="Times New Roman" w:hAnsi="Times New Roman"/>
-          <w:sz w:val="22"/>
-          <w:szCs w:val="22"/>
-          <w:lang w:eastAsia="zh-CN"/>
-        </w:rPr>
-        <w:t xml:space="preserve">3, </w:t>
-      </w:r>
-      <w:r>
-        <w:rPr>
-          <w:rFonts w:ascii="Times New Roman" w:hAnsi="Times New Roman"/>
-          <w:sz w:val="22"/>
-          <w:szCs w:val="22"/>
-          <w:lang w:eastAsia="zh-CN"/>
-        </w:rPr>
-        <w:t>W[1][</w:t>
-      </w:r>
-      <w:r>
-        <w:rPr>
-          <w:rFonts w:ascii="Times New Roman" w:hAnsi="Times New Roman"/>
-          <w:sz w:val="22"/>
-          <w:szCs w:val="22"/>
-          <w:lang w:eastAsia="zh-CN"/>
-        </w:rPr>
-        <w:t>4</w:t>
-      </w:r>
-      <w:r>
-        <w:rPr>
-          <w:rFonts w:ascii="Times New Roman" w:hAnsi="Times New Roman"/>
-          <w:sz w:val="22"/>
-          <w:szCs w:val="22"/>
-          <w:lang w:eastAsia="zh-CN"/>
-        </w:rPr>
-        <w:t>]=1</w:t>
+        <w:t>3, W[1][4]=1</w:t>
       </w:r>
       <w:r>
         <w:rPr>
@@ -7868,7 +7900,6 @@
           <w:szCs w:val="22"/>
           <w:lang w:eastAsia="zh-CN"/>
         </w:rPr>
-        <w:lastRenderedPageBreak/>
         <w:drawing>
           <wp:inline distT="0" distB="0" distL="0" distR="0" wp14:anchorId="4FF8817A" wp14:editId="4106101F">
             <wp:extent cx="3810000" cy="1767230"/>
@@ -7945,7 +7976,7 @@
         <w:pStyle w:val="ListParagraph"/>
         <w:ind w:left="0"/>
         <w:rPr>
-          <w:rFonts w:ascii="Times New Roman" w:hAnsi="Times New Roman" w:hint="eastAsia"/>
+          <w:rFonts w:ascii="Times New Roman" w:hAnsi="Times New Roman"/>
           <w:sz w:val="22"/>
           <w:szCs w:val="22"/>
           <w:lang w:eastAsia="zh-CN"/>
@@ -8172,6 +8203,7 @@
         <w:rPr>
           <w:noProof/>
         </w:rPr>
+        <w:lastRenderedPageBreak/>
         <w:drawing>
           <wp:inline distT="0" distB="0" distL="0" distR="0" wp14:anchorId="649CF60C" wp14:editId="16308A75">
             <wp:extent cx="2304415" cy="1621790"/>
@@ -8417,28 +8449,7 @@
           <w:sz w:val="22"/>
           <w:szCs w:val="22"/>
         </w:rPr>
-        <w:t xml:space="preserve">BF, </w:t>
-      </w:r>
-      <w:r>
-        <w:rPr>
-          <w:sz w:val="22"/>
-          <w:szCs w:val="22"/>
-        </w:rPr>
-        <w:t>CG</w:t>
-      </w:r>
-      <w:r>
-        <w:rPr>
-          <w:sz w:val="22"/>
-          <w:szCs w:val="22"/>
-        </w:rPr>
-        <w:t xml:space="preserve">, </w:t>
-      </w:r>
-      <w:r>
-        <w:rPr>
-          <w:sz w:val="22"/>
-          <w:szCs w:val="22"/>
-        </w:rPr>
-        <w:t>AF, BC</w:t>
+        <w:t>BF, CG, AF, BC</w:t>
       </w:r>
     </w:p>
     <w:p>
@@ -8562,7 +8573,6 @@
     <w:p>
       <w:pPr>
         <w:rPr>
-          <w:rFonts w:hint="eastAsia"/>
           <w:sz w:val="22"/>
           <w:szCs w:val="22"/>
         </w:rPr>
@@ -8669,7 +8679,22 @@
           <w:sz w:val="22"/>
           <w:szCs w:val="22"/>
         </w:rPr>
-        <w:t xml:space="preserve">Lec13 Is this a </w:t>
+        <w:t>Lec13</w:t>
+      </w:r>
+      <w:r>
+        <w:rPr>
+          <w:sz w:val="22"/>
+          <w:szCs w:val="22"/>
+        </w:rPr>
+        <w:t>.</w:t>
+      </w:r>
+      <w:r>
+        <w:rPr>
+          <w:rFonts w:hint="eastAsia"/>
+          <w:sz w:val="22"/>
+          <w:szCs w:val="22"/>
+        </w:rPr>
+        <w:t xml:space="preserve"> Is this a </w:t>
       </w:r>
       <w:r>
         <w:rPr>
@@ -8704,7 +8729,6 @@
           <w:sz w:val="22"/>
           <w:szCs w:val="22"/>
         </w:rPr>
-        <w:lastRenderedPageBreak/>
         <w:drawing>
           <wp:inline distT="0" distB="0" distL="0" distR="0" wp14:anchorId="3A4563BA" wp14:editId="130FA759">
             <wp:extent cx="2688590" cy="1192519"/>
@@ -8753,7 +8777,6 @@
     <w:p>
       <w:pPr>
         <w:rPr>
-          <w:rFonts w:hint="eastAsia"/>
           <w:sz w:val="22"/>
           <w:szCs w:val="22"/>
         </w:rPr>
@@ -8839,6 +8862,204 @@
     </w:p>
     <w:p>
       <w:pPr>
+        <w:rPr>
+          <w:sz w:val="22"/>
+          <w:szCs w:val="22"/>
+        </w:rPr>
+      </w:pPr>
+      <w:r>
+        <w:rPr>
+          <w:rFonts w:hint="eastAsia"/>
+          <w:sz w:val="22"/>
+          <w:szCs w:val="22"/>
+        </w:rPr>
+        <w:t>Lec13</w:t>
+      </w:r>
+      <w:r>
+        <w:rPr>
+          <w:sz w:val="22"/>
+          <w:szCs w:val="22"/>
+        </w:rPr>
+        <w:t>.</w:t>
+      </w:r>
+      <w:r>
+        <w:rPr>
+          <w:rFonts w:hint="eastAsia"/>
+          <w:sz w:val="22"/>
+          <w:szCs w:val="22"/>
+        </w:rPr>
+        <w:t xml:space="preserve"> </w:t>
+      </w:r>
+      <w:r>
+        <w:rPr>
+          <w:sz w:val="22"/>
+          <w:szCs w:val="22"/>
+        </w:rPr>
+        <w:t xml:space="preserve">Draw the max heap tree constructed by adding each element in this order: </w:t>
+      </w:r>
+      <w:r>
+        <w:rPr>
+          <w:sz w:val="22"/>
+          <w:szCs w:val="22"/>
+        </w:rPr>
+        <w:t>40</w:t>
+      </w:r>
+      <w:r>
+        <w:rPr>
+          <w:sz w:val="22"/>
+          <w:szCs w:val="22"/>
+        </w:rPr>
+        <w:t xml:space="preserve">, </w:t>
+      </w:r>
+      <w:r>
+        <w:rPr>
+          <w:sz w:val="22"/>
+          <w:szCs w:val="22"/>
+        </w:rPr>
+        <w:t>60</w:t>
+      </w:r>
+      <w:r>
+        <w:rPr>
+          <w:sz w:val="22"/>
+          <w:szCs w:val="22"/>
+        </w:rPr>
+        <w:t xml:space="preserve">, </w:t>
+      </w:r>
+      <w:r>
+        <w:rPr>
+          <w:sz w:val="22"/>
+          <w:szCs w:val="22"/>
+        </w:rPr>
+        <w:t>10</w:t>
+      </w:r>
+      <w:r>
+        <w:rPr>
+          <w:sz w:val="22"/>
+          <w:szCs w:val="22"/>
+        </w:rPr>
+        <w:t xml:space="preserve">, </w:t>
+      </w:r>
+      <w:r>
+        <w:rPr>
+          <w:sz w:val="22"/>
+          <w:szCs w:val="22"/>
+        </w:rPr>
+        <w:t>20</w:t>
+      </w:r>
+      <w:r>
+        <w:rPr>
+          <w:sz w:val="22"/>
+          <w:szCs w:val="22"/>
+        </w:rPr>
+        <w:t xml:space="preserve">, </w:t>
+      </w:r>
+      <w:r>
+        <w:rPr>
+          <w:sz w:val="22"/>
+          <w:szCs w:val="22"/>
+        </w:rPr>
+        <w:t>50</w:t>
+      </w:r>
+      <w:r>
+        <w:rPr>
+          <w:sz w:val="22"/>
+          <w:szCs w:val="22"/>
+        </w:rPr>
+        <w:t xml:space="preserve">, </w:t>
+      </w:r>
+      <w:r>
+        <w:rPr>
+          <w:sz w:val="22"/>
+          <w:szCs w:val="22"/>
+        </w:rPr>
+        <w:t>30</w:t>
+      </w:r>
+      <w:r>
+        <w:rPr>
+          <w:sz w:val="22"/>
+          <w:szCs w:val="22"/>
+        </w:rPr>
+        <w:t>.</w:t>
+      </w:r>
+    </w:p>
+    <w:p>
+      <w:pPr>
+        <w:rPr>
+          <w:sz w:val="22"/>
+          <w:szCs w:val="22"/>
+        </w:rPr>
+      </w:pPr>
+      <w:r>
+        <w:rPr>
+          <w:sz w:val="22"/>
+          <w:szCs w:val="22"/>
+        </w:rPr>
+        <w:t xml:space="preserve">ANS: </w:t>
+      </w:r>
+    </w:p>
+    <w:p>
+      <w:pPr>
+        <w:rPr>
+          <w:sz w:val="22"/>
+          <w:szCs w:val="22"/>
+        </w:rPr>
+      </w:pPr>
+      <w:r>
+        <w:rPr>
+          <w:noProof/>
+          <w:sz w:val="22"/>
+          <w:szCs w:val="22"/>
+        </w:rPr>
+        <w:lastRenderedPageBreak/>
+        <w:drawing>
+          <wp:inline distT="0" distB="0" distL="0" distR="0" wp14:anchorId="0C0B4E04" wp14:editId="7C5C131C">
+            <wp:extent cx="1661160" cy="1329268"/>
+            <wp:effectExtent l="0" t="0" r="0" b="4445"/>
+            <wp:docPr id="308759821" name="Picture 106"/>
+            <wp:cNvGraphicFramePr>
+              <a:graphicFrameLocks xmlns:a="http://schemas.openxmlformats.org/drawingml/2006/main" noChangeAspect="1"/>
+            </wp:cNvGraphicFramePr>
+            <a:graphic xmlns:a="http://schemas.openxmlformats.org/drawingml/2006/main">
+              <a:graphicData uri="http://schemas.openxmlformats.org/drawingml/2006/picture">
+                <pic:pic xmlns:pic="http://schemas.openxmlformats.org/drawingml/2006/picture">
+                  <pic:nvPicPr>
+                    <pic:cNvPr id="0" name="Picture 2"/>
+                    <pic:cNvPicPr>
+                      <a:picLocks noChangeAspect="1" noChangeArrowheads="1"/>
+                    </pic:cNvPicPr>
+                  </pic:nvPicPr>
+                  <pic:blipFill>
+                    <a:blip r:embed="rId27">
+                      <a:extLst>
+                        <a:ext uri="{28A0092B-C50C-407E-A947-70E740481C1C}">
+                          <a14:useLocalDpi xmlns:a14="http://schemas.microsoft.com/office/drawing/2010/main" val="0"/>
+                        </a:ext>
+                      </a:extLst>
+                    </a:blip>
+                    <a:srcRect/>
+                    <a:stretch>
+                      <a:fillRect/>
+                    </a:stretch>
+                  </pic:blipFill>
+                  <pic:spPr bwMode="auto">
+                    <a:xfrm>
+                      <a:off x="0" y="0"/>
+                      <a:ext cx="1662977" cy="1330722"/>
+                    </a:xfrm>
+                    <a:prstGeom prst="rect">
+                      <a:avLst/>
+                    </a:prstGeom>
+                    <a:noFill/>
+                  </pic:spPr>
+                </pic:pic>
+              </a:graphicData>
+            </a:graphic>
+          </wp:inline>
+        </w:drawing>
+      </w:r>
+    </w:p>
+    <w:p>
+      <w:pPr>
         <w:pStyle w:val="ListParagraph"/>
         <w:ind w:left="0"/>
         <w:rPr>
@@ -8848,6 +9069,181 @@
           <w:lang w:eastAsia="zh-CN"/>
         </w:rPr>
       </w:pPr>
+      <w:r>
+        <w:rPr>
+          <w:rFonts w:ascii="Times New Roman" w:hAnsi="Times New Roman"/>
+          <w:sz w:val="22"/>
+          <w:szCs w:val="22"/>
+          <w:lang w:eastAsia="zh-CN"/>
+        </w:rPr>
+        <w:t>Refer to this video</w:t>
+      </w:r>
+      <w:r>
+        <w:rPr>
+          <w:rFonts w:ascii="Times New Roman" w:hAnsi="Times New Roman"/>
+          <w:sz w:val="22"/>
+          <w:szCs w:val="22"/>
+          <w:lang w:eastAsia="zh-CN"/>
+        </w:rPr>
+        <w:t xml:space="preserve">: </w:t>
+      </w:r>
+      <w:r>
+        <w:rPr>
+          <w:rFonts w:ascii="Times New Roman" w:hAnsi="Times New Roman"/>
+          <w:sz w:val="22"/>
+          <w:szCs w:val="22"/>
+          <w:lang w:eastAsia="zh-CN"/>
+        </w:rPr>
+        <w:t>Max Heap Animations | Data Structure | Visual How</w:t>
+      </w:r>
+      <w:r>
+        <w:rPr>
+          <w:rFonts w:ascii="Times New Roman" w:hAnsi="Times New Roman"/>
+          <w:sz w:val="22"/>
+          <w:szCs w:val="22"/>
+          <w:lang w:eastAsia="zh-CN"/>
+        </w:rPr>
+        <w:t xml:space="preserve"> </w:t>
+      </w:r>
+      <w:hyperlink r:id="rId28" w:history="1">
+        <w:r>
+          <w:rPr>
+            <w:rStyle w:val="Hyperlink"/>
+            <w:rFonts w:ascii="Times New Roman" w:hAnsi="Times New Roman"/>
+            <w:sz w:val="22"/>
+            <w:szCs w:val="22"/>
+            <w:lang w:eastAsia="zh-CN"/>
+          </w:rPr>
+          <w:t>https://www.youtube.com/watch?v=uU0iWaVxMgc</w:t>
+        </w:r>
+      </w:hyperlink>
+      <w:r>
+        <w:rPr>
+          <w:rFonts w:ascii="Times New Roman" w:hAnsi="Times New Roman"/>
+          <w:sz w:val="22"/>
+          <w:szCs w:val="22"/>
+          <w:lang w:eastAsia="zh-CN"/>
+        </w:rPr>
+        <w:t xml:space="preserve"> </w:t>
+      </w:r>
+    </w:p>
+    <w:p>
+      <w:pPr>
+        <w:rPr>
+          <w:sz w:val="22"/>
+          <w:szCs w:val="22"/>
+        </w:rPr>
+      </w:pPr>
+      <w:r>
+        <w:rPr>
+          <w:rFonts w:hint="eastAsia"/>
+          <w:sz w:val="22"/>
+          <w:szCs w:val="22"/>
+        </w:rPr>
+        <w:t>Lec13</w:t>
+      </w:r>
+      <w:r>
+        <w:rPr>
+          <w:sz w:val="22"/>
+          <w:szCs w:val="22"/>
+        </w:rPr>
+        <w:t>.</w:t>
+      </w:r>
+      <w:r>
+        <w:rPr>
+          <w:rFonts w:hint="eastAsia"/>
+          <w:sz w:val="22"/>
+          <w:szCs w:val="22"/>
+        </w:rPr>
+        <w:t xml:space="preserve"> </w:t>
+      </w:r>
+      <w:r>
+        <w:rPr>
+          <w:sz w:val="22"/>
+          <w:szCs w:val="22"/>
+        </w:rPr>
+        <w:t xml:space="preserve">Draw the max heap tree </w:t>
+      </w:r>
+      <w:r>
+        <w:rPr>
+          <w:sz w:val="22"/>
+          <w:szCs w:val="22"/>
+        </w:rPr>
+        <w:t>after removing the root 60 from the max heap tree</w:t>
+      </w:r>
+      <w:r>
+        <w:rPr>
+          <w:sz w:val="22"/>
+          <w:szCs w:val="22"/>
+        </w:rPr>
+        <w:t>.</w:t>
+      </w:r>
+    </w:p>
+    <w:p>
+      <w:pPr>
+        <w:pStyle w:val="ListParagraph"/>
+        <w:ind w:left="0"/>
+        <w:rPr>
+          <w:rFonts w:ascii="Times New Roman" w:hAnsi="Times New Roman"/>
+          <w:sz w:val="22"/>
+          <w:szCs w:val="22"/>
+          <w:lang w:eastAsia="zh-CN"/>
+        </w:rPr>
+      </w:pPr>
+      <w:r>
+        <w:rPr>
+          <w:rFonts w:ascii="Times New Roman" w:hAnsi="Times New Roman"/>
+          <w:noProof/>
+          <w:sz w:val="22"/>
+          <w:szCs w:val="22"/>
+          <w:lang w:eastAsia="zh-CN"/>
+        </w:rPr>
+        <w:drawing>
+          <wp:inline distT="0" distB="0" distL="0" distR="0" wp14:anchorId="66E3AE64" wp14:editId="72455C29">
+            <wp:extent cx="1508760" cy="1215692"/>
+            <wp:effectExtent l="0" t="0" r="0" b="3810"/>
+            <wp:docPr id="1912270254" name="Picture 107"/>
+            <wp:cNvGraphicFramePr>
+              <a:graphicFrameLocks xmlns:a="http://schemas.openxmlformats.org/drawingml/2006/main" noChangeAspect="1"/>
+            </wp:cNvGraphicFramePr>
+            <a:graphic xmlns:a="http://schemas.openxmlformats.org/drawingml/2006/main">
+              <a:graphicData uri="http://schemas.openxmlformats.org/drawingml/2006/picture">
+                <pic:pic xmlns:pic="http://schemas.openxmlformats.org/drawingml/2006/picture">
+                  <pic:nvPicPr>
+                    <pic:cNvPr id="0" name="Picture 3"/>
+                    <pic:cNvPicPr>
+                      <a:picLocks noChangeAspect="1" noChangeArrowheads="1"/>
+                    </pic:cNvPicPr>
+                  </pic:nvPicPr>
+                  <pic:blipFill>
+                    <a:blip r:embed="rId29">
+                      <a:extLst>
+                        <a:ext uri="{28A0092B-C50C-407E-A947-70E740481C1C}">
+                          <a14:useLocalDpi xmlns:a14="http://schemas.microsoft.com/office/drawing/2010/main" val="0"/>
+                        </a:ext>
+                      </a:extLst>
+                    </a:blip>
+                    <a:srcRect/>
+                    <a:stretch>
+                      <a:fillRect/>
+                    </a:stretch>
+                  </pic:blipFill>
+                  <pic:spPr bwMode="auto">
+                    <a:xfrm>
+                      <a:off x="0" y="0"/>
+                      <a:ext cx="1510859" cy="1217383"/>
+                    </a:xfrm>
+                    <a:prstGeom prst="rect">
+                      <a:avLst/>
+                    </a:prstGeom>
+                    <a:noFill/>
+                  </pic:spPr>
+                </pic:pic>
+              </a:graphicData>
+            </a:graphic>
+          </wp:inline>
+        </w:drawing>
+      </w:r>
     </w:p>
     <w:p>
       <w:pPr>
@@ -9051,7 +9447,7 @@
         <w:pStyle w:val="BodyText"/>
         <w:spacing w:before="88"/>
         <w:rPr>
-          <w:rFonts w:eastAsiaTheme="minorEastAsia" w:hint="eastAsia"/>
+          <w:rFonts w:eastAsiaTheme="minorEastAsia"/>
           <w:sz w:val="20"/>
           <w:lang w:eastAsia="zh-CN"/>
         </w:rPr>
@@ -9248,7 +9644,7 @@
         <w:pStyle w:val="BodyText"/>
         <w:spacing w:before="156"/>
         <w:rPr>
-          <w:rFonts w:eastAsiaTheme="minorEastAsia" w:hint="eastAsia"/>
+          <w:rFonts w:eastAsiaTheme="minorEastAsia"/>
           <w:sz w:val="20"/>
           <w:lang w:eastAsia="zh-CN"/>
         </w:rPr>
@@ -10440,7 +10836,7 @@
         <w:spacing w:before="90"/>
         <w:ind w:left="219"/>
         <w:rPr>
-          <w:rFonts w:eastAsiaTheme="minorEastAsia" w:hint="eastAsia"/>
+          <w:rFonts w:eastAsiaTheme="minorEastAsia"/>
           <w:lang w:eastAsia="zh-CN"/>
         </w:rPr>
       </w:pPr>
@@ -10449,6 +10845,7 @@
           <w:sz w:val="22"/>
           <w:szCs w:val="22"/>
         </w:rPr>
+        <w:lastRenderedPageBreak/>
         <w:t>ANS:</w:t>
       </w:r>
       <w:r>
@@ -10461,6 +10858,7 @@
       </w:r>
       <w:r>
         <w:rPr>
+          <w:noProof/>
           <w:sz w:val="22"/>
           <w:szCs w:val="22"/>
         </w:rPr>
@@ -10480,7 +10878,7 @@
                     <pic:cNvPicPr/>
                   </pic:nvPicPr>
                   <pic:blipFill>
-                    <a:blip r:embed="rId27"/>
+                    <a:blip r:embed="rId30"/>
                     <a:stretch>
                       <a:fillRect/>
                     </a:stretch>
@@ -10602,17 +11000,7 @@
           <w:szCs w:val="22"/>
           <w:lang w:eastAsia="zh-CN"/>
         </w:rPr>
-        <w:t xml:space="preserve"> of each sublist as the pivot. In the second row of the chart, enter the pivot in the </w:t>
-      </w:r>
-      <w:r>
-        <w:rPr>
-          <w:rFonts w:ascii="Times New Roman" w:hAnsi="Times New Roman"/>
-          <w:sz w:val="22"/>
-          <w:szCs w:val="22"/>
-          <w:lang w:eastAsia="zh-CN"/>
-        </w:rPr>
-        <w:lastRenderedPageBreak/>
-        <w:t>circle. Then enter the numbers in the left and right sublists to the left and right of the pivot, respectively. (Note that the two sublists need not be the same size.) Repeat this process on every line. If a sublist is empty, just draw an X on it.</w:t>
+        <w:t xml:space="preserve"> of each sublist as the pivot. In the second row of the chart, enter the pivot in the circle. Then enter the numbers in the left and right sublists to the left and right of the pivot, respectively. (Note that the two sublists need not be the same size.) Repeat this process on every line. If a sublist is empty, just draw an X on it.</w:t>
       </w:r>
       <w:r>
         <w:rPr>
@@ -11683,14 +12071,21 @@
           <w:b/>
           <w:u w:val="thick"/>
         </w:rPr>
-        <w:t xml:space="preserve">   </w:t>
+        <w:t xml:space="preserve">                                          </w:t>
+      </w:r>
+      <w:r>
+        <w:rPr>
+          <w:b/>
+        </w:rPr>
+        <w:tab/>
       </w:r>
       <w:r>
         <w:rPr>
           <w:b/>
           <w:u w:val="thick"/>
         </w:rPr>
-        <w:t xml:space="preserve">                                       </w:t>
+        <w:tab/>
+        <w:t xml:space="preserve">            </w:t>
       </w:r>
       <w:r>
         <w:rPr>
@@ -11703,34 +12098,7 @@
           <w:b/>
           <w:u w:val="thick"/>
         </w:rPr>
-        <w:tab/>
-      </w:r>
-      <w:r>
-        <w:rPr>
-          <w:b/>
-          <w:u w:val="thick"/>
-        </w:rPr>
-        <w:t xml:space="preserve">            </w:t>
-      </w:r>
-      <w:r>
-        <w:rPr>
-          <w:b/>
-        </w:rPr>
-        <w:tab/>
-      </w:r>
-      <w:r>
-        <w:rPr>
-          <w:b/>
-          <w:u w:val="thick"/>
-        </w:rPr>
-        <w:t xml:space="preserve">                                           </w:t>
-      </w:r>
-      <w:r>
-        <w:rPr>
-          <w:b/>
-          <w:u w:val="thick"/>
-        </w:rPr>
-        <w:t xml:space="preserve">  </w:t>
+        <w:t xml:space="preserve">                                             </w:t>
       </w:r>
     </w:p>
     <w:p>
@@ -12579,79 +12947,31 @@
           <w:u w:val="thick"/>
         </w:rPr>
         <w:tab/>
+        <w:t xml:space="preserve">      </w:t>
+      </w:r>
+      <w:r>
+        <w:rPr>
+          <w:b/>
+        </w:rPr>
+        <w:t xml:space="preserve">           </w:t>
       </w:r>
       <w:r>
         <w:rPr>
           <w:b/>
           <w:u w:val="thick"/>
         </w:rPr>
-        <w:t xml:space="preserve">      </w:t>
-      </w:r>
-      <w:r>
-        <w:rPr>
-          <w:b/>
-        </w:rPr>
         <w:t xml:space="preserve">           </w:t>
+      </w:r>
+      <w:r>
+        <w:t xml:space="preserve">                        </w:t>
       </w:r>
       <w:r>
         <w:rPr>
           <w:b/>
           <w:u w:val="thick"/>
         </w:rPr>
-        <w:t xml:space="preserve">   </w:t>
-      </w:r>
-      <w:r>
-        <w:rPr>
-          <w:b/>
-          <w:u w:val="thick"/>
-        </w:rPr>
-        <w:t xml:space="preserve">  </w:t>
-      </w:r>
-      <w:r>
-        <w:rPr>
-          <w:b/>
-          <w:u w:val="thick"/>
-        </w:rPr>
-        <w:t xml:space="preserve"> </w:t>
-      </w:r>
-      <w:r>
-        <w:rPr>
-          <w:b/>
-          <w:u w:val="thick"/>
-        </w:rPr>
-        <w:t xml:space="preserve">   </w:t>
-      </w:r>
-      <w:r>
-        <w:rPr>
-          <w:b/>
-          <w:u w:val="thick"/>
-        </w:rPr>
-        <w:t xml:space="preserve">  </w:t>
-      </w:r>
-      <w:r>
-        <w:t xml:space="preserve">                        </w:t>
-      </w:r>
-      <w:r>
-        <w:rPr>
-          <w:b/>
-          <w:u w:val="thick"/>
-        </w:rPr>
         <w:tab/>
-        <w:t xml:space="preserve">        </w:t>
-      </w:r>
-      <w:r>
-        <w:rPr>
-          <w:b/>
-          <w:u w:val="thick"/>
-        </w:rPr>
-        <w:t xml:space="preserve">    </w:t>
-      </w:r>
-      <w:r>
-        <w:rPr>
-          <w:b/>
-          <w:u w:val="thick"/>
-        </w:rPr>
-        <w:t xml:space="preserve">    </w:t>
+        <w:t xml:space="preserve">                </w:t>
       </w:r>
     </w:p>
     <w:p>
@@ -21769,6 +22089,7 @@
       <w:r>
         <w:rPr>
           <w:rFonts w:ascii="Times New Roman" w:hAnsi="Times New Roman"/>
+          <w:noProof/>
           <w:sz w:val="22"/>
           <w:szCs w:val="22"/>
           <w:lang w:eastAsia="zh-CN"/>
@@ -21788,7 +22109,7 @@
                 <wp:effectExtent l="0" t="0" r="10160" b="10160"/>
                 <wp:wrapNone/>
                 <wp:docPr id="970618056" name="Oval 3"/>
-                <wp:cNvGraphicFramePr xmlns:a="http://schemas.openxmlformats.org/drawingml/2006/main"/>
+                <wp:cNvGraphicFramePr/>
                 <a:graphic xmlns:a="http://schemas.openxmlformats.org/drawingml/2006/main">
                   <a:graphicData uri="http://schemas.microsoft.com/office/word/2010/wordprocessingShape">
                     <wps:wsp>
@@ -21840,6 +22161,7 @@
       <w:r>
         <w:rPr>
           <w:rFonts w:ascii="Times New Roman" w:hAnsi="Times New Roman"/>
+          <w:noProof/>
           <w:sz w:val="22"/>
           <w:szCs w:val="22"/>
           <w:lang w:eastAsia="zh-CN"/>
@@ -21859,7 +22181,7 @@
                 <wp:effectExtent l="0" t="0" r="14605" b="10160"/>
                 <wp:wrapNone/>
                 <wp:docPr id="598128833" name="Oval 4"/>
-                <wp:cNvGraphicFramePr xmlns:a="http://schemas.openxmlformats.org/drawingml/2006/main"/>
+                <wp:cNvGraphicFramePr/>
                 <a:graphic xmlns:a="http://schemas.openxmlformats.org/drawingml/2006/main">
                   <a:graphicData uri="http://schemas.microsoft.com/office/word/2010/wordprocessingShape">
                     <wps:wsp>
@@ -21911,6 +22233,7 @@
       <w:r>
         <w:rPr>
           <w:rFonts w:ascii="Times New Roman" w:hAnsi="Times New Roman"/>
+          <w:noProof/>
           <w:sz w:val="22"/>
           <w:szCs w:val="22"/>
           <w:lang w:eastAsia="zh-CN"/>
@@ -21930,7 +22253,7 @@
                 <wp:effectExtent l="0" t="0" r="10160" b="10160"/>
                 <wp:wrapNone/>
                 <wp:docPr id="725536385" name="Oval 5"/>
-                <wp:cNvGraphicFramePr xmlns:a="http://schemas.openxmlformats.org/drawingml/2006/main"/>
+                <wp:cNvGraphicFramePr/>
                 <a:graphic xmlns:a="http://schemas.openxmlformats.org/drawingml/2006/main">
                   <a:graphicData uri="http://schemas.microsoft.com/office/word/2010/wordprocessingShape">
                     <wps:wsp>
@@ -21982,6 +22305,7 @@
       <w:r>
         <w:rPr>
           <w:rFonts w:ascii="Times New Roman" w:hAnsi="Times New Roman"/>
+          <w:noProof/>
           <w:sz w:val="22"/>
           <w:szCs w:val="22"/>
           <w:lang w:eastAsia="zh-CN"/>
@@ -22001,7 +22325,7 @@
                 <wp:effectExtent l="0" t="0" r="10160" b="10160"/>
                 <wp:wrapNone/>
                 <wp:docPr id="769147049" name="Oval 6"/>
-                <wp:cNvGraphicFramePr xmlns:a="http://schemas.openxmlformats.org/drawingml/2006/main"/>
+                <wp:cNvGraphicFramePr/>
                 <a:graphic xmlns:a="http://schemas.openxmlformats.org/drawingml/2006/main">
                   <a:graphicData uri="http://schemas.microsoft.com/office/word/2010/wordprocessingShape">
                     <wps:wsp>
@@ -22053,6 +22377,7 @@
       <w:r>
         <w:rPr>
           <w:rFonts w:ascii="Times New Roman" w:hAnsi="Times New Roman"/>
+          <w:noProof/>
           <w:sz w:val="22"/>
           <w:szCs w:val="22"/>
           <w:lang w:eastAsia="zh-CN"/>
@@ -22072,7 +22397,7 @@
                 <wp:effectExtent l="0" t="0" r="10160" b="10160"/>
                 <wp:wrapNone/>
                 <wp:docPr id="1018222482" name="Oval 7"/>
-                <wp:cNvGraphicFramePr xmlns:a="http://schemas.openxmlformats.org/drawingml/2006/main"/>
+                <wp:cNvGraphicFramePr/>
                 <a:graphic xmlns:a="http://schemas.openxmlformats.org/drawingml/2006/main">
                   <a:graphicData uri="http://schemas.microsoft.com/office/word/2010/wordprocessingShape">
                     <wps:wsp>
@@ -22124,6 +22449,7 @@
       <w:r>
         <w:rPr>
           <w:rFonts w:ascii="Times New Roman" w:hAnsi="Times New Roman"/>
+          <w:noProof/>
           <w:sz w:val="22"/>
           <w:szCs w:val="22"/>
           <w:lang w:eastAsia="zh-CN"/>
@@ -22143,7 +22469,7 @@
                 <wp:effectExtent l="0" t="0" r="24765" b="32385"/>
                 <wp:wrapNone/>
                 <wp:docPr id="277975530" name="Straight Connector 8"/>
-                <wp:cNvGraphicFramePr xmlns:a="http://schemas.openxmlformats.org/drawingml/2006/main"/>
+                <wp:cNvGraphicFramePr/>
                 <a:graphic xmlns:a="http://schemas.openxmlformats.org/drawingml/2006/main">
                   <a:graphicData uri="http://schemas.microsoft.com/office/word/2010/wordprocessingShape">
                     <wps:wsp>
@@ -22196,6 +22522,7 @@
       <w:r>
         <w:rPr>
           <w:rFonts w:ascii="Times New Roman" w:hAnsi="Times New Roman"/>
+          <w:noProof/>
           <w:sz w:val="22"/>
           <w:szCs w:val="22"/>
           <w:lang w:eastAsia="zh-CN"/>
@@ -22215,7 +22542,7 @@
                 <wp:effectExtent l="0" t="0" r="31115" b="19050"/>
                 <wp:wrapNone/>
                 <wp:docPr id="691862426" name="Straight Connector 9"/>
-                <wp:cNvGraphicFramePr xmlns:a="http://schemas.openxmlformats.org/drawingml/2006/main">
+                <wp:cNvGraphicFramePr>
                   <a:graphicFrameLocks xmlns:a="http://schemas.openxmlformats.org/drawingml/2006/main"/>
                 </wp:cNvGraphicFramePr>
                 <a:graphic xmlns:a="http://schemas.openxmlformats.org/drawingml/2006/main">
@@ -22273,6 +22600,7 @@
       <w:r>
         <w:rPr>
           <w:rFonts w:ascii="Times New Roman" w:hAnsi="Times New Roman"/>
+          <w:noProof/>
           <w:sz w:val="22"/>
           <w:szCs w:val="22"/>
           <w:lang w:eastAsia="zh-CN"/>
@@ -22292,7 +22620,7 @@
                 <wp:effectExtent l="0" t="0" r="26670" b="32385"/>
                 <wp:wrapNone/>
                 <wp:docPr id="871016202" name="Straight Connector 10"/>
-                <wp:cNvGraphicFramePr xmlns:a="http://schemas.openxmlformats.org/drawingml/2006/main">
+                <wp:cNvGraphicFramePr>
                   <a:graphicFrameLocks xmlns:a="http://schemas.openxmlformats.org/drawingml/2006/main"/>
                 </wp:cNvGraphicFramePr>
                 <a:graphic xmlns:a="http://schemas.openxmlformats.org/drawingml/2006/main">
@@ -22350,6 +22678,7 @@
       <w:r>
         <w:rPr>
           <w:rFonts w:ascii="Times New Roman" w:hAnsi="Times New Roman"/>
+          <w:noProof/>
           <w:sz w:val="22"/>
           <w:szCs w:val="22"/>
           <w:lang w:eastAsia="zh-CN"/>
@@ -22369,7 +22698,7 @@
                 <wp:effectExtent l="0" t="0" r="25400" b="19050"/>
                 <wp:wrapNone/>
                 <wp:docPr id="1806644674" name="Straight Connector 11"/>
-                <wp:cNvGraphicFramePr xmlns:a="http://schemas.openxmlformats.org/drawingml/2006/main">
+                <wp:cNvGraphicFramePr>
                   <a:graphicFrameLocks xmlns:a="http://schemas.openxmlformats.org/drawingml/2006/main"/>
                 </wp:cNvGraphicFramePr>
                 <a:graphic xmlns:a="http://schemas.openxmlformats.org/drawingml/2006/main">
@@ -22427,6 +22756,7 @@
       <w:r>
         <w:rPr>
           <w:rFonts w:ascii="Times New Roman" w:hAnsi="Times New Roman"/>
+          <w:noProof/>
           <w:sz w:val="22"/>
           <w:szCs w:val="22"/>
           <w:lang w:eastAsia="zh-CN"/>
@@ -22446,7 +22776,7 @@
                 <wp:effectExtent l="0" t="0" r="10160" b="10160"/>
                 <wp:wrapNone/>
                 <wp:docPr id="467778447" name="Oval 12"/>
-                <wp:cNvGraphicFramePr xmlns:a="http://schemas.openxmlformats.org/drawingml/2006/main"/>
+                <wp:cNvGraphicFramePr/>
                 <a:graphic xmlns:a="http://schemas.openxmlformats.org/drawingml/2006/main">
                   <a:graphicData uri="http://schemas.microsoft.com/office/word/2010/wordprocessingShape">
                     <wps:wsp>
@@ -22498,6 +22828,7 @@
       <w:r>
         <w:rPr>
           <w:rFonts w:ascii="Times New Roman" w:hAnsi="Times New Roman"/>
+          <w:noProof/>
           <w:sz w:val="22"/>
           <w:szCs w:val="22"/>
           <w:lang w:eastAsia="zh-CN"/>
@@ -22517,7 +22848,7 @@
                 <wp:effectExtent l="0" t="0" r="25400" b="19050"/>
                 <wp:wrapNone/>
                 <wp:docPr id="333284638" name="Straight Connector 13"/>
-                <wp:cNvGraphicFramePr xmlns:a="http://schemas.openxmlformats.org/drawingml/2006/main">
+                <wp:cNvGraphicFramePr>
                   <a:graphicFrameLocks xmlns:a="http://schemas.openxmlformats.org/drawingml/2006/main"/>
                 </wp:cNvGraphicFramePr>
                 <a:graphic xmlns:a="http://schemas.openxmlformats.org/drawingml/2006/main">
@@ -22575,6 +22906,7 @@
       <w:r>
         <w:rPr>
           <w:rFonts w:ascii="Times New Roman" w:hAnsi="Times New Roman"/>
+          <w:noProof/>
           <w:sz w:val="22"/>
           <w:szCs w:val="22"/>
           <w:lang w:eastAsia="zh-CN"/>
@@ -22652,6 +22984,7 @@
       <w:r>
         <w:rPr>
           <w:rFonts w:ascii="Times New Roman" w:hAnsi="Times New Roman"/>
+          <w:noProof/>
           <w:sz w:val="22"/>
           <w:szCs w:val="22"/>
           <w:lang w:eastAsia="zh-CN"/>
@@ -22735,6 +23068,7 @@
       <w:r>
         <w:rPr>
           <w:rFonts w:ascii="Times New Roman" w:hAnsi="Times New Roman"/>
+          <w:noProof/>
           <w:sz w:val="22"/>
           <w:szCs w:val="22"/>
           <w:lang w:eastAsia="zh-CN"/>
@@ -22849,6 +23183,7 @@
       <w:r>
         <w:rPr>
           <w:rFonts w:ascii="Times New Roman" w:hAnsi="Times New Roman"/>
+          <w:noProof/>
           <w:sz w:val="22"/>
           <w:szCs w:val="22"/>
           <w:lang w:eastAsia="zh-CN"/>
@@ -22963,6 +23298,7 @@
       <w:r>
         <w:rPr>
           <w:rFonts w:ascii="Times New Roman" w:hAnsi="Times New Roman"/>
+          <w:noProof/>
           <w:sz w:val="22"/>
           <w:szCs w:val="22"/>
           <w:lang w:eastAsia="zh-CN"/>
@@ -23077,6 +23413,7 @@
       <w:r>
         <w:rPr>
           <w:rFonts w:ascii="Times New Roman" w:hAnsi="Times New Roman"/>
+          <w:noProof/>
           <w:sz w:val="22"/>
           <w:szCs w:val="22"/>
           <w:lang w:eastAsia="zh-CN"/>
@@ -23191,6 +23528,7 @@
       <w:r>
         <w:rPr>
           <w:rFonts w:ascii="Times New Roman" w:hAnsi="Times New Roman"/>
+          <w:noProof/>
           <w:sz w:val="22"/>
           <w:szCs w:val="22"/>
           <w:lang w:eastAsia="zh-CN"/>
@@ -23305,6 +23643,7 @@
       <w:r>
         <w:rPr>
           <w:rFonts w:ascii="Times New Roman" w:hAnsi="Times New Roman"/>
+          <w:noProof/>
           <w:sz w:val="22"/>
           <w:szCs w:val="22"/>
           <w:lang w:eastAsia="zh-CN"/>
@@ -23419,6 +23758,7 @@
       <w:r>
         <w:rPr>
           <w:rFonts w:ascii="Times New Roman" w:hAnsi="Times New Roman"/>
+          <w:noProof/>
           <w:sz w:val="22"/>
           <w:szCs w:val="22"/>
           <w:lang w:eastAsia="zh-CN"/>
@@ -23714,7 +24054,6 @@
           <w:szCs w:val="22"/>
           <w:lang w:eastAsia="zh-CN"/>
         </w:rPr>
-        <w:lastRenderedPageBreak/>
         <w:t>L</w:t>
       </w:r>
       <w:r>
@@ -25865,9 +26204,9 @@
       </w:pPr>
     </w:p>
     <w:sectPr>
-      <w:headerReference w:type="even" r:id="rId28"/>
-      <w:headerReference w:type="default" r:id="rId29"/>
-      <w:headerReference w:type="first" r:id="rId30"/>
+      <w:headerReference w:type="even" r:id="rId31"/>
+      <w:headerReference w:type="default" r:id="rId32"/>
+      <w:headerReference w:type="first" r:id="rId33"/>
       <w:pgSz w:w="11906" w:h="16838"/>
       <w:pgMar w:top="1440" w:right="1800" w:bottom="1440" w:left="1800" w:header="708" w:footer="708" w:gutter="0"/>
       <w:cols w:space="708"/>
@@ -32409,6 +32748,7 @@
   <w:style w:type="character" w:default="1" w:styleId="DefaultParagraphFont">
     <w:name w:val="Default Paragraph Font"/>
     <w:uiPriority w:val="1"/>
+    <w:semiHidden/>
     <w:unhideWhenUsed/>
   </w:style>
   <w:style w:type="table" w:default="1" w:styleId="TableNormal">
@@ -32733,6 +33073,27 @@
       </w:tcPr>
     </w:tblStylePr>
   </w:style>
+  <w:style w:type="character" w:styleId="Hyperlink">
+    <w:name w:val="Hyperlink"/>
+    <w:basedOn w:val="DefaultParagraphFont"/>
+    <w:rsid w:val="00993333"/>
+    <w:rPr>
+      <w:color w:val="0563C1" w:themeColor="hyperlink"/>
+      <w:u w:val="single"/>
+    </w:rPr>
+  </w:style>
+  <w:style w:type="character" w:styleId="UnresolvedMention">
+    <w:name w:val="Unresolved Mention"/>
+    <w:basedOn w:val="DefaultParagraphFont"/>
+    <w:uiPriority w:val="99"/>
+    <w:semiHidden/>
+    <w:unhideWhenUsed/>
+    <w:rsid w:val="00993333"/>
+    <w:rPr>
+      <w:color w:val="605E5C"/>
+      <w:shd w:val="clear" w:color="auto" w:fill="E1DFDD"/>
+    </w:rPr>
+  </w:style>
 </w:styles>
 </file>
 

--- a/Exam/CSC017 Final Exam Sample.docx
+++ b/Exam/CSC017 Final Exam Sample.docx
@@ -291,7 +291,23 @@
           <w:sz w:val="22"/>
           <w:szCs w:val="22"/>
         </w:rPr>
-        <w:t xml:space="preserve">Each multiple choice question has exactly one correct choice as answer. If there are multile choices that are correct, please select the choice “All of the above”.   If there are no choice that is correct, please select the choice “None of the above”.   </w:t>
+        <w:t xml:space="preserve">Each multiple choice question has exactly one correct choice as answer. If there are </w:t>
+      </w:r>
+      <w:proofErr w:type="spellStart"/>
+      <w:r>
+        <w:rPr>
+          <w:sz w:val="22"/>
+          <w:szCs w:val="22"/>
+        </w:rPr>
+        <w:t>multile</w:t>
+      </w:r>
+      <w:proofErr w:type="spellEnd"/>
+      <w:r>
+        <w:rPr>
+          <w:sz w:val="22"/>
+          <w:szCs w:val="22"/>
+        </w:rPr>
+        <w:t xml:space="preserve"> choices that are correct, please select the choice “All of the above”.   If there are no choice that is correct, please select the choice “None of the above”.   </w:t>
       </w:r>
     </w:p>
     <w:p>
@@ -305,19 +321,28 @@
     <w:p>
       <w:pPr>
         <w:rPr>
+          <w:sz w:val="22"/>
+          <w:szCs w:val="22"/>
+        </w:rPr>
+      </w:pPr>
+      <w:bookmarkStart w:id="1" w:name="_Hlk184590151"/>
+      <w:proofErr w:type="spellStart"/>
+      <w:r>
+        <w:rPr>
           <w:rFonts w:hint="eastAsia"/>
           <w:sz w:val="22"/>
           <w:szCs w:val="22"/>
         </w:rPr>
-      </w:pPr>
-      <w:bookmarkStart w:id="1" w:name="_Hlk184590151"/>
+        <w:t>Lec</w:t>
+      </w:r>
+      <w:proofErr w:type="spellEnd"/>
       <w:r>
         <w:rPr>
           <w:rFonts w:hint="eastAsia"/>
           <w:sz w:val="22"/>
           <w:szCs w:val="22"/>
         </w:rPr>
-        <w:t xml:space="preserve">Lec 4. Which of the following regular expressions </w:t>
+        <w:t xml:space="preserve"> 4. Which of the following regular expressions </w:t>
       </w:r>
       <w:r>
         <w:rPr>
@@ -350,7 +375,15 @@
         <w:t xml:space="preserve">is equivalent to </w:t>
       </w:r>
       <w:r>
-        <w:t>(a|b)*a+</w:t>
+        <w:t>(</w:t>
+      </w:r>
+      <w:proofErr w:type="spellStart"/>
+      <w:r>
+        <w:t>a|b</w:t>
+      </w:r>
+      <w:proofErr w:type="spellEnd"/>
+      <w:r>
+        <w:t>)*a+</w:t>
       </w:r>
     </w:p>
     <w:p>
@@ -361,13 +394,21 @@
         <w:t xml:space="preserve">A. </w:t>
       </w:r>
       <w:r>
-        <w:t>(a</w:t>
+        <w:t>(</w:t>
+      </w:r>
+      <w:proofErr w:type="spellStart"/>
+      <w:r>
+        <w:t>a</w:t>
       </w:r>
       <w:r>
         <w:t>|</w:t>
       </w:r>
       <w:r>
-        <w:t xml:space="preserve">b)*b(a)+ </w:t>
+        <w:t>b</w:t>
+      </w:r>
+      <w:proofErr w:type="spellEnd"/>
+      <w:r>
+        <w:t xml:space="preserve">)*b(a)+ </w:t>
       </w:r>
     </w:p>
     <w:p>
@@ -389,7 +430,15 @@
         <w:t xml:space="preserve">C. </w:t>
       </w:r>
       <w:r>
-        <w:t xml:space="preserve">(a|b)*aa* </w:t>
+        <w:t>(</w:t>
+      </w:r>
+      <w:proofErr w:type="spellStart"/>
+      <w:r>
+        <w:t>a|b</w:t>
+      </w:r>
+      <w:proofErr w:type="spellEnd"/>
+      <w:r>
+        <w:t xml:space="preserve">)*aa* </w:t>
       </w:r>
     </w:p>
     <w:p>
@@ -444,118 +493,34 @@
     </w:p>
     <w:p>
       <w:r>
-        <w:t>All</w:t>
-      </w:r>
-      <w:r>
-        <w:t xml:space="preserve"> </w:t>
-      </w:r>
-      <w:r>
-        <w:t>strings</w:t>
-      </w:r>
-      <w:r>
-        <w:t xml:space="preserve"> </w:t>
-      </w:r>
-      <w:r>
-        <w:t>of</w:t>
-      </w:r>
-      <w:r>
-        <w:t xml:space="preserve"> </w:t>
-      </w:r>
-      <w:r>
-        <w:t>a’s</w:t>
-      </w:r>
-      <w:r>
-        <w:t xml:space="preserve"> </w:t>
-      </w:r>
-      <w:r>
-        <w:t>and</w:t>
-      </w:r>
-      <w:r>
-        <w:t xml:space="preserve"> </w:t>
-      </w:r>
-      <w:r>
-        <w:t>b’s</w:t>
-      </w:r>
-      <w:r>
-        <w:t xml:space="preserve"> </w:t>
-      </w:r>
-      <w:r>
-        <w:t>that</w:t>
-      </w:r>
-      <w:r>
-        <w:t xml:space="preserve"> </w:t>
-      </w:r>
-      <w:r>
-        <w:t>end</w:t>
-      </w:r>
-      <w:r>
-        <w:t xml:space="preserve"> </w:t>
-      </w:r>
-      <w:r>
-        <w:t>with</w:t>
-      </w:r>
-      <w:r>
-        <w:t xml:space="preserve"> </w:t>
-      </w:r>
-      <w:r>
-        <w:t>a</w:t>
-      </w:r>
-      <w:r>
-        <w:t xml:space="preserve"> </w:t>
-      </w:r>
-      <w:r>
-        <w:t>run</w:t>
-      </w:r>
-      <w:r>
-        <w:t xml:space="preserve"> </w:t>
-      </w:r>
-      <w:r>
-        <w:t>of</w:t>
-      </w:r>
-      <w:r>
-        <w:t xml:space="preserve"> </w:t>
-      </w:r>
-      <w:r>
-        <w:t>one</w:t>
-      </w:r>
-      <w:r>
-        <w:t xml:space="preserve"> </w:t>
-      </w:r>
-      <w:r>
-        <w:t>or</w:t>
-      </w:r>
-      <w:r>
-        <w:t xml:space="preserve"> </w:t>
-      </w:r>
-      <w:r>
-        <w:t>more</w:t>
-      </w:r>
-      <w:r>
-        <w:t xml:space="preserve"> </w:t>
-      </w:r>
-      <w:r>
-        <w:t>a’s.</w:t>
-      </w:r>
-      <w:r>
-        <w:t xml:space="preserve"> (This explanation is not necessary for the exam.)</w:t>
+        <w:t>All strings of a’s and b’s that end with a run of one or more a’s. (This explanation is not necessary for the exam.)</w:t>
       </w:r>
     </w:p>
     <w:p/>
     <w:p>
       <w:pPr>
         <w:rPr>
+          <w:sz w:val="22"/>
+          <w:szCs w:val="22"/>
+        </w:rPr>
+      </w:pPr>
+      <w:proofErr w:type="spellStart"/>
+      <w:r>
+        <w:rPr>
           <w:rFonts w:hint="eastAsia"/>
           <w:sz w:val="22"/>
           <w:szCs w:val="22"/>
         </w:rPr>
-      </w:pPr>
+        <w:t>Lec</w:t>
+      </w:r>
+      <w:proofErr w:type="spellEnd"/>
       <w:r>
         <w:rPr>
           <w:rFonts w:hint="eastAsia"/>
           <w:sz w:val="22"/>
           <w:szCs w:val="22"/>
         </w:rPr>
-        <w:t xml:space="preserve">Lec 4. Which of the following regular expressions </w:t>
+        <w:t xml:space="preserve"> 4. Which of the following regular expressions </w:t>
       </w:r>
       <w:r>
         <w:rPr>
@@ -588,7 +553,15 @@
         <w:t xml:space="preserve">is equivalent to </w:t>
       </w:r>
       <w:r>
-        <w:t>(a|b|c)*</w:t>
+        <w:t>(</w:t>
+      </w:r>
+      <w:proofErr w:type="spellStart"/>
+      <w:r>
+        <w:t>a|b|c</w:t>
+      </w:r>
+      <w:proofErr w:type="spellEnd"/>
+      <w:r>
+        <w:t>)*</w:t>
       </w:r>
     </w:p>
     <w:p>
@@ -599,37 +572,54 @@
         <w:t xml:space="preserve">A. </w:t>
       </w:r>
       <w:r>
-        <w:t>[a</w:t>
-      </w:r>
-      <w:r>
-        <w:t>-</w:t>
-      </w:r>
-      <w:r>
-        <w:t xml:space="preserve">c]* </w:t>
+        <w:t xml:space="preserve">[a-c]* </w:t>
       </w:r>
     </w:p>
     <w:p>
       <w:r>
-        <w:t xml:space="preserve">B. </w:t>
-      </w:r>
-      <w:r>
-        <w:t xml:space="preserve">[a]*[bc]* </w:t>
+        <w:t>B. [a]*[</w:t>
+      </w:r>
+      <w:proofErr w:type="spellStart"/>
+      <w:r>
+        <w:t>bc</w:t>
+      </w:r>
+      <w:proofErr w:type="spellEnd"/>
+      <w:r>
+        <w:t xml:space="preserve">]* </w:t>
       </w:r>
     </w:p>
     <w:p>
       <w:r>
-        <w:t xml:space="preserve">C. </w:t>
-      </w:r>
-      <w:r>
-        <w:t xml:space="preserve">[abc]+ </w:t>
+        <w:t>C. [</w:t>
+      </w:r>
+      <w:proofErr w:type="spellStart"/>
+      <w:r>
+        <w:t>abc</w:t>
+      </w:r>
+      <w:proofErr w:type="spellEnd"/>
+      <w:r>
+        <w:t xml:space="preserve">]+ </w:t>
       </w:r>
     </w:p>
     <w:p>
       <w:r>
-        <w:t xml:space="preserve">D. </w:t>
-      </w:r>
-      <w:r>
-        <w:t>(a|b|c)(a|b|c)*</w:t>
+        <w:t>D. (</w:t>
+      </w:r>
+      <w:proofErr w:type="spellStart"/>
+      <w:r>
+        <w:t>a|b|c</w:t>
+      </w:r>
+      <w:proofErr w:type="spellEnd"/>
+      <w:r>
+        <w:t>)(</w:t>
+      </w:r>
+      <w:proofErr w:type="spellStart"/>
+      <w:r>
+        <w:t>a|b|c</w:t>
+      </w:r>
+      <w:proofErr w:type="spellEnd"/>
+      <w:r>
+        <w:t>)*</w:t>
       </w:r>
     </w:p>
     <w:p>
@@ -662,112 +652,12 @@
           <w:szCs w:val="22"/>
           <w:lang w:val="en-GB"/>
         </w:rPr>
-        <w:t xml:space="preserve">: </w:t>
-      </w:r>
-      <w:r>
-        <w:rPr>
-          <w:sz w:val="22"/>
-          <w:szCs w:val="22"/>
-          <w:lang w:val="en-GB"/>
-        </w:rPr>
-        <w:t>A</w:t>
-      </w:r>
-      <w:r>
-        <w:rPr>
-          <w:sz w:val="22"/>
-          <w:szCs w:val="22"/>
-          <w:lang w:val="en-GB"/>
-        </w:rPr>
-        <w:t xml:space="preserve">. </w:t>
+        <w:t xml:space="preserve">: A. </w:t>
       </w:r>
     </w:p>
     <w:p>
       <w:r>
-        <w:t>All</w:t>
-      </w:r>
-      <w:r>
-        <w:t xml:space="preserve"> </w:t>
-      </w:r>
-      <w:r>
-        <w:t>strings</w:t>
-      </w:r>
-      <w:r>
-        <w:t xml:space="preserve"> </w:t>
-      </w:r>
-      <w:r>
-        <w:t>consisting</w:t>
-      </w:r>
-      <w:r>
-        <w:t xml:space="preserve"> </w:t>
-      </w:r>
-      <w:r>
-        <w:t>of</w:t>
-      </w:r>
-      <w:r>
-        <w:t xml:space="preserve"> </w:t>
-      </w:r>
-      <w:r>
-        <w:t>0</w:t>
-      </w:r>
-      <w:r>
-        <w:t xml:space="preserve"> </w:t>
-      </w:r>
-      <w:r>
-        <w:t>or</w:t>
-      </w:r>
-      <w:r>
-        <w:t xml:space="preserve"> </w:t>
-      </w:r>
-      <w:r>
-        <w:t>more</w:t>
-      </w:r>
-      <w:r>
-        <w:t xml:space="preserve"> </w:t>
-      </w:r>
-      <w:r>
-        <w:t>a’s,</w:t>
-      </w:r>
-      <w:r>
-        <w:t xml:space="preserve"> </w:t>
-      </w:r>
-      <w:r>
-        <w:t>b’s,</w:t>
-      </w:r>
-      <w:r>
-        <w:t xml:space="preserve"> </w:t>
-      </w:r>
-      <w:r>
-        <w:t>and</w:t>
-      </w:r>
-      <w:r>
-        <w:t xml:space="preserve"> </w:t>
-      </w:r>
-      <w:r>
-        <w:t>c’s</w:t>
-      </w:r>
-      <w:r>
-        <w:t xml:space="preserve"> </w:t>
-      </w:r>
-      <w:r>
-        <w:t>in</w:t>
-      </w:r>
-      <w:r>
-        <w:t xml:space="preserve"> </w:t>
-      </w:r>
-      <w:r>
-        <w:t>any</w:t>
-      </w:r>
-      <w:r>
-        <w:t xml:space="preserve"> </w:t>
-      </w:r>
-      <w:r>
-        <w:t>order.</w:t>
-      </w:r>
-      <w:r>
-        <w:t xml:space="preserve"> </w:t>
-      </w:r>
-      <w:r>
-        <w:t>(This explanation is not necessary for the exam.)</w:t>
+        <w:t>All strings consisting of 0 or more a’s, b’s, and c’s in any order. (This explanation is not necessary for the exam.)</w:t>
       </w:r>
     </w:p>
     <w:p>
@@ -794,12 +684,21 @@
           <w:szCs w:val="22"/>
         </w:rPr>
       </w:pPr>
-      <w:r>
-        <w:rPr>
-          <w:sz w:val="22"/>
-          <w:szCs w:val="22"/>
-        </w:rPr>
-        <w:t>Lec 7.</w:t>
+      <w:proofErr w:type="spellStart"/>
+      <w:r>
+        <w:rPr>
+          <w:sz w:val="22"/>
+          <w:szCs w:val="22"/>
+        </w:rPr>
+        <w:t>Lec</w:t>
+      </w:r>
+      <w:proofErr w:type="spellEnd"/>
+      <w:r>
+        <w:rPr>
+          <w:sz w:val="22"/>
+          <w:szCs w:val="22"/>
+        </w:rPr>
+        <w:t xml:space="preserve"> 7.</w:t>
       </w:r>
       <w:r>
         <w:rPr>
@@ -827,8 +726,17 @@
           <w:sz w:val="22"/>
           <w:szCs w:val="22"/>
         </w:rPr>
-        <w:t>%TableSize</w:t>
-      </w:r>
+        <w:t>%</w:t>
+      </w:r>
+      <w:proofErr w:type="spellStart"/>
+      <w:r>
+        <w:rPr>
+          <w:sz w:val="22"/>
+          <w:szCs w:val="22"/>
+        </w:rPr>
+        <w:t>TableSize</w:t>
+      </w:r>
+      <w:proofErr w:type="spellEnd"/>
       <w:r>
         <w:rPr>
           <w:sz w:val="22"/>
@@ -3881,12 +3789,21 @@
           <w:szCs w:val="22"/>
         </w:rPr>
       </w:pPr>
-      <w:r>
-        <w:rPr>
-          <w:sz w:val="22"/>
-          <w:szCs w:val="22"/>
-        </w:rPr>
-        <w:t xml:space="preserve">Lec 8. </w:t>
+      <w:proofErr w:type="spellStart"/>
+      <w:r>
+        <w:rPr>
+          <w:sz w:val="22"/>
+          <w:szCs w:val="22"/>
+        </w:rPr>
+        <w:t>Lec</w:t>
+      </w:r>
+      <w:proofErr w:type="spellEnd"/>
+      <w:r>
+        <w:rPr>
+          <w:sz w:val="22"/>
+          <w:szCs w:val="22"/>
+        </w:rPr>
+        <w:t xml:space="preserve"> 8. </w:t>
       </w:r>
       <w:r>
         <w:rPr>
@@ -6029,20 +5946,38 @@
           <w:szCs w:val="22"/>
         </w:rPr>
       </w:pPr>
-      <w:r>
-        <w:rPr>
-          <w:sz w:val="22"/>
-          <w:szCs w:val="22"/>
-        </w:rPr>
-        <w:t xml:space="preserve">Lec 9. Consider the following red-black tree. Draw the resulting red-black tree after inserting 6. (Due to lack of color printer, I use black filled circles to denote black nodes, and white </w:t>
-      </w:r>
+      <w:proofErr w:type="spellStart"/>
+      <w:r>
+        <w:rPr>
+          <w:sz w:val="22"/>
+          <w:szCs w:val="22"/>
+        </w:rPr>
+        <w:t>Lec</w:t>
+      </w:r>
+      <w:proofErr w:type="spellEnd"/>
+      <w:r>
+        <w:rPr>
+          <w:sz w:val="22"/>
+          <w:szCs w:val="22"/>
+        </w:rPr>
+        <w:t xml:space="preserve"> 9. Consider the following red-black tree. Draw the resulting red-black tree after inserting 6. (Due to lack of color printer, I use black filled circles to denote black nodes, and white </w:t>
+      </w:r>
+      <w:proofErr w:type="spellStart"/>
       <w:r>
         <w:rPr>
           <w:sz w:val="22"/>
           <w:szCs w:val="22"/>
         </w:rPr>
         <w:lastRenderedPageBreak/>
-        <w:t>circiles to denote red nodes. You may put an annotation beside each node, using r for red, b for black)</w:t>
+        <w:t>circiles</w:t>
+      </w:r>
+      <w:proofErr w:type="spellEnd"/>
+      <w:r>
+        <w:rPr>
+          <w:sz w:val="22"/>
+          <w:szCs w:val="22"/>
+        </w:rPr>
+        <w:t xml:space="preserve"> to denote red nodes. You may put an annotation beside each node, using r for red, b for black)</w:t>
       </w:r>
     </w:p>
     <w:p>
@@ -6191,12 +6126,21 @@
           <w:szCs w:val="22"/>
         </w:rPr>
       </w:pPr>
-      <w:r>
-        <w:rPr>
-          <w:sz w:val="22"/>
-          <w:szCs w:val="22"/>
-        </w:rPr>
-        <w:t xml:space="preserve">Lec. 10. 1) Write out the adjacency list and adjacency matrix representations of the following digraph. 2) Write out the adjacency list and adjacency matrix representations of </w:t>
+      <w:proofErr w:type="spellStart"/>
+      <w:r>
+        <w:rPr>
+          <w:sz w:val="22"/>
+          <w:szCs w:val="22"/>
+        </w:rPr>
+        <w:t>Lec</w:t>
+      </w:r>
+      <w:proofErr w:type="spellEnd"/>
+      <w:r>
+        <w:rPr>
+          <w:sz w:val="22"/>
+          <w:szCs w:val="22"/>
+        </w:rPr>
+        <w:t xml:space="preserve">. 10. 1) Write out the adjacency list and adjacency matrix representations of the following digraph. 2) Write out the adjacency list and adjacency matrix representations of </w:t>
       </w:r>
       <w:r>
         <w:rPr>
@@ -6702,7 +6646,7 @@
           <w:sz w:val="22"/>
           <w:szCs w:val="22"/>
         </w:rPr>
-        <w:t xml:space="preserve">3 → {2} </w:t>
+        <w:t xml:space="preserve">3 → {} </w:t>
       </w:r>
     </w:p>
     <w:p>
@@ -6735,12 +6679,21 @@
           <w:szCs w:val="22"/>
         </w:rPr>
       </w:pPr>
-      <w:r>
-        <w:rPr>
-          <w:sz w:val="22"/>
-          <w:szCs w:val="22"/>
-        </w:rPr>
-        <w:t>Lec. 10. Find a topological sort of the following graph by r</w:t>
+      <w:proofErr w:type="spellStart"/>
+      <w:r>
+        <w:rPr>
+          <w:sz w:val="22"/>
+          <w:szCs w:val="22"/>
+        </w:rPr>
+        <w:t>Lec</w:t>
+      </w:r>
+      <w:proofErr w:type="spellEnd"/>
+      <w:r>
+        <w:rPr>
+          <w:sz w:val="22"/>
+          <w:szCs w:val="22"/>
+        </w:rPr>
+        <w:t>. 10. Find a topological sort of the following graph by r</w:t>
       </w:r>
       <w:r>
         <w:rPr>
@@ -6791,8 +6744,17 @@
           <w:sz w:val="22"/>
           <w:szCs w:val="22"/>
         </w:rPr>
-        <w:t>turn vertices in reverse postorder</w:t>
-      </w:r>
+        <w:t xml:space="preserve">turn vertices in reverse </w:t>
+      </w:r>
+      <w:proofErr w:type="spellStart"/>
+      <w:r>
+        <w:rPr>
+          <w:sz w:val="22"/>
+          <w:szCs w:val="22"/>
+        </w:rPr>
+        <w:t>postorder</w:t>
+      </w:r>
+      <w:proofErr w:type="spellEnd"/>
       <w:r>
         <w:rPr>
           <w:sz w:val="22"/>
@@ -6921,12 +6883,21 @@
           <w:szCs w:val="22"/>
         </w:rPr>
       </w:pPr>
-      <w:r>
-        <w:rPr>
-          <w:sz w:val="22"/>
-          <w:szCs w:val="22"/>
-        </w:rPr>
-        <w:t>Lec. 10. Find a topological sort of the following graph by r</w:t>
+      <w:proofErr w:type="spellStart"/>
+      <w:r>
+        <w:rPr>
+          <w:sz w:val="22"/>
+          <w:szCs w:val="22"/>
+        </w:rPr>
+        <w:t>Lec</w:t>
+      </w:r>
+      <w:proofErr w:type="spellEnd"/>
+      <w:r>
+        <w:rPr>
+          <w:sz w:val="22"/>
+          <w:szCs w:val="22"/>
+        </w:rPr>
+        <w:t>. 10. Find a topological sort of the following graph by r</w:t>
       </w:r>
       <w:r>
         <w:rPr>
@@ -7049,6 +7020,7 @@
           <w:lang w:eastAsia="zh-CN"/>
         </w:rPr>
       </w:pPr>
+      <w:proofErr w:type="spellStart"/>
       <w:r>
         <w:rPr>
           <w:rFonts w:ascii="Times New Roman" w:hAnsi="Times New Roman"/>
@@ -7056,7 +7028,17 @@
           <w:szCs w:val="22"/>
           <w:lang w:eastAsia="zh-CN"/>
         </w:rPr>
-        <w:t xml:space="preserve">Lec. 11. Use Dijkstra’s algorithm to </w:t>
+        <w:t>Lec</w:t>
+      </w:r>
+      <w:proofErr w:type="spellEnd"/>
+      <w:r>
+        <w:rPr>
+          <w:rFonts w:ascii="Times New Roman" w:hAnsi="Times New Roman"/>
+          <w:sz w:val="22"/>
+          <w:szCs w:val="22"/>
+          <w:lang w:eastAsia="zh-CN"/>
+        </w:rPr>
+        <w:t xml:space="preserve">. 11. Use Dijkstra’s algorithm to </w:t>
       </w:r>
       <w:r>
         <w:rPr>
@@ -7393,6 +7375,7 @@
           <w:lang w:eastAsia="zh-CN"/>
         </w:rPr>
       </w:pPr>
+      <w:proofErr w:type="spellStart"/>
       <w:r>
         <w:rPr>
           <w:rFonts w:ascii="Times New Roman" w:hAnsi="Times New Roman"/>
@@ -7400,7 +7383,17 @@
           <w:szCs w:val="22"/>
           <w:lang w:eastAsia="zh-CN"/>
         </w:rPr>
-        <w:t xml:space="preserve">Lec. 11. Consider the following weighted digraph. As part of </w:t>
+        <w:t>Lec</w:t>
+      </w:r>
+      <w:proofErr w:type="spellEnd"/>
+      <w:r>
+        <w:rPr>
+          <w:rFonts w:ascii="Times New Roman" w:hAnsi="Times New Roman"/>
+          <w:sz w:val="22"/>
+          <w:szCs w:val="22"/>
+          <w:lang w:eastAsia="zh-CN"/>
+        </w:rPr>
+        <w:t xml:space="preserve">. 11. Consider the following weighted digraph. As part of </w:t>
       </w:r>
       <w:r>
         <w:rPr>
@@ -7970,18 +7963,17 @@
           <w:lang w:eastAsia="zh-CN"/>
         </w:rPr>
       </w:pPr>
-    </w:p>
-    <w:p>
-      <w:pPr>
-        <w:pStyle w:val="ListParagraph"/>
-        <w:ind w:left="0"/>
-        <w:rPr>
-          <w:rFonts w:ascii="Times New Roman" w:hAnsi="Times New Roman"/>
+      <w:proofErr w:type="spellStart"/>
+      <w:r>
+        <w:rPr>
+          <w:rFonts w:ascii="Times New Roman" w:hAnsi="Times New Roman" w:hint="eastAsia"/>
           <w:sz w:val="22"/>
           <w:szCs w:val="22"/>
           <w:lang w:eastAsia="zh-CN"/>
         </w:rPr>
-      </w:pPr>
+        <w:t>Lec</w:t>
+      </w:r>
+      <w:proofErr w:type="spellEnd"/>
       <w:r>
         <w:rPr>
           <w:rFonts w:ascii="Times New Roman" w:hAnsi="Times New Roman" w:hint="eastAsia"/>
@@ -7989,7 +7981,7 @@
           <w:szCs w:val="22"/>
           <w:lang w:eastAsia="zh-CN"/>
         </w:rPr>
-        <w:t>Lec 12. M</w:t>
+        <w:t xml:space="preserve"> 12. M</w:t>
       </w:r>
       <w:r>
         <w:rPr>
@@ -8895,14 +8887,7 @@
           <w:sz w:val="22"/>
           <w:szCs w:val="22"/>
         </w:rPr>
-        <w:t xml:space="preserve">Draw the max heap tree constructed by adding each element in this order: </w:t>
-      </w:r>
-      <w:r>
-        <w:rPr>
-          <w:sz w:val="22"/>
-          <w:szCs w:val="22"/>
-        </w:rPr>
-        <w:t>40</w:t>
+        <w:t>Draw the max heap tree constructed by adding each element in this order: 40</w:t>
       </w:r>
       <w:r>
         <w:rPr>
@@ -9169,14 +9154,7 @@
           <w:sz w:val="22"/>
           <w:szCs w:val="22"/>
         </w:rPr>
-        <w:t>after removing the root 60 from the max heap tree</w:t>
-      </w:r>
-      <w:r>
-        <w:rPr>
-          <w:sz w:val="22"/>
-          <w:szCs w:val="22"/>
-        </w:rPr>
-        <w:t>.</w:t>
+        <w:t>after removing the root 60 from the max heap tree.</w:t>
       </w:r>
     </w:p>
     <w:p>
@@ -9256,6 +9234,7 @@
           <w:lang w:eastAsia="zh-CN"/>
         </w:rPr>
       </w:pPr>
+      <w:proofErr w:type="spellStart"/>
       <w:r>
         <w:rPr>
           <w:rFonts w:ascii="Times New Roman" w:hAnsi="Times New Roman" w:hint="eastAsia"/>
@@ -9281,7 +9260,17 @@
           <w:szCs w:val="22"/>
           <w:lang w:eastAsia="zh-CN"/>
         </w:rPr>
-        <w:t xml:space="preserve">c 13. </w:t>
+        <w:t>c</w:t>
+      </w:r>
+      <w:proofErr w:type="spellEnd"/>
+      <w:r>
+        <w:rPr>
+          <w:rFonts w:ascii="Times New Roman" w:hAnsi="Times New Roman" w:hint="eastAsia"/>
+          <w:sz w:val="22"/>
+          <w:szCs w:val="22"/>
+          <w:lang w:eastAsia="zh-CN"/>
+        </w:rPr>
+        <w:t xml:space="preserve"> 13. </w:t>
       </w:r>
       <w:r>
         <w:rPr>
@@ -9308,7 +9297,27 @@
           <w:szCs w:val="22"/>
           <w:lang w:eastAsia="zh-CN"/>
         </w:rPr>
-        <w:t>shows a list of numbers to be sorted using mergesort. Show the split</w:t>
+        <w:t xml:space="preserve">shows a list of numbers to be sorted using </w:t>
+      </w:r>
+      <w:proofErr w:type="spellStart"/>
+      <w:r>
+        <w:rPr>
+          <w:rFonts w:ascii="Times New Roman" w:hAnsi="Times New Roman"/>
+          <w:sz w:val="22"/>
+          <w:szCs w:val="22"/>
+          <w:lang w:eastAsia="zh-CN"/>
+        </w:rPr>
+        <w:t>mergesort</w:t>
+      </w:r>
+      <w:proofErr w:type="spellEnd"/>
+      <w:r>
+        <w:rPr>
+          <w:rFonts w:ascii="Times New Roman" w:hAnsi="Times New Roman"/>
+          <w:sz w:val="22"/>
+          <w:szCs w:val="22"/>
+          <w:lang w:eastAsia="zh-CN"/>
+        </w:rPr>
+        <w:t>. Show the split</w:t>
       </w:r>
       <w:r>
         <w:rPr>
@@ -9326,7 +9335,27 @@
           <w:szCs w:val="22"/>
           <w:lang w:eastAsia="zh-CN"/>
         </w:rPr>
-        <w:t>into sublists, then show the merge steps. When there are an odd number of elements in a list,</w:t>
+        <w:t xml:space="preserve">into </w:t>
+      </w:r>
+      <w:proofErr w:type="spellStart"/>
+      <w:r>
+        <w:rPr>
+          <w:rFonts w:ascii="Times New Roman" w:hAnsi="Times New Roman"/>
+          <w:sz w:val="22"/>
+          <w:szCs w:val="22"/>
+          <w:lang w:eastAsia="zh-CN"/>
+        </w:rPr>
+        <w:t>sublists</w:t>
+      </w:r>
+      <w:proofErr w:type="spellEnd"/>
+      <w:r>
+        <w:rPr>
+          <w:rFonts w:ascii="Times New Roman" w:hAnsi="Times New Roman"/>
+          <w:sz w:val="22"/>
+          <w:szCs w:val="22"/>
+          <w:lang w:eastAsia="zh-CN"/>
+        </w:rPr>
+        <w:t>, then show the merge steps. When there are an odd number of elements in a list,</w:t>
       </w:r>
       <w:r>
         <w:rPr>
@@ -9344,7 +9373,47 @@
           <w:szCs w:val="22"/>
           <w:lang w:eastAsia="zh-CN"/>
         </w:rPr>
-        <w:t>make the left sublist larger. Put an ‘X’ on any sublist you don’t use.</w:t>
+        <w:t xml:space="preserve">make the left </w:t>
+      </w:r>
+      <w:proofErr w:type="spellStart"/>
+      <w:r>
+        <w:rPr>
+          <w:rFonts w:ascii="Times New Roman" w:hAnsi="Times New Roman"/>
+          <w:sz w:val="22"/>
+          <w:szCs w:val="22"/>
+          <w:lang w:eastAsia="zh-CN"/>
+        </w:rPr>
+        <w:t>sublist</w:t>
+      </w:r>
+      <w:proofErr w:type="spellEnd"/>
+      <w:r>
+        <w:rPr>
+          <w:rFonts w:ascii="Times New Roman" w:hAnsi="Times New Roman"/>
+          <w:sz w:val="22"/>
+          <w:szCs w:val="22"/>
+          <w:lang w:eastAsia="zh-CN"/>
+        </w:rPr>
+        <w:t xml:space="preserve"> larger. Put an ‘X’ on any </w:t>
+      </w:r>
+      <w:proofErr w:type="spellStart"/>
+      <w:r>
+        <w:rPr>
+          <w:rFonts w:ascii="Times New Roman" w:hAnsi="Times New Roman"/>
+          <w:sz w:val="22"/>
+          <w:szCs w:val="22"/>
+          <w:lang w:eastAsia="zh-CN"/>
+        </w:rPr>
+        <w:t>sublist</w:t>
+      </w:r>
+      <w:proofErr w:type="spellEnd"/>
+      <w:r>
+        <w:rPr>
+          <w:rFonts w:ascii="Times New Roman" w:hAnsi="Times New Roman"/>
+          <w:sz w:val="22"/>
+          <w:szCs w:val="22"/>
+          <w:lang w:eastAsia="zh-CN"/>
+        </w:rPr>
+        <w:t xml:space="preserve"> you don’t use.</w:t>
       </w:r>
     </w:p>
     <w:p>
@@ -10910,6 +10979,7 @@
           <w:lang w:eastAsia="zh-CN"/>
         </w:rPr>
       </w:pPr>
+      <w:proofErr w:type="spellStart"/>
       <w:r>
         <w:rPr>
           <w:rFonts w:ascii="Times New Roman" w:hAnsi="Times New Roman" w:hint="eastAsia"/>
@@ -10935,7 +11005,17 @@
           <w:szCs w:val="22"/>
           <w:lang w:eastAsia="zh-CN"/>
         </w:rPr>
-        <w:t>c. 13</w:t>
+        <w:t>c</w:t>
+      </w:r>
+      <w:proofErr w:type="spellEnd"/>
+      <w:r>
+        <w:rPr>
+          <w:rFonts w:ascii="Times New Roman" w:hAnsi="Times New Roman" w:hint="eastAsia"/>
+          <w:sz w:val="22"/>
+          <w:szCs w:val="22"/>
+          <w:lang w:eastAsia="zh-CN"/>
+        </w:rPr>
+        <w:t>. 13</w:t>
       </w:r>
       <w:r>
         <w:rPr>
@@ -11000,8 +11080,9 @@
           <w:szCs w:val="22"/>
           <w:lang w:eastAsia="zh-CN"/>
         </w:rPr>
-        <w:t xml:space="preserve"> of each sublist as the pivot. In the second row of the chart, enter the pivot in the circle. Then enter the numbers in the left and right sublists to the left and right of the pivot, respectively. (Note that the two sublists need not be the same size.) Repeat this process on every line. If a sublist is empty, just draw an X on it.</w:t>
-      </w:r>
+        <w:t xml:space="preserve"> of each </w:t>
+      </w:r>
+      <w:proofErr w:type="spellStart"/>
       <w:r>
         <w:rPr>
           <w:rFonts w:ascii="Times New Roman" w:hAnsi="Times New Roman"/>
@@ -11009,7 +11090,106 @@
           <w:szCs w:val="22"/>
           <w:lang w:eastAsia="zh-CN"/>
         </w:rPr>
-        <w:t xml:space="preserve"> Draw the coresponding </w:t>
+        <w:t>sublist</w:t>
+      </w:r>
+      <w:proofErr w:type="spellEnd"/>
+      <w:r>
+        <w:rPr>
+          <w:rFonts w:ascii="Times New Roman" w:hAnsi="Times New Roman"/>
+          <w:sz w:val="22"/>
+          <w:szCs w:val="22"/>
+          <w:lang w:eastAsia="zh-CN"/>
+        </w:rPr>
+        <w:t xml:space="preserve"> as the pivot. In the second row of the chart, enter the pivot in the circle. Then enter the numbers in the left and right </w:t>
+      </w:r>
+      <w:proofErr w:type="spellStart"/>
+      <w:r>
+        <w:rPr>
+          <w:rFonts w:ascii="Times New Roman" w:hAnsi="Times New Roman"/>
+          <w:sz w:val="22"/>
+          <w:szCs w:val="22"/>
+          <w:lang w:eastAsia="zh-CN"/>
+        </w:rPr>
+        <w:t>sublists</w:t>
+      </w:r>
+      <w:proofErr w:type="spellEnd"/>
+      <w:r>
+        <w:rPr>
+          <w:rFonts w:ascii="Times New Roman" w:hAnsi="Times New Roman"/>
+          <w:sz w:val="22"/>
+          <w:szCs w:val="22"/>
+          <w:lang w:eastAsia="zh-CN"/>
+        </w:rPr>
+        <w:t xml:space="preserve"> to the left and right of the pivot, respectively. (Note that the two </w:t>
+      </w:r>
+      <w:proofErr w:type="spellStart"/>
+      <w:r>
+        <w:rPr>
+          <w:rFonts w:ascii="Times New Roman" w:hAnsi="Times New Roman"/>
+          <w:sz w:val="22"/>
+          <w:szCs w:val="22"/>
+          <w:lang w:eastAsia="zh-CN"/>
+        </w:rPr>
+        <w:t>sublists</w:t>
+      </w:r>
+      <w:proofErr w:type="spellEnd"/>
+      <w:r>
+        <w:rPr>
+          <w:rFonts w:ascii="Times New Roman" w:hAnsi="Times New Roman"/>
+          <w:sz w:val="22"/>
+          <w:szCs w:val="22"/>
+          <w:lang w:eastAsia="zh-CN"/>
+        </w:rPr>
+        <w:t xml:space="preserve"> need not be the same size.) Repeat this process on every line. If a </w:t>
+      </w:r>
+      <w:proofErr w:type="spellStart"/>
+      <w:r>
+        <w:rPr>
+          <w:rFonts w:ascii="Times New Roman" w:hAnsi="Times New Roman"/>
+          <w:sz w:val="22"/>
+          <w:szCs w:val="22"/>
+          <w:lang w:eastAsia="zh-CN"/>
+        </w:rPr>
+        <w:t>sublist</w:t>
+      </w:r>
+      <w:proofErr w:type="spellEnd"/>
+      <w:r>
+        <w:rPr>
+          <w:rFonts w:ascii="Times New Roman" w:hAnsi="Times New Roman"/>
+          <w:sz w:val="22"/>
+          <w:szCs w:val="22"/>
+          <w:lang w:eastAsia="zh-CN"/>
+        </w:rPr>
+        <w:t xml:space="preserve"> is empty, just draw an X on it.</w:t>
+      </w:r>
+      <w:r>
+        <w:rPr>
+          <w:rFonts w:ascii="Times New Roman" w:hAnsi="Times New Roman"/>
+          <w:sz w:val="22"/>
+          <w:szCs w:val="22"/>
+          <w:lang w:eastAsia="zh-CN"/>
+        </w:rPr>
+        <w:t xml:space="preserve"> Draw the </w:t>
+      </w:r>
+      <w:proofErr w:type="spellStart"/>
+      <w:r>
+        <w:rPr>
+          <w:rFonts w:ascii="Times New Roman" w:hAnsi="Times New Roman"/>
+          <w:sz w:val="22"/>
+          <w:szCs w:val="22"/>
+          <w:lang w:eastAsia="zh-CN"/>
+        </w:rPr>
+        <w:t>coresponding</w:t>
+      </w:r>
+      <w:proofErr w:type="spellEnd"/>
+      <w:r>
+        <w:rPr>
+          <w:rFonts w:ascii="Times New Roman" w:hAnsi="Times New Roman"/>
+          <w:sz w:val="22"/>
+          <w:szCs w:val="22"/>
+          <w:lang w:eastAsia="zh-CN"/>
+        </w:rPr>
+        <w:t xml:space="preserve"> </w:t>
       </w:r>
       <w:r>
         <w:rPr>
@@ -24047,6 +24227,7 @@
           <w:lang w:eastAsia="zh-CN"/>
         </w:rPr>
       </w:pPr>
+      <w:proofErr w:type="spellStart"/>
       <w:r>
         <w:rPr>
           <w:rFonts w:ascii="Times New Roman" w:hAnsi="Times New Roman" w:hint="eastAsia"/>
@@ -24072,7 +24253,17 @@
           <w:szCs w:val="22"/>
           <w:lang w:eastAsia="zh-CN"/>
         </w:rPr>
-        <w:t>c 1</w:t>
+        <w:t>c</w:t>
+      </w:r>
+      <w:proofErr w:type="spellEnd"/>
+      <w:r>
+        <w:rPr>
+          <w:rFonts w:ascii="Times New Roman" w:hAnsi="Times New Roman" w:hint="eastAsia"/>
+          <w:sz w:val="22"/>
+          <w:szCs w:val="22"/>
+          <w:lang w:eastAsia="zh-CN"/>
+        </w:rPr>
+        <w:t xml:space="preserve"> 1</w:t>
       </w:r>
       <w:r>
         <w:rPr>
@@ -24108,7 +24299,27 @@
           <w:szCs w:val="22"/>
           <w:lang w:eastAsia="zh-CN"/>
         </w:rPr>
-        <w:t>, into acending order</w:t>
+        <w:t xml:space="preserve">, into </w:t>
+      </w:r>
+      <w:proofErr w:type="spellStart"/>
+      <w:r>
+        <w:rPr>
+          <w:rFonts w:ascii="Times New Roman" w:hAnsi="Times New Roman" w:hint="eastAsia"/>
+          <w:sz w:val="22"/>
+          <w:szCs w:val="22"/>
+          <w:lang w:eastAsia="zh-CN"/>
+        </w:rPr>
+        <w:t>acending</w:t>
+      </w:r>
+      <w:proofErr w:type="spellEnd"/>
+      <w:r>
+        <w:rPr>
+          <w:rFonts w:ascii="Times New Roman" w:hAnsi="Times New Roman" w:hint="eastAsia"/>
+          <w:sz w:val="22"/>
+          <w:szCs w:val="22"/>
+          <w:lang w:eastAsia="zh-CN"/>
+        </w:rPr>
+        <w:t xml:space="preserve"> order</w:t>
       </w:r>
       <w:r>
         <w:rPr>

--- a/Exam/CSC017 Final Exam Sample.docx
+++ b/Exam/CSC017 Final Exam Sample.docx
@@ -293,15 +293,13 @@
         </w:rPr>
         <w:t xml:space="preserve">Each multiple choice question has exactly one correct choice as answer. If there are </w:t>
       </w:r>
-      <w:proofErr w:type="spellStart"/>
-      <w:r>
-        <w:rPr>
-          <w:sz w:val="22"/>
-          <w:szCs w:val="22"/>
-        </w:rPr>
-        <w:t>multile</w:t>
-      </w:r>
-      <w:proofErr w:type="spellEnd"/>
+      <w:r>
+        <w:rPr>
+          <w:sz w:val="22"/>
+          <w:szCs w:val="22"/>
+        </w:rPr>
+        <w:t>multiple</w:t>
+      </w:r>
       <w:r>
         <w:rPr>
           <w:sz w:val="22"/>
@@ -5915,6 +5913,13 @@
           <w:szCs w:val="22"/>
         </w:rPr>
       </w:pPr>
+      <w:r>
+        <w:rPr>
+          <w:sz w:val="22"/>
+          <w:szCs w:val="22"/>
+        </w:rPr>
+        <w:t>ANS: E</w:t>
+      </w:r>
     </w:p>
     <w:p>
       <w:pPr>
@@ -5923,21 +5928,103 @@
           <w:szCs w:val="22"/>
         </w:rPr>
       </w:pPr>
-      <w:r>
-        <w:rPr>
-          <w:sz w:val="22"/>
-          <w:szCs w:val="22"/>
-        </w:rPr>
-        <w:t>ANS: E</w:t>
-      </w:r>
     </w:p>
     <w:p>
       <w:pPr>
         <w:rPr>
-          <w:sz w:val="22"/>
-          <w:szCs w:val="22"/>
-        </w:rPr>
-      </w:pPr>
+          <w:rFonts w:hint="eastAsia"/>
+          <w:sz w:val="22"/>
+          <w:szCs w:val="22"/>
+        </w:rPr>
+      </w:pPr>
+      <w:proofErr w:type="spellStart"/>
+      <w:r>
+        <w:rPr>
+          <w:rFonts w:hint="eastAsia"/>
+          <w:sz w:val="22"/>
+          <w:szCs w:val="22"/>
+        </w:rPr>
+        <w:t>Lec</w:t>
+      </w:r>
+      <w:proofErr w:type="spellEnd"/>
+      <w:r>
+        <w:rPr>
+          <w:rFonts w:hint="eastAsia"/>
+          <w:sz w:val="22"/>
+          <w:szCs w:val="22"/>
+        </w:rPr>
+        <w:t xml:space="preserve"> 8. Give </w:t>
+      </w:r>
+      <w:r>
+        <w:rPr>
+          <w:sz w:val="22"/>
+          <w:szCs w:val="22"/>
+        </w:rPr>
+        <w:t>Preorder</w:t>
+      </w:r>
+      <w:r>
+        <w:rPr>
+          <w:sz w:val="22"/>
+          <w:szCs w:val="22"/>
+        </w:rPr>
+        <w:t xml:space="preserve">, </w:t>
+      </w:r>
+      <w:r>
+        <w:rPr>
+          <w:sz w:val="22"/>
+          <w:szCs w:val="22"/>
+        </w:rPr>
+        <w:t>In-order</w:t>
+      </w:r>
+      <w:r>
+        <w:rPr>
+          <w:sz w:val="22"/>
+          <w:szCs w:val="22"/>
+        </w:rPr>
+        <w:t xml:space="preserve">, </w:t>
+      </w:r>
+      <w:r>
+        <w:rPr>
+          <w:sz w:val="22"/>
+          <w:szCs w:val="22"/>
+        </w:rPr>
+        <w:t>Post-order</w:t>
+      </w:r>
+      <w:r>
+        <w:rPr>
+          <w:sz w:val="22"/>
+          <w:szCs w:val="22"/>
+        </w:rPr>
+        <w:t>, and L</w:t>
+      </w:r>
+      <w:r>
+        <w:rPr>
+          <w:sz w:val="22"/>
+          <w:szCs w:val="22"/>
+        </w:rPr>
+        <w:t xml:space="preserve">evel-order traversal </w:t>
+      </w:r>
+      <w:r>
+        <w:rPr>
+          <w:sz w:val="22"/>
+          <w:szCs w:val="22"/>
+        </w:rPr>
+        <w:t>(</w:t>
+      </w:r>
+      <w:r>
+        <w:rPr>
+          <w:sz w:val="22"/>
+          <w:szCs w:val="22"/>
+        </w:rPr>
+        <w:t>by BFS</w:t>
+      </w:r>
+      <w:r>
+        <w:rPr>
+          <w:sz w:val="22"/>
+          <w:szCs w:val="22"/>
+        </w:rPr>
+        <w:t>) of this tree:</w:t>
+      </w:r>
     </w:p>
     <w:p>
       <w:pPr>
@@ -5946,11 +6033,232 @@
           <w:szCs w:val="22"/>
         </w:rPr>
       </w:pPr>
+      <w:r>
+        <w:rPr>
+          <w:noProof/>
+          <w:sz w:val="22"/>
+          <w:szCs w:val="22"/>
+        </w:rPr>
+        <w:lastRenderedPageBreak/>
+        <w:drawing>
+          <wp:inline distT="0" distB="0" distL="0" distR="0" wp14:anchorId="65098312" wp14:editId="07E0553F">
+            <wp:extent cx="1813560" cy="1679918"/>
+            <wp:effectExtent l="0" t="0" r="0" b="0"/>
+            <wp:docPr id="1319470390" name="Picture 106"/>
+            <wp:cNvGraphicFramePr>
+              <a:graphicFrameLocks xmlns:a="http://schemas.openxmlformats.org/drawingml/2006/main" noChangeAspect="1"/>
+            </wp:cNvGraphicFramePr>
+            <a:graphic xmlns:a="http://schemas.openxmlformats.org/drawingml/2006/main">
+              <a:graphicData uri="http://schemas.openxmlformats.org/drawingml/2006/picture">
+                <pic:pic xmlns:pic="http://schemas.openxmlformats.org/drawingml/2006/picture">
+                  <pic:nvPicPr>
+                    <pic:cNvPr id="0" name="Picture 2"/>
+                    <pic:cNvPicPr>
+                      <a:picLocks noChangeAspect="1" noChangeArrowheads="1"/>
+                    </pic:cNvPicPr>
+                  </pic:nvPicPr>
+                  <pic:blipFill>
+                    <a:blip r:embed="rId7">
+                      <a:extLst>
+                        <a:ext uri="{28A0092B-C50C-407E-A947-70E740481C1C}">
+                          <a14:useLocalDpi xmlns:a14="http://schemas.microsoft.com/office/drawing/2010/main" val="0"/>
+                        </a:ext>
+                      </a:extLst>
+                    </a:blip>
+                    <a:srcRect/>
+                    <a:stretch>
+                      <a:fillRect/>
+                    </a:stretch>
+                  </pic:blipFill>
+                  <pic:spPr bwMode="auto">
+                    <a:xfrm>
+                      <a:off x="0" y="0"/>
+                      <a:ext cx="1814804" cy="1681070"/>
+                    </a:xfrm>
+                    <a:prstGeom prst="rect">
+                      <a:avLst/>
+                    </a:prstGeom>
+                    <a:noFill/>
+                  </pic:spPr>
+                </pic:pic>
+              </a:graphicData>
+            </a:graphic>
+          </wp:inline>
+        </w:drawing>
+      </w:r>
+    </w:p>
+    <w:p>
+      <w:pPr>
+        <w:rPr>
+          <w:sz w:val="22"/>
+          <w:szCs w:val="22"/>
+          <w:lang w:val="en-GB"/>
+        </w:rPr>
+      </w:pPr>
+      <w:r>
+        <w:rPr>
+          <w:rFonts w:hint="eastAsia"/>
+          <w:sz w:val="22"/>
+          <w:szCs w:val="22"/>
+        </w:rPr>
+        <w:t>ANS</w:t>
+      </w:r>
+      <w:r>
+        <w:rPr>
+          <w:sz w:val="22"/>
+          <w:szCs w:val="22"/>
+          <w:lang w:val="en-GB"/>
+        </w:rPr>
+        <w:t xml:space="preserve">: </w:t>
+      </w:r>
+      <w:r>
+        <w:rPr>
+          <w:sz w:val="22"/>
+          <w:szCs w:val="22"/>
+          <w:lang w:val="en-GB"/>
+        </w:rPr>
+        <w:t>Preorder</w:t>
+      </w:r>
+      <w:r>
+        <w:rPr>
+          <w:sz w:val="22"/>
+          <w:szCs w:val="22"/>
+          <w:lang w:val="en-GB"/>
+        </w:rPr>
+        <w:t>:</w:t>
+      </w:r>
+      <w:r>
+        <w:rPr>
+          <w:sz w:val="22"/>
+          <w:szCs w:val="22"/>
+          <w:lang w:val="en-GB"/>
+        </w:rPr>
+        <w:t xml:space="preserve"> </w:t>
+      </w:r>
       <w:proofErr w:type="spellStart"/>
       <w:r>
         <w:rPr>
           <w:sz w:val="22"/>
           <w:szCs w:val="22"/>
+          <w:lang w:val="en-GB"/>
+        </w:rPr>
+        <w:t>ebacdfg</w:t>
+      </w:r>
+      <w:proofErr w:type="spellEnd"/>
+    </w:p>
+    <w:p>
+      <w:pPr>
+        <w:rPr>
+          <w:sz w:val="22"/>
+          <w:szCs w:val="22"/>
+          <w:lang w:val="en-GB"/>
+        </w:rPr>
+      </w:pPr>
+      <w:r>
+        <w:rPr>
+          <w:sz w:val="22"/>
+          <w:szCs w:val="22"/>
+          <w:lang w:val="en-GB"/>
+        </w:rPr>
+        <w:t xml:space="preserve">In-order: </w:t>
+      </w:r>
+      <w:proofErr w:type="spellStart"/>
+      <w:r>
+        <w:rPr>
+          <w:sz w:val="22"/>
+          <w:szCs w:val="22"/>
+          <w:lang w:val="en-GB"/>
+        </w:rPr>
+        <w:t>abcdefg</w:t>
+      </w:r>
+      <w:proofErr w:type="spellEnd"/>
+    </w:p>
+    <w:p>
+      <w:pPr>
+        <w:rPr>
+          <w:sz w:val="22"/>
+          <w:szCs w:val="22"/>
+          <w:lang w:val="en-GB"/>
+        </w:rPr>
+      </w:pPr>
+      <w:r>
+        <w:rPr>
+          <w:sz w:val="22"/>
+          <w:szCs w:val="22"/>
+          <w:lang w:val="en-GB"/>
+        </w:rPr>
+        <w:t xml:space="preserve">Post-order: </w:t>
+      </w:r>
+      <w:proofErr w:type="spellStart"/>
+      <w:r>
+        <w:rPr>
+          <w:sz w:val="22"/>
+          <w:szCs w:val="22"/>
+          <w:lang w:val="en-GB"/>
+        </w:rPr>
+        <w:t>adcbgfe</w:t>
+      </w:r>
+      <w:proofErr w:type="spellEnd"/>
+    </w:p>
+    <w:p>
+      <w:pPr>
+        <w:rPr>
+          <w:sz w:val="22"/>
+          <w:szCs w:val="22"/>
+          <w:lang w:val="en-GB"/>
+        </w:rPr>
+      </w:pPr>
+      <w:r>
+        <w:rPr>
+          <w:sz w:val="22"/>
+          <w:szCs w:val="22"/>
+        </w:rPr>
+        <w:t>L</w:t>
+      </w:r>
+      <w:r>
+        <w:rPr>
+          <w:sz w:val="22"/>
+          <w:szCs w:val="22"/>
+        </w:rPr>
+        <w:t>evel-order</w:t>
+      </w:r>
+      <w:r>
+        <w:rPr>
+          <w:sz w:val="22"/>
+          <w:szCs w:val="22"/>
+        </w:rPr>
+        <w:t xml:space="preserve">: </w:t>
+      </w:r>
+      <w:proofErr w:type="spellStart"/>
+      <w:r>
+        <w:rPr>
+          <w:sz w:val="22"/>
+          <w:szCs w:val="22"/>
+        </w:rPr>
+        <w:t>ebfacgd</w:t>
+      </w:r>
+      <w:proofErr w:type="spellEnd"/>
+    </w:p>
+    <w:p>
+      <w:pPr>
+        <w:rPr>
+          <w:sz w:val="22"/>
+          <w:szCs w:val="22"/>
+        </w:rPr>
+      </w:pPr>
+    </w:p>
+    <w:p>
+      <w:pPr>
+        <w:rPr>
+          <w:sz w:val="22"/>
+          <w:szCs w:val="22"/>
+        </w:rPr>
+      </w:pPr>
+      <w:proofErr w:type="spellStart"/>
+      <w:r>
+        <w:rPr>
+          <w:sz w:val="22"/>
+          <w:szCs w:val="22"/>
         </w:rPr>
         <w:t>Lec</w:t>
       </w:r>
@@ -5960,6 +6268,1751 @@
           <w:sz w:val="22"/>
           <w:szCs w:val="22"/>
         </w:rPr>
+        <w:t xml:space="preserve">. 8. </w:t>
+      </w:r>
+      <w:r>
+        <w:rPr>
+          <w:sz w:val="22"/>
+          <w:szCs w:val="22"/>
+        </w:rPr>
+        <w:t xml:space="preserve">The in-order and pre-order traversal of a binary tree are: </w:t>
+      </w:r>
+      <w:proofErr w:type="spellStart"/>
+      <w:r>
+        <w:rPr>
+          <w:sz w:val="22"/>
+          <w:szCs w:val="22"/>
+        </w:rPr>
+        <w:t>dbeafcg</w:t>
+      </w:r>
+      <w:proofErr w:type="spellEnd"/>
+      <w:r>
+        <w:rPr>
+          <w:sz w:val="22"/>
+          <w:szCs w:val="22"/>
+        </w:rPr>
+        <w:t xml:space="preserve"> and </w:t>
+      </w:r>
+      <w:proofErr w:type="spellStart"/>
+      <w:r>
+        <w:rPr>
+          <w:sz w:val="22"/>
+          <w:szCs w:val="22"/>
+        </w:rPr>
+        <w:t>abdecfg</w:t>
+      </w:r>
+      <w:proofErr w:type="spellEnd"/>
+      <w:r>
+        <w:rPr>
+          <w:sz w:val="22"/>
+          <w:szCs w:val="22"/>
+        </w:rPr>
+        <w:t>, respectively. The post</w:t>
+      </w:r>
+      <w:r>
+        <w:rPr>
+          <w:sz w:val="22"/>
+          <w:szCs w:val="22"/>
+        </w:rPr>
+        <w:t>-</w:t>
+      </w:r>
+      <w:r>
+        <w:rPr>
+          <w:sz w:val="22"/>
+          <w:szCs w:val="22"/>
+        </w:rPr>
+        <w:t xml:space="preserve">order traversal of </w:t>
+      </w:r>
+      <w:r>
+        <w:rPr>
+          <w:sz w:val="22"/>
+          <w:szCs w:val="22"/>
+        </w:rPr>
+        <w:t>this</w:t>
+      </w:r>
+      <w:r>
+        <w:rPr>
+          <w:sz w:val="22"/>
+          <w:szCs w:val="22"/>
+        </w:rPr>
+        <w:t xml:space="preserve"> binary tree is:</w:t>
+      </w:r>
+    </w:p>
+    <w:p>
+      <w:pPr>
+        <w:rPr>
+          <w:sz w:val="22"/>
+          <w:szCs w:val="22"/>
+        </w:rPr>
+      </w:pPr>
+    </w:p>
+    <w:p>
+      <w:pPr>
+        <w:rPr>
+          <w:sz w:val="22"/>
+          <w:szCs w:val="22"/>
+        </w:rPr>
+      </w:pPr>
+      <w:r>
+        <w:rPr>
+          <w:sz w:val="22"/>
+          <w:szCs w:val="22"/>
+        </w:rPr>
+        <w:t xml:space="preserve">ANS: </w:t>
+      </w:r>
+      <w:proofErr w:type="spellStart"/>
+      <w:r>
+        <w:rPr>
+          <w:sz w:val="22"/>
+          <w:szCs w:val="22"/>
+        </w:rPr>
+        <w:t>debfgca</w:t>
+      </w:r>
+      <w:proofErr w:type="spellEnd"/>
+    </w:p>
+    <w:p>
+      <w:pPr>
+        <w:rPr>
+          <w:sz w:val="22"/>
+          <w:szCs w:val="22"/>
+        </w:rPr>
+      </w:pPr>
+      <w:r>
+        <w:rPr>
+          <w:sz w:val="22"/>
+          <w:szCs w:val="22"/>
+        </w:rPr>
+        <w:t>The pre-order traversal gives us the root node first. Using this root, we divide the in-order traversal into left and right subtrees:</w:t>
+      </w:r>
+    </w:p>
+    <w:p>
+      <w:pPr>
+        <w:rPr>
+          <w:sz w:val="22"/>
+          <w:szCs w:val="22"/>
+        </w:rPr>
+      </w:pPr>
+      <w:r>
+        <w:rPr>
+          <w:sz w:val="22"/>
+          <w:szCs w:val="22"/>
+        </w:rPr>
+        <w:t>- The first element of the pre-order traversal is `a`, which is the root.</w:t>
+      </w:r>
+    </w:p>
+    <w:p>
+      <w:pPr>
+        <w:rPr>
+          <w:sz w:val="22"/>
+          <w:szCs w:val="22"/>
+        </w:rPr>
+      </w:pPr>
+      <w:r>
+        <w:rPr>
+          <w:sz w:val="22"/>
+          <w:szCs w:val="22"/>
+        </w:rPr>
+        <w:t>- In the in-order traversal, everything to the left of `a` (`</w:t>
+      </w:r>
+      <w:proofErr w:type="spellStart"/>
+      <w:r>
+        <w:rPr>
+          <w:sz w:val="22"/>
+          <w:szCs w:val="22"/>
+        </w:rPr>
+        <w:t>dbe</w:t>
+      </w:r>
+      <w:proofErr w:type="spellEnd"/>
+      <w:r>
+        <w:rPr>
+          <w:sz w:val="22"/>
+          <w:szCs w:val="22"/>
+        </w:rPr>
+        <w:t>`) forms the left subtree, and everything to the right (`</w:t>
+      </w:r>
+      <w:proofErr w:type="spellStart"/>
+      <w:r>
+        <w:rPr>
+          <w:sz w:val="22"/>
+          <w:szCs w:val="22"/>
+        </w:rPr>
+        <w:t>fcg</w:t>
+      </w:r>
+      <w:proofErr w:type="spellEnd"/>
+      <w:r>
+        <w:rPr>
+          <w:sz w:val="22"/>
+          <w:szCs w:val="22"/>
+        </w:rPr>
+        <w:t>`) forms the right subtree.</w:t>
+      </w:r>
+    </w:p>
+    <w:p>
+      <w:pPr>
+        <w:rPr>
+          <w:sz w:val="22"/>
+          <w:szCs w:val="22"/>
+        </w:rPr>
+      </w:pPr>
+      <w:r>
+        <w:rPr>
+          <w:sz w:val="22"/>
+          <w:szCs w:val="22"/>
+        </w:rPr>
+        <w:t xml:space="preserve"> </w:t>
+      </w:r>
+      <w:r>
+        <w:rPr>
+          <w:noProof/>
+          <w:sz w:val="22"/>
+          <w:szCs w:val="22"/>
+        </w:rPr>
+        <w:drawing>
+          <wp:inline distT="0" distB="0" distL="0" distR="0" wp14:anchorId="149C5117" wp14:editId="6EC906FC">
+            <wp:extent cx="1514731" cy="863143"/>
+            <wp:effectExtent l="0" t="0" r="0" b="0"/>
+            <wp:docPr id="2054329354" name="Picture 107"/>
+            <wp:cNvGraphicFramePr>
+              <a:graphicFrameLocks xmlns:a="http://schemas.openxmlformats.org/drawingml/2006/main" noChangeAspect="1"/>
+            </wp:cNvGraphicFramePr>
+            <a:graphic xmlns:a="http://schemas.openxmlformats.org/drawingml/2006/main">
+              <a:graphicData uri="http://schemas.openxmlformats.org/drawingml/2006/picture">
+                <pic:pic xmlns:pic="http://schemas.openxmlformats.org/drawingml/2006/picture">
+                  <pic:nvPicPr>
+                    <pic:cNvPr id="2054329354" name="Picture 107"/>
+                    <pic:cNvPicPr>
+                      <a:picLocks noChangeAspect="1" noChangeArrowheads="1"/>
+                    </pic:cNvPicPr>
+                  </pic:nvPicPr>
+                  <pic:blipFill>
+                    <a:blip r:embed="rId8">
+                      <a:extLst>
+                        <a:ext uri="{96DAC541-7B7A-43D3-8B79-37D633B846F1}">
+                          <asvg:svgBlip xmlns:asvg="http://schemas.microsoft.com/office/drawing/2016/SVG/main" r:embed="rId9"/>
+                        </a:ext>
+                      </a:extLst>
+                    </a:blip>
+                    <a:stretch>
+                      <a:fillRect/>
+                    </a:stretch>
+                  </pic:blipFill>
+                  <pic:spPr bwMode="auto">
+                    <a:xfrm>
+                      <a:off x="0" y="0"/>
+                      <a:ext cx="1514731" cy="863143"/>
+                    </a:xfrm>
+                    <a:prstGeom prst="rect">
+                      <a:avLst/>
+                    </a:prstGeom>
+                  </pic:spPr>
+                </pic:pic>
+              </a:graphicData>
+            </a:graphic>
+          </wp:inline>
+        </w:drawing>
+      </w:r>
+    </w:p>
+    <w:p>
+      <w:pPr>
+        <w:rPr>
+          <w:sz w:val="22"/>
+          <w:szCs w:val="22"/>
+        </w:rPr>
+      </w:pPr>
+      <w:r>
+        <w:rPr>
+          <w:sz w:val="22"/>
+          <w:szCs w:val="22"/>
+        </w:rPr>
+        <w:t>Left Subtree</w:t>
+      </w:r>
+    </w:p>
+    <w:p>
+      <w:pPr>
+        <w:rPr>
+          <w:sz w:val="22"/>
+          <w:szCs w:val="22"/>
+        </w:rPr>
+      </w:pPr>
+      <w:r>
+        <w:rPr>
+          <w:sz w:val="22"/>
+          <w:szCs w:val="22"/>
+        </w:rPr>
+        <w:t>- Pre-order for left subtree: `</w:t>
+      </w:r>
+      <w:proofErr w:type="spellStart"/>
+      <w:r>
+        <w:rPr>
+          <w:sz w:val="22"/>
+          <w:szCs w:val="22"/>
+        </w:rPr>
+        <w:t>bde</w:t>
+      </w:r>
+      <w:proofErr w:type="spellEnd"/>
+      <w:r>
+        <w:rPr>
+          <w:sz w:val="22"/>
+          <w:szCs w:val="22"/>
+        </w:rPr>
+        <w:t>` (from pre-order after root `a`).</w:t>
+      </w:r>
+    </w:p>
+    <w:p>
+      <w:pPr>
+        <w:rPr>
+          <w:sz w:val="22"/>
+          <w:szCs w:val="22"/>
+        </w:rPr>
+      </w:pPr>
+      <w:r>
+        <w:rPr>
+          <w:sz w:val="22"/>
+          <w:szCs w:val="22"/>
+        </w:rPr>
+        <w:t>- In-order for left subtree: `</w:t>
+      </w:r>
+      <w:proofErr w:type="spellStart"/>
+      <w:r>
+        <w:rPr>
+          <w:sz w:val="22"/>
+          <w:szCs w:val="22"/>
+        </w:rPr>
+        <w:t>dbe</w:t>
+      </w:r>
+      <w:proofErr w:type="spellEnd"/>
+      <w:r>
+        <w:rPr>
+          <w:sz w:val="22"/>
+          <w:szCs w:val="22"/>
+        </w:rPr>
+        <w:t>` (from in-order before root `a`).</w:t>
+      </w:r>
+    </w:p>
+    <w:p>
+      <w:pPr>
+        <w:rPr>
+          <w:sz w:val="22"/>
+          <w:szCs w:val="22"/>
+        </w:rPr>
+      </w:pPr>
+      <w:r>
+        <w:rPr>
+          <w:sz w:val="22"/>
+          <w:szCs w:val="22"/>
+        </w:rPr>
+        <w:t xml:space="preserve">  - Root of this subtree is `b` (first element of pre-order for this subtree).</w:t>
+      </w:r>
+    </w:p>
+    <w:p>
+      <w:pPr>
+        <w:rPr>
+          <w:sz w:val="22"/>
+          <w:szCs w:val="22"/>
+        </w:rPr>
+      </w:pPr>
+      <w:r>
+        <w:rPr>
+          <w:sz w:val="22"/>
+          <w:szCs w:val="22"/>
+        </w:rPr>
+        <w:t xml:space="preserve">  - Split `</w:t>
+      </w:r>
+      <w:proofErr w:type="spellStart"/>
+      <w:r>
+        <w:rPr>
+          <w:sz w:val="22"/>
+          <w:szCs w:val="22"/>
+        </w:rPr>
+        <w:t>dbe</w:t>
+      </w:r>
+      <w:proofErr w:type="spellEnd"/>
+      <w:r>
+        <w:rPr>
+          <w:sz w:val="22"/>
+          <w:szCs w:val="22"/>
+        </w:rPr>
+        <w:t>` into:</w:t>
+      </w:r>
+    </w:p>
+    <w:p>
+      <w:pPr>
+        <w:rPr>
+          <w:sz w:val="22"/>
+          <w:szCs w:val="22"/>
+        </w:rPr>
+      </w:pPr>
+      <w:r>
+        <w:rPr>
+          <w:sz w:val="22"/>
+          <w:szCs w:val="22"/>
+        </w:rPr>
+        <w:t xml:space="preserve">    - Left subtree: `d` (in-order before root `b`).</w:t>
+      </w:r>
+    </w:p>
+    <w:p>
+      <w:pPr>
+        <w:rPr>
+          <w:sz w:val="22"/>
+          <w:szCs w:val="22"/>
+        </w:rPr>
+      </w:pPr>
+      <w:r>
+        <w:rPr>
+          <w:sz w:val="22"/>
+          <w:szCs w:val="22"/>
+        </w:rPr>
+        <w:t xml:space="preserve">    - Right subtree: `e` (in-order after root `b`).</w:t>
+      </w:r>
+    </w:p>
+    <w:p>
+      <w:pPr>
+        <w:rPr>
+          <w:sz w:val="22"/>
+          <w:szCs w:val="22"/>
+        </w:rPr>
+      </w:pPr>
+      <w:r>
+        <w:rPr>
+          <w:sz w:val="22"/>
+          <w:szCs w:val="22"/>
+        </w:rPr>
+        <w:t>Right Subtree</w:t>
+      </w:r>
+    </w:p>
+    <w:p>
+      <w:pPr>
+        <w:rPr>
+          <w:sz w:val="22"/>
+          <w:szCs w:val="22"/>
+        </w:rPr>
+      </w:pPr>
+      <w:r>
+        <w:rPr>
+          <w:sz w:val="22"/>
+          <w:szCs w:val="22"/>
+        </w:rPr>
+        <w:t>- Pre-order for right subtree: `</w:t>
+      </w:r>
+      <w:proofErr w:type="spellStart"/>
+      <w:r>
+        <w:rPr>
+          <w:sz w:val="22"/>
+          <w:szCs w:val="22"/>
+        </w:rPr>
+        <w:t>cfg</w:t>
+      </w:r>
+      <w:proofErr w:type="spellEnd"/>
+      <w:r>
+        <w:rPr>
+          <w:sz w:val="22"/>
+          <w:szCs w:val="22"/>
+        </w:rPr>
+        <w:t>` (from pre-order after processing left subtree).</w:t>
+      </w:r>
+    </w:p>
+    <w:p>
+      <w:pPr>
+        <w:rPr>
+          <w:sz w:val="22"/>
+          <w:szCs w:val="22"/>
+        </w:rPr>
+      </w:pPr>
+      <w:r>
+        <w:rPr>
+          <w:sz w:val="22"/>
+          <w:szCs w:val="22"/>
+        </w:rPr>
+        <w:t>- In-order for right subtree: `</w:t>
+      </w:r>
+      <w:proofErr w:type="spellStart"/>
+      <w:r>
+        <w:rPr>
+          <w:sz w:val="22"/>
+          <w:szCs w:val="22"/>
+        </w:rPr>
+        <w:t>fcg</w:t>
+      </w:r>
+      <w:proofErr w:type="spellEnd"/>
+      <w:r>
+        <w:rPr>
+          <w:sz w:val="22"/>
+          <w:szCs w:val="22"/>
+        </w:rPr>
+        <w:t>` (from in-order after root `a`).</w:t>
+      </w:r>
+    </w:p>
+    <w:p>
+      <w:pPr>
+        <w:rPr>
+          <w:sz w:val="22"/>
+          <w:szCs w:val="22"/>
+        </w:rPr>
+      </w:pPr>
+      <w:r>
+        <w:rPr>
+          <w:sz w:val="22"/>
+          <w:szCs w:val="22"/>
+        </w:rPr>
+        <w:t xml:space="preserve">  - Root of this subtree is `c`.</w:t>
+      </w:r>
+    </w:p>
+    <w:p>
+      <w:pPr>
+        <w:rPr>
+          <w:sz w:val="22"/>
+          <w:szCs w:val="22"/>
+        </w:rPr>
+      </w:pPr>
+      <w:r>
+        <w:rPr>
+          <w:sz w:val="22"/>
+          <w:szCs w:val="22"/>
+        </w:rPr>
+        <w:t xml:space="preserve">  - Split `</w:t>
+      </w:r>
+      <w:proofErr w:type="spellStart"/>
+      <w:r>
+        <w:rPr>
+          <w:sz w:val="22"/>
+          <w:szCs w:val="22"/>
+        </w:rPr>
+        <w:t>fcg</w:t>
+      </w:r>
+      <w:proofErr w:type="spellEnd"/>
+      <w:r>
+        <w:rPr>
+          <w:sz w:val="22"/>
+          <w:szCs w:val="22"/>
+        </w:rPr>
+        <w:t>` into:</w:t>
+      </w:r>
+    </w:p>
+    <w:p>
+      <w:pPr>
+        <w:rPr>
+          <w:sz w:val="22"/>
+          <w:szCs w:val="22"/>
+        </w:rPr>
+      </w:pPr>
+      <w:r>
+        <w:rPr>
+          <w:sz w:val="22"/>
+          <w:szCs w:val="22"/>
+        </w:rPr>
+        <w:t xml:space="preserve">    - Left subtree: `f`.</w:t>
+      </w:r>
+    </w:p>
+    <w:p>
+      <w:pPr>
+        <w:rPr>
+          <w:sz w:val="22"/>
+          <w:szCs w:val="22"/>
+        </w:rPr>
+      </w:pPr>
+      <w:r>
+        <w:rPr>
+          <w:sz w:val="22"/>
+          <w:szCs w:val="22"/>
+        </w:rPr>
+        <w:t xml:space="preserve">    - Right subtree: `g`.</w:t>
+      </w:r>
+    </w:p>
+    <w:p>
+      <w:pPr>
+        <w:rPr>
+          <w:sz w:val="22"/>
+          <w:szCs w:val="22"/>
+        </w:rPr>
+      </w:pPr>
+      <w:r>
+        <w:rPr>
+          <w:noProof/>
+          <w:sz w:val="22"/>
+          <w:szCs w:val="22"/>
+        </w:rPr>
+        <w:drawing>
+          <wp:inline distT="0" distB="0" distL="0" distR="0" wp14:anchorId="60819B1C" wp14:editId="0C22E409">
+            <wp:extent cx="1485900" cy="1027283"/>
+            <wp:effectExtent l="0" t="0" r="0" b="1905"/>
+            <wp:docPr id="566750119" name="Picture 108"/>
+            <wp:cNvGraphicFramePr>
+              <a:graphicFrameLocks xmlns:a="http://schemas.openxmlformats.org/drawingml/2006/main" noChangeAspect="1"/>
+            </wp:cNvGraphicFramePr>
+            <a:graphic xmlns:a="http://schemas.openxmlformats.org/drawingml/2006/main">
+              <a:graphicData uri="http://schemas.openxmlformats.org/drawingml/2006/picture">
+                <pic:pic xmlns:pic="http://schemas.openxmlformats.org/drawingml/2006/picture">
+                  <pic:nvPicPr>
+                    <pic:cNvPr id="0" name="Picture 4"/>
+                    <pic:cNvPicPr>
+                      <a:picLocks noChangeAspect="1" noChangeArrowheads="1"/>
+                    </pic:cNvPicPr>
+                  </pic:nvPicPr>
+                  <pic:blipFill>
+                    <a:blip r:embed="rId10">
+                      <a:extLst>
+                        <a:ext uri="{28A0092B-C50C-407E-A947-70E740481C1C}">
+                          <a14:useLocalDpi xmlns:a14="http://schemas.microsoft.com/office/drawing/2010/main" val="0"/>
+                        </a:ext>
+                      </a:extLst>
+                    </a:blip>
+                    <a:srcRect/>
+                    <a:stretch>
+                      <a:fillRect/>
+                    </a:stretch>
+                  </pic:blipFill>
+                  <pic:spPr bwMode="auto">
+                    <a:xfrm>
+                      <a:off x="0" y="0"/>
+                      <a:ext cx="1490693" cy="1030597"/>
+                    </a:xfrm>
+                    <a:prstGeom prst="rect">
+                      <a:avLst/>
+                    </a:prstGeom>
+                    <a:noFill/>
+                  </pic:spPr>
+                </pic:pic>
+              </a:graphicData>
+            </a:graphic>
+          </wp:inline>
+        </w:drawing>
+      </w:r>
+    </w:p>
+    <w:p>
+      <w:pPr>
+        <w:rPr>
+          <w:sz w:val="22"/>
+          <w:szCs w:val="22"/>
+        </w:rPr>
+      </w:pPr>
+      <w:r>
+        <w:rPr>
+          <w:sz w:val="22"/>
+          <w:szCs w:val="22"/>
+        </w:rPr>
+        <w:t xml:space="preserve">Post-order traversal follows the order </w:t>
+      </w:r>
+      <w:r>
+        <w:rPr>
+          <w:sz w:val="22"/>
+          <w:szCs w:val="22"/>
+        </w:rPr>
+        <w:t>(</w:t>
+      </w:r>
+      <w:r>
+        <w:rPr>
+          <w:sz w:val="22"/>
+          <w:szCs w:val="22"/>
+        </w:rPr>
+        <w:t>Left, Right, Root</w:t>
+      </w:r>
+      <w:r>
+        <w:rPr>
+          <w:sz w:val="22"/>
+          <w:szCs w:val="22"/>
+        </w:rPr>
+        <w:t>)</w:t>
+      </w:r>
+      <w:r>
+        <w:rPr>
+          <w:sz w:val="22"/>
+          <w:szCs w:val="22"/>
+        </w:rPr>
+        <w:t>. Using the reconstructed tree:</w:t>
+      </w:r>
+    </w:p>
+    <w:p>
+      <w:pPr>
+        <w:rPr>
+          <w:sz w:val="22"/>
+          <w:szCs w:val="22"/>
+        </w:rPr>
+      </w:pPr>
+      <w:r>
+        <w:rPr>
+          <w:sz w:val="22"/>
+          <w:szCs w:val="22"/>
+        </w:rPr>
+        <w:t>1. Traverse the left subtree (`d`, `e`, then `b` as root).</w:t>
+      </w:r>
+    </w:p>
+    <w:p>
+      <w:pPr>
+        <w:rPr>
+          <w:sz w:val="22"/>
+          <w:szCs w:val="22"/>
+        </w:rPr>
+      </w:pPr>
+      <w:r>
+        <w:rPr>
+          <w:sz w:val="22"/>
+          <w:szCs w:val="22"/>
+        </w:rPr>
+        <w:t>2. Traverse the right subtree (`f`, `g`, then `c` as root).</w:t>
+      </w:r>
+    </w:p>
+    <w:p>
+      <w:pPr>
+        <w:rPr>
+          <w:sz w:val="22"/>
+          <w:szCs w:val="22"/>
+        </w:rPr>
+      </w:pPr>
+      <w:r>
+        <w:rPr>
+          <w:sz w:val="22"/>
+          <w:szCs w:val="22"/>
+        </w:rPr>
+        <w:t>3. Visit the main root (`a`).</w:t>
+      </w:r>
+    </w:p>
+    <w:p>
+      <w:pPr>
+        <w:rPr>
+          <w:sz w:val="22"/>
+          <w:szCs w:val="22"/>
+        </w:rPr>
+      </w:pPr>
+      <w:r>
+        <w:rPr>
+          <w:sz w:val="22"/>
+          <w:szCs w:val="22"/>
+        </w:rPr>
+        <w:lastRenderedPageBreak/>
+        <w:t xml:space="preserve">Thus, combining these steps gives the post-order traversal: </w:t>
+      </w:r>
+      <w:proofErr w:type="spellStart"/>
+      <w:r>
+        <w:rPr>
+          <w:sz w:val="22"/>
+          <w:szCs w:val="22"/>
+        </w:rPr>
+        <w:t>debfgca</w:t>
+      </w:r>
+      <w:proofErr w:type="spellEnd"/>
+      <w:r>
+        <w:rPr>
+          <w:sz w:val="22"/>
+          <w:szCs w:val="22"/>
+        </w:rPr>
+        <w:t>.</w:t>
+      </w:r>
+    </w:p>
+    <w:p>
+      <w:pPr>
+        <w:rPr>
+          <w:sz w:val="22"/>
+          <w:szCs w:val="22"/>
+        </w:rPr>
+      </w:pPr>
+    </w:p>
+    <w:p>
+      <w:pPr>
+        <w:rPr>
+          <w:sz w:val="22"/>
+          <w:szCs w:val="22"/>
+        </w:rPr>
+      </w:pPr>
+      <w:proofErr w:type="spellStart"/>
+      <w:r>
+        <w:rPr>
+          <w:rFonts w:hint="eastAsia"/>
+          <w:sz w:val="22"/>
+          <w:szCs w:val="22"/>
+        </w:rPr>
+        <w:t>Lec</w:t>
+      </w:r>
+      <w:proofErr w:type="spellEnd"/>
+      <w:r>
+        <w:rPr>
+          <w:rFonts w:hint="eastAsia"/>
+          <w:sz w:val="22"/>
+          <w:szCs w:val="22"/>
+        </w:rPr>
+        <w:t xml:space="preserve"> 8. </w:t>
+      </w:r>
+      <w:r>
+        <w:rPr>
+          <w:sz w:val="22"/>
+          <w:szCs w:val="22"/>
+        </w:rPr>
+        <w:t xml:space="preserve">The in-order and </w:t>
+      </w:r>
+      <w:r>
+        <w:rPr>
+          <w:sz w:val="22"/>
+          <w:szCs w:val="22"/>
+        </w:rPr>
+        <w:t>post</w:t>
+      </w:r>
+      <w:r>
+        <w:rPr>
+          <w:sz w:val="22"/>
+          <w:szCs w:val="22"/>
+        </w:rPr>
+        <w:t xml:space="preserve">-order traversal of a binary tree are: </w:t>
+      </w:r>
+      <w:proofErr w:type="spellStart"/>
+      <w:r>
+        <w:rPr>
+          <w:sz w:val="22"/>
+          <w:szCs w:val="22"/>
+          <w:lang w:val="en-GB"/>
+        </w:rPr>
+        <w:t>abcdefg</w:t>
+      </w:r>
+      <w:proofErr w:type="spellEnd"/>
+      <w:r>
+        <w:rPr>
+          <w:sz w:val="22"/>
+          <w:szCs w:val="22"/>
+        </w:rPr>
+        <w:t xml:space="preserve"> </w:t>
+      </w:r>
+      <w:r>
+        <w:rPr>
+          <w:sz w:val="22"/>
+          <w:szCs w:val="22"/>
+        </w:rPr>
+        <w:t xml:space="preserve">and </w:t>
+      </w:r>
+      <w:proofErr w:type="spellStart"/>
+      <w:r>
+        <w:rPr>
+          <w:sz w:val="22"/>
+          <w:szCs w:val="22"/>
+          <w:lang w:val="en-GB"/>
+        </w:rPr>
+        <w:t>adcbgfe</w:t>
+      </w:r>
+      <w:proofErr w:type="spellEnd"/>
+      <w:r>
+        <w:rPr>
+          <w:sz w:val="22"/>
+          <w:szCs w:val="22"/>
+        </w:rPr>
+        <w:t xml:space="preserve">, respectively. The </w:t>
+      </w:r>
+      <w:r>
+        <w:rPr>
+          <w:sz w:val="22"/>
+          <w:szCs w:val="22"/>
+        </w:rPr>
+        <w:t>pre-</w:t>
+      </w:r>
+      <w:r>
+        <w:rPr>
+          <w:sz w:val="22"/>
+          <w:szCs w:val="22"/>
+        </w:rPr>
+        <w:t xml:space="preserve">order traversal of </w:t>
+      </w:r>
+      <w:r>
+        <w:rPr>
+          <w:sz w:val="22"/>
+          <w:szCs w:val="22"/>
+        </w:rPr>
+        <w:t>this</w:t>
+      </w:r>
+      <w:r>
+        <w:rPr>
+          <w:sz w:val="22"/>
+          <w:szCs w:val="22"/>
+        </w:rPr>
+        <w:t xml:space="preserve"> binary tree is:</w:t>
+      </w:r>
+    </w:p>
+    <w:p>
+      <w:pPr>
+        <w:rPr>
+          <w:sz w:val="22"/>
+          <w:szCs w:val="22"/>
+          <w:lang w:val="en-GB"/>
+        </w:rPr>
+      </w:pPr>
+    </w:p>
+    <w:p>
+      <w:pPr>
+        <w:rPr>
+          <w:sz w:val="22"/>
+          <w:szCs w:val="22"/>
+        </w:rPr>
+      </w:pPr>
+      <w:r>
+        <w:rPr>
+          <w:sz w:val="22"/>
+          <w:szCs w:val="22"/>
+        </w:rPr>
+        <w:t xml:space="preserve">ANS: </w:t>
+      </w:r>
+      <w:r>
+        <w:rPr>
+          <w:sz w:val="22"/>
+          <w:szCs w:val="22"/>
+        </w:rPr>
+        <w:t xml:space="preserve">The </w:t>
+      </w:r>
+      <w:r>
+        <w:rPr>
+          <w:sz w:val="22"/>
+          <w:szCs w:val="22"/>
+        </w:rPr>
+        <w:t>post</w:t>
+      </w:r>
+      <w:r>
+        <w:rPr>
+          <w:sz w:val="22"/>
+          <w:szCs w:val="22"/>
+        </w:rPr>
+        <w:t xml:space="preserve">-order traversal gives us the root node </w:t>
+      </w:r>
+      <w:r>
+        <w:rPr>
+          <w:sz w:val="22"/>
+          <w:szCs w:val="22"/>
+        </w:rPr>
+        <w:t>last</w:t>
+      </w:r>
+      <w:r>
+        <w:rPr>
+          <w:sz w:val="22"/>
+          <w:szCs w:val="22"/>
+        </w:rPr>
+        <w:t>. Using this root, we divide the in-order traversal into left and right subtrees:</w:t>
+      </w:r>
+    </w:p>
+    <w:p>
+      <w:pPr>
+        <w:rPr>
+          <w:sz w:val="22"/>
+          <w:szCs w:val="22"/>
+        </w:rPr>
+      </w:pPr>
+      <w:r>
+        <w:rPr>
+          <w:sz w:val="22"/>
+          <w:szCs w:val="22"/>
+        </w:rPr>
+        <w:t xml:space="preserve">- The </w:t>
+      </w:r>
+      <w:r>
+        <w:rPr>
+          <w:sz w:val="22"/>
+          <w:szCs w:val="22"/>
+        </w:rPr>
+        <w:t>last</w:t>
+      </w:r>
+      <w:r>
+        <w:rPr>
+          <w:sz w:val="22"/>
+          <w:szCs w:val="22"/>
+        </w:rPr>
+        <w:t xml:space="preserve"> element of the </w:t>
+      </w:r>
+      <w:r>
+        <w:rPr>
+          <w:sz w:val="22"/>
+          <w:szCs w:val="22"/>
+        </w:rPr>
+        <w:t>post</w:t>
+      </w:r>
+      <w:r>
+        <w:rPr>
+          <w:sz w:val="22"/>
+          <w:szCs w:val="22"/>
+        </w:rPr>
+        <w:t>-order traversal is `</w:t>
+      </w:r>
+      <w:r>
+        <w:rPr>
+          <w:sz w:val="22"/>
+          <w:szCs w:val="22"/>
+        </w:rPr>
+        <w:t>e</w:t>
+      </w:r>
+      <w:r>
+        <w:rPr>
+          <w:sz w:val="22"/>
+          <w:szCs w:val="22"/>
+        </w:rPr>
+        <w:t>`, which is the root.</w:t>
+      </w:r>
+    </w:p>
+    <w:p>
+      <w:pPr>
+        <w:rPr>
+          <w:sz w:val="22"/>
+          <w:szCs w:val="22"/>
+        </w:rPr>
+      </w:pPr>
+      <w:r>
+        <w:rPr>
+          <w:sz w:val="22"/>
+          <w:szCs w:val="22"/>
+        </w:rPr>
+        <w:t>- In the in-order traversal, everything to the left of `</w:t>
+      </w:r>
+      <w:r>
+        <w:rPr>
+          <w:sz w:val="22"/>
+          <w:szCs w:val="22"/>
+        </w:rPr>
+        <w:t>e</w:t>
+      </w:r>
+      <w:r>
+        <w:rPr>
+          <w:sz w:val="22"/>
+          <w:szCs w:val="22"/>
+        </w:rPr>
+        <w:t>` (`</w:t>
+      </w:r>
+      <w:proofErr w:type="spellStart"/>
+      <w:r>
+        <w:rPr>
+          <w:sz w:val="22"/>
+          <w:szCs w:val="22"/>
+        </w:rPr>
+        <w:t>abcd</w:t>
+      </w:r>
+      <w:proofErr w:type="spellEnd"/>
+      <w:r>
+        <w:rPr>
+          <w:sz w:val="22"/>
+          <w:szCs w:val="22"/>
+        </w:rPr>
+        <w:t>`) forms the left subtree, and everything to the right (`</w:t>
+      </w:r>
+      <w:proofErr w:type="spellStart"/>
+      <w:r>
+        <w:rPr>
+          <w:sz w:val="22"/>
+          <w:szCs w:val="22"/>
+        </w:rPr>
+        <w:t>fg</w:t>
+      </w:r>
+      <w:proofErr w:type="spellEnd"/>
+      <w:r>
+        <w:rPr>
+          <w:sz w:val="22"/>
+          <w:szCs w:val="22"/>
+        </w:rPr>
+        <w:t>`) forms the right subtree.</w:t>
+      </w:r>
+    </w:p>
+    <w:p>
+      <w:pPr>
+        <w:rPr>
+          <w:sz w:val="22"/>
+          <w:szCs w:val="22"/>
+        </w:rPr>
+      </w:pPr>
+      <w:r>
+        <w:rPr>
+          <w:sz w:val="22"/>
+          <w:szCs w:val="22"/>
+        </w:rPr>
+        <w:t xml:space="preserve"> </w:t>
+      </w:r>
+      <w:r>
+        <w:rPr>
+          <w:noProof/>
+          <w:sz w:val="22"/>
+          <w:szCs w:val="22"/>
+        </w:rPr>
+        <w:drawing>
+          <wp:inline distT="0" distB="0" distL="0" distR="0" wp14:anchorId="0A2CA995" wp14:editId="43ACDA1C">
+            <wp:extent cx="1396260" cy="863143"/>
+            <wp:effectExtent l="0" t="0" r="0" b="0"/>
+            <wp:docPr id="1406424277" name="Picture 107"/>
+            <wp:cNvGraphicFramePr>
+              <a:graphicFrameLocks xmlns:a="http://schemas.openxmlformats.org/drawingml/2006/main" noChangeAspect="1"/>
+            </wp:cNvGraphicFramePr>
+            <a:graphic xmlns:a="http://schemas.openxmlformats.org/drawingml/2006/main">
+              <a:graphicData uri="http://schemas.openxmlformats.org/drawingml/2006/picture">
+                <pic:pic xmlns:pic="http://schemas.openxmlformats.org/drawingml/2006/picture">
+                  <pic:nvPicPr>
+                    <pic:cNvPr id="1406424277" name="Picture 107"/>
+                    <pic:cNvPicPr>
+                      <a:picLocks noChangeAspect="1" noChangeArrowheads="1"/>
+                    </pic:cNvPicPr>
+                  </pic:nvPicPr>
+                  <pic:blipFill>
+                    <a:blip r:embed="rId11">
+                      <a:extLst>
+                        <a:ext uri="{96DAC541-7B7A-43D3-8B79-37D633B846F1}">
+                          <asvg:svgBlip xmlns:asvg="http://schemas.microsoft.com/office/drawing/2016/SVG/main" r:embed="rId12"/>
+                        </a:ext>
+                      </a:extLst>
+                    </a:blip>
+                    <a:stretch>
+                      <a:fillRect/>
+                    </a:stretch>
+                  </pic:blipFill>
+                  <pic:spPr bwMode="auto">
+                    <a:xfrm>
+                      <a:off x="0" y="0"/>
+                      <a:ext cx="1396260" cy="863143"/>
+                    </a:xfrm>
+                    <a:prstGeom prst="rect">
+                      <a:avLst/>
+                    </a:prstGeom>
+                  </pic:spPr>
+                </pic:pic>
+              </a:graphicData>
+            </a:graphic>
+          </wp:inline>
+        </w:drawing>
+      </w:r>
+    </w:p>
+    <w:p>
+      <w:pPr>
+        <w:rPr>
+          <w:sz w:val="22"/>
+          <w:szCs w:val="22"/>
+        </w:rPr>
+      </w:pPr>
+      <w:r>
+        <w:rPr>
+          <w:sz w:val="22"/>
+          <w:szCs w:val="22"/>
+        </w:rPr>
+        <w:t>Left Subtree</w:t>
+      </w:r>
+    </w:p>
+    <w:p>
+      <w:pPr>
+        <w:rPr>
+          <w:sz w:val="22"/>
+          <w:szCs w:val="22"/>
+        </w:rPr>
+      </w:pPr>
+      <w:r>
+        <w:rPr>
+          <w:sz w:val="22"/>
+          <w:szCs w:val="22"/>
+        </w:rPr>
+        <w:t xml:space="preserve">- </w:t>
+      </w:r>
+      <w:r>
+        <w:rPr>
+          <w:sz w:val="22"/>
+          <w:szCs w:val="22"/>
+        </w:rPr>
+        <w:t>Post</w:t>
+      </w:r>
+      <w:r>
+        <w:rPr>
+          <w:sz w:val="22"/>
+          <w:szCs w:val="22"/>
+        </w:rPr>
+        <w:t>-order for left subtree: `</w:t>
+      </w:r>
+      <w:proofErr w:type="spellStart"/>
+      <w:r>
+        <w:rPr>
+          <w:sz w:val="22"/>
+          <w:szCs w:val="22"/>
+          <w:lang w:val="en-GB"/>
+        </w:rPr>
+        <w:t>adcb</w:t>
+      </w:r>
+      <w:proofErr w:type="spellEnd"/>
+      <w:r>
+        <w:rPr>
+          <w:sz w:val="22"/>
+          <w:szCs w:val="22"/>
+        </w:rPr>
+        <w:t xml:space="preserve">` (from </w:t>
+      </w:r>
+      <w:r>
+        <w:rPr>
+          <w:sz w:val="22"/>
+          <w:szCs w:val="22"/>
+        </w:rPr>
+        <w:t>post</w:t>
+      </w:r>
+      <w:r>
+        <w:rPr>
+          <w:sz w:val="22"/>
+          <w:szCs w:val="22"/>
+        </w:rPr>
+        <w:t xml:space="preserve">-order </w:t>
+      </w:r>
+      <w:r>
+        <w:rPr>
+          <w:sz w:val="22"/>
+          <w:szCs w:val="22"/>
+        </w:rPr>
+        <w:t>before</w:t>
+      </w:r>
+      <w:r>
+        <w:rPr>
+          <w:sz w:val="22"/>
+          <w:szCs w:val="22"/>
+        </w:rPr>
+        <w:t xml:space="preserve"> root `</w:t>
+      </w:r>
+      <w:r>
+        <w:rPr>
+          <w:sz w:val="22"/>
+          <w:szCs w:val="22"/>
+        </w:rPr>
+        <w:t>e</w:t>
+      </w:r>
+      <w:r>
+        <w:rPr>
+          <w:sz w:val="22"/>
+          <w:szCs w:val="22"/>
+        </w:rPr>
+        <w:t>`).</w:t>
+      </w:r>
+    </w:p>
+    <w:p>
+      <w:pPr>
+        <w:rPr>
+          <w:sz w:val="22"/>
+          <w:szCs w:val="22"/>
+        </w:rPr>
+      </w:pPr>
+      <w:r>
+        <w:rPr>
+          <w:sz w:val="22"/>
+          <w:szCs w:val="22"/>
+        </w:rPr>
+        <w:t>- In-order for left subtree: `</w:t>
+      </w:r>
+      <w:proofErr w:type="spellStart"/>
+      <w:r>
+        <w:rPr>
+          <w:sz w:val="22"/>
+          <w:szCs w:val="22"/>
+          <w:lang w:val="en-GB"/>
+        </w:rPr>
+        <w:t>abcd</w:t>
+      </w:r>
+      <w:proofErr w:type="spellEnd"/>
+      <w:r>
+        <w:rPr>
+          <w:sz w:val="22"/>
+          <w:szCs w:val="22"/>
+        </w:rPr>
+        <w:t>` (from in-order before root `</w:t>
+      </w:r>
+      <w:r>
+        <w:rPr>
+          <w:sz w:val="22"/>
+          <w:szCs w:val="22"/>
+        </w:rPr>
+        <w:t>e</w:t>
+      </w:r>
+      <w:r>
+        <w:rPr>
+          <w:sz w:val="22"/>
+          <w:szCs w:val="22"/>
+        </w:rPr>
+        <w:t>`).</w:t>
+      </w:r>
+    </w:p>
+    <w:p>
+      <w:pPr>
+        <w:rPr>
+          <w:sz w:val="22"/>
+          <w:szCs w:val="22"/>
+        </w:rPr>
+      </w:pPr>
+      <w:r>
+        <w:rPr>
+          <w:sz w:val="22"/>
+          <w:szCs w:val="22"/>
+        </w:rPr>
+        <w:t xml:space="preserve">  - Root of this subtree is `b` (</w:t>
+      </w:r>
+      <w:r>
+        <w:rPr>
+          <w:sz w:val="22"/>
+          <w:szCs w:val="22"/>
+        </w:rPr>
+        <w:t>last</w:t>
+      </w:r>
+      <w:r>
+        <w:rPr>
+          <w:sz w:val="22"/>
+          <w:szCs w:val="22"/>
+        </w:rPr>
+        <w:t xml:space="preserve"> element of </w:t>
+      </w:r>
+      <w:r>
+        <w:rPr>
+          <w:sz w:val="22"/>
+          <w:szCs w:val="22"/>
+        </w:rPr>
+        <w:t>post</w:t>
+      </w:r>
+      <w:r>
+        <w:rPr>
+          <w:sz w:val="22"/>
+          <w:szCs w:val="22"/>
+        </w:rPr>
+        <w:t>-order for this subtree).</w:t>
+      </w:r>
+      <w:r>
+        <w:rPr>
+          <w:sz w:val="22"/>
+          <w:szCs w:val="22"/>
+        </w:rPr>
+        <w:t xml:space="preserve"> Left subtree contains a, right subtree contains cd.</w:t>
+      </w:r>
+    </w:p>
+    <w:p>
+      <w:pPr>
+        <w:rPr>
+          <w:sz w:val="22"/>
+          <w:szCs w:val="22"/>
+        </w:rPr>
+      </w:pPr>
+      <w:r>
+        <w:rPr>
+          <w:sz w:val="22"/>
+          <w:szCs w:val="22"/>
+        </w:rPr>
+        <w:t>Post-order f</w:t>
+      </w:r>
+      <w:r>
+        <w:rPr>
+          <w:sz w:val="22"/>
+          <w:szCs w:val="22"/>
+        </w:rPr>
+        <w:t>or the right subtree of cd</w:t>
+      </w:r>
+      <w:r>
+        <w:rPr>
+          <w:sz w:val="22"/>
+          <w:szCs w:val="22"/>
+        </w:rPr>
+        <w:t xml:space="preserve"> is </w:t>
+      </w:r>
+      <w:r>
+        <w:rPr>
+          <w:sz w:val="22"/>
+          <w:szCs w:val="22"/>
+        </w:rPr>
+        <w:t>`</w:t>
+      </w:r>
+      <w:r>
+        <w:rPr>
+          <w:sz w:val="22"/>
+          <w:szCs w:val="22"/>
+          <w:lang w:val="en-GB"/>
+        </w:rPr>
+        <w:t>dc</w:t>
+      </w:r>
+      <w:r>
+        <w:rPr>
+          <w:sz w:val="22"/>
+          <w:szCs w:val="22"/>
+        </w:rPr>
+        <w:t>`</w:t>
+      </w:r>
+      <w:r>
+        <w:rPr>
+          <w:sz w:val="22"/>
+          <w:szCs w:val="22"/>
+        </w:rPr>
+        <w:t>, hence c is the roo</w:t>
+      </w:r>
+      <w:r>
+        <w:rPr>
+          <w:sz w:val="22"/>
+          <w:szCs w:val="22"/>
+        </w:rPr>
+        <w:t>t.</w:t>
+      </w:r>
+    </w:p>
+    <w:p>
+      <w:pPr>
+        <w:rPr>
+          <w:sz w:val="22"/>
+          <w:szCs w:val="22"/>
+        </w:rPr>
+      </w:pPr>
+      <w:r>
+        <w:rPr>
+          <w:sz w:val="22"/>
+          <w:szCs w:val="22"/>
+        </w:rPr>
+        <w:t>In</w:t>
+      </w:r>
+      <w:r>
+        <w:rPr>
+          <w:sz w:val="22"/>
+          <w:szCs w:val="22"/>
+        </w:rPr>
+        <w:t xml:space="preserve">-order for the right subtree of cd is </w:t>
+      </w:r>
+      <w:r>
+        <w:rPr>
+          <w:sz w:val="22"/>
+          <w:szCs w:val="22"/>
+        </w:rPr>
+        <w:t>`</w:t>
+      </w:r>
+      <w:r>
+        <w:rPr>
+          <w:sz w:val="22"/>
+          <w:szCs w:val="22"/>
+          <w:lang w:val="en-GB"/>
+        </w:rPr>
+        <w:t>cd</w:t>
+      </w:r>
+      <w:r>
+        <w:rPr>
+          <w:sz w:val="22"/>
+          <w:szCs w:val="22"/>
+        </w:rPr>
+        <w:t>`</w:t>
+      </w:r>
+      <w:r>
+        <w:rPr>
+          <w:sz w:val="22"/>
+          <w:szCs w:val="22"/>
+        </w:rPr>
+        <w:t>, hence</w:t>
+      </w:r>
+      <w:r>
+        <w:rPr>
+          <w:sz w:val="22"/>
+          <w:szCs w:val="22"/>
+        </w:rPr>
+        <w:t xml:space="preserve"> d is</w:t>
+      </w:r>
+      <w:r>
+        <w:rPr>
+          <w:sz w:val="22"/>
+          <w:szCs w:val="22"/>
+        </w:rPr>
+        <w:t xml:space="preserve"> c</w:t>
+      </w:r>
+      <w:r>
+        <w:rPr>
+          <w:sz w:val="22"/>
+          <w:szCs w:val="22"/>
+        </w:rPr>
+        <w:t>’s right child</w:t>
+      </w:r>
+      <w:r>
+        <w:rPr>
+          <w:sz w:val="22"/>
+          <w:szCs w:val="22"/>
+        </w:rPr>
+        <w:t>.</w:t>
+      </w:r>
+    </w:p>
+    <w:p>
+      <w:pPr>
+        <w:rPr>
+          <w:sz w:val="22"/>
+          <w:szCs w:val="22"/>
+        </w:rPr>
+      </w:pPr>
+      <w:r>
+        <w:rPr>
+          <w:sz w:val="22"/>
+          <w:szCs w:val="22"/>
+        </w:rPr>
+        <w:t>Right Subtree</w:t>
+      </w:r>
+    </w:p>
+    <w:p>
+      <w:pPr>
+        <w:rPr>
+          <w:sz w:val="22"/>
+          <w:szCs w:val="22"/>
+        </w:rPr>
+      </w:pPr>
+      <w:r>
+        <w:rPr>
+          <w:sz w:val="22"/>
+          <w:szCs w:val="22"/>
+        </w:rPr>
+        <w:t xml:space="preserve">Post-order for the right subtree of cd is </w:t>
+      </w:r>
+      <w:r>
+        <w:rPr>
+          <w:sz w:val="22"/>
+          <w:szCs w:val="22"/>
+        </w:rPr>
+        <w:t>`</w:t>
+      </w:r>
+      <w:r>
+        <w:rPr>
+          <w:sz w:val="22"/>
+          <w:szCs w:val="22"/>
+        </w:rPr>
+        <w:t>gf</w:t>
+      </w:r>
+      <w:r>
+        <w:rPr>
+          <w:sz w:val="22"/>
+          <w:szCs w:val="22"/>
+        </w:rPr>
+        <w:t>`</w:t>
+      </w:r>
+      <w:r>
+        <w:rPr>
+          <w:sz w:val="22"/>
+          <w:szCs w:val="22"/>
+        </w:rPr>
+        <w:t xml:space="preserve">, hence </w:t>
+      </w:r>
+      <w:r>
+        <w:rPr>
+          <w:sz w:val="22"/>
+          <w:szCs w:val="22"/>
+        </w:rPr>
+        <w:t>f</w:t>
+      </w:r>
+      <w:r>
+        <w:rPr>
+          <w:sz w:val="22"/>
+          <w:szCs w:val="22"/>
+        </w:rPr>
+        <w:t xml:space="preserve"> is the root.</w:t>
+      </w:r>
+    </w:p>
+    <w:p>
+      <w:pPr>
+        <w:rPr>
+          <w:sz w:val="22"/>
+          <w:szCs w:val="22"/>
+        </w:rPr>
+      </w:pPr>
+      <w:r>
+        <w:rPr>
+          <w:sz w:val="22"/>
+          <w:szCs w:val="22"/>
+        </w:rPr>
+        <w:t xml:space="preserve">In-order for the right subtree of cd is </w:t>
+      </w:r>
+      <w:r>
+        <w:rPr>
+          <w:sz w:val="22"/>
+          <w:szCs w:val="22"/>
+        </w:rPr>
+        <w:t>`</w:t>
+      </w:r>
+      <w:proofErr w:type="spellStart"/>
+      <w:r>
+        <w:rPr>
+          <w:sz w:val="22"/>
+          <w:szCs w:val="22"/>
+        </w:rPr>
+        <w:t>fg</w:t>
+      </w:r>
+      <w:proofErr w:type="spellEnd"/>
+      <w:r>
+        <w:rPr>
+          <w:sz w:val="22"/>
+          <w:szCs w:val="22"/>
+        </w:rPr>
+        <w:t>`</w:t>
+      </w:r>
+      <w:r>
+        <w:rPr>
+          <w:sz w:val="22"/>
+          <w:szCs w:val="22"/>
+        </w:rPr>
+        <w:t xml:space="preserve">, hence </w:t>
+      </w:r>
+      <w:r>
+        <w:rPr>
+          <w:sz w:val="22"/>
+          <w:szCs w:val="22"/>
+        </w:rPr>
+        <w:t>g</w:t>
+      </w:r>
+      <w:r>
+        <w:rPr>
+          <w:sz w:val="22"/>
+          <w:szCs w:val="22"/>
+        </w:rPr>
+        <w:t xml:space="preserve"> is </w:t>
+      </w:r>
+      <w:r>
+        <w:rPr>
+          <w:sz w:val="22"/>
+          <w:szCs w:val="22"/>
+        </w:rPr>
+        <w:t>f</w:t>
+      </w:r>
+      <w:r>
+        <w:rPr>
+          <w:sz w:val="22"/>
+          <w:szCs w:val="22"/>
+        </w:rPr>
+        <w:t>’s right child.</w:t>
+      </w:r>
+    </w:p>
+    <w:p>
+      <w:pPr>
+        <w:rPr>
+          <w:sz w:val="22"/>
+          <w:szCs w:val="22"/>
+        </w:rPr>
+      </w:pPr>
+      <w:r>
+        <w:rPr>
+          <w:noProof/>
+          <w:sz w:val="22"/>
+          <w:szCs w:val="22"/>
+        </w:rPr>
+        <w:drawing>
+          <wp:inline distT="0" distB="0" distL="0" distR="0" wp14:anchorId="39D0E48C" wp14:editId="02C11A80">
+            <wp:extent cx="1485900" cy="1374129"/>
+            <wp:effectExtent l="0" t="0" r="0" b="0"/>
+            <wp:docPr id="49736851" name="Picture 108"/>
+            <wp:cNvGraphicFramePr>
+              <a:graphicFrameLocks xmlns:a="http://schemas.openxmlformats.org/drawingml/2006/main" noChangeAspect="1"/>
+            </wp:cNvGraphicFramePr>
+            <a:graphic xmlns:a="http://schemas.openxmlformats.org/drawingml/2006/main">
+              <a:graphicData uri="http://schemas.openxmlformats.org/drawingml/2006/picture">
+                <pic:pic xmlns:pic="http://schemas.openxmlformats.org/drawingml/2006/picture">
+                  <pic:nvPicPr>
+                    <pic:cNvPr id="49736851" name="Picture 108"/>
+                    <pic:cNvPicPr>
+                      <a:picLocks noChangeAspect="1" noChangeArrowheads="1"/>
+                    </pic:cNvPicPr>
+                  </pic:nvPicPr>
+                  <pic:blipFill>
+                    <a:blip r:embed="rId13">
+                      <a:extLst>
+                        <a:ext uri="{96DAC541-7B7A-43D3-8B79-37D633B846F1}">
+                          <asvg:svgBlip xmlns:asvg="http://schemas.microsoft.com/office/drawing/2016/SVG/main" r:embed="rId14"/>
+                        </a:ext>
+                      </a:extLst>
+                    </a:blip>
+                    <a:stretch>
+                      <a:fillRect/>
+                    </a:stretch>
+                  </pic:blipFill>
+                  <pic:spPr bwMode="auto">
+                    <a:xfrm>
+                      <a:off x="0" y="0"/>
+                      <a:ext cx="1488601" cy="1376627"/>
+                    </a:xfrm>
+                    <a:prstGeom prst="rect">
+                      <a:avLst/>
+                    </a:prstGeom>
+                  </pic:spPr>
+                </pic:pic>
+              </a:graphicData>
+            </a:graphic>
+          </wp:inline>
+        </w:drawing>
+      </w:r>
+    </w:p>
+    <w:p>
+      <w:pPr>
+        <w:rPr>
+          <w:sz w:val="22"/>
+          <w:szCs w:val="22"/>
+        </w:rPr>
+      </w:pPr>
+      <w:r>
+        <w:rPr>
+          <w:sz w:val="22"/>
+          <w:szCs w:val="22"/>
+        </w:rPr>
+        <w:t xml:space="preserve">Pre-order traversal follows the order </w:t>
+      </w:r>
+      <w:r>
+        <w:rPr>
+          <w:sz w:val="22"/>
+          <w:szCs w:val="22"/>
+        </w:rPr>
+        <w:t>(</w:t>
+      </w:r>
+      <w:r>
+        <w:rPr>
+          <w:sz w:val="22"/>
+          <w:szCs w:val="22"/>
+        </w:rPr>
+        <w:t>Root, Left, Right</w:t>
+      </w:r>
+      <w:r>
+        <w:rPr>
+          <w:sz w:val="22"/>
+          <w:szCs w:val="22"/>
+        </w:rPr>
+        <w:t>)</w:t>
+      </w:r>
+    </w:p>
+    <w:p>
+      <w:pPr>
+        <w:rPr>
+          <w:sz w:val="22"/>
+          <w:szCs w:val="22"/>
+        </w:rPr>
+      </w:pPr>
+      <w:r>
+        <w:rPr>
+          <w:sz w:val="22"/>
+          <w:szCs w:val="22"/>
+        </w:rPr>
+        <w:t>Pre</w:t>
+      </w:r>
+      <w:r>
+        <w:rPr>
+          <w:sz w:val="22"/>
+          <w:szCs w:val="22"/>
+        </w:rPr>
+        <w:t xml:space="preserve">-order traversal: </w:t>
+      </w:r>
+      <w:proofErr w:type="spellStart"/>
+      <w:r>
+        <w:rPr>
+          <w:sz w:val="22"/>
+          <w:szCs w:val="22"/>
+        </w:rPr>
+        <w:t>ebacdfg</w:t>
+      </w:r>
+      <w:proofErr w:type="spellEnd"/>
+      <w:r>
+        <w:rPr>
+          <w:sz w:val="22"/>
+          <w:szCs w:val="22"/>
+        </w:rPr>
+        <w:t>.</w:t>
+      </w:r>
+    </w:p>
+    <w:p>
+      <w:pPr>
+        <w:rPr>
+          <w:sz w:val="22"/>
+          <w:szCs w:val="22"/>
+        </w:rPr>
+      </w:pPr>
+    </w:p>
+    <w:p>
+      <w:pPr>
+        <w:rPr>
+          <w:sz w:val="22"/>
+          <w:szCs w:val="22"/>
+        </w:rPr>
+      </w:pPr>
+      <w:proofErr w:type="spellStart"/>
+      <w:r>
+        <w:rPr>
+          <w:sz w:val="22"/>
+          <w:szCs w:val="22"/>
+        </w:rPr>
+        <w:t>Lec</w:t>
+      </w:r>
+      <w:proofErr w:type="spellEnd"/>
+      <w:r>
+        <w:rPr>
+          <w:sz w:val="22"/>
+          <w:szCs w:val="22"/>
+        </w:rPr>
         <w:t xml:space="preserve"> 9. Consider the following red-black tree. Draw the resulting red-black tree after inserting 6. (Due to lack of color printer, I use black filled circles to denote black nodes, and white </w:t>
       </w:r>
       <w:proofErr w:type="spellStart"/>
@@ -5968,7 +8021,6 @@
           <w:sz w:val="22"/>
           <w:szCs w:val="22"/>
         </w:rPr>
-        <w:lastRenderedPageBreak/>
         <w:t>circiles</w:t>
       </w:r>
       <w:proofErr w:type="spellEnd"/>
@@ -6011,10 +8063,10 @@
                     </pic:cNvPicPr>
                   </pic:nvPicPr>
                   <pic:blipFill>
-                    <a:blip r:embed="rId7">
+                    <a:blip r:embed="rId15">
                       <a:extLst>
                         <a:ext uri="{96DAC541-7B7A-43D3-8B79-37D633B846F1}">
-                          <asvg:svgBlip xmlns:asvg="http://schemas.microsoft.com/office/drawing/2016/SVG/main" r:embed="rId8"/>
+                          <asvg:svgBlip xmlns:asvg="http://schemas.microsoft.com/office/drawing/2016/SVG/main" r:embed="rId16"/>
                         </a:ext>
                       </a:extLst>
                     </a:blip>
@@ -6050,6 +8102,7 @@
           <w:sz w:val="22"/>
           <w:szCs w:val="22"/>
         </w:rPr>
+        <w:lastRenderedPageBreak/>
         <w:t xml:space="preserve">ANS: </w:t>
       </w:r>
       <w:r>
@@ -6084,10 +8137,10 @@
                     </pic:cNvPicPr>
                   </pic:nvPicPr>
                   <pic:blipFill>
-                    <a:blip r:embed="rId9">
+                    <a:blip r:embed="rId17">
                       <a:extLst>
                         <a:ext uri="{96DAC541-7B7A-43D3-8B79-37D633B846F1}">
-                          <asvg:svgBlip xmlns:asvg="http://schemas.microsoft.com/office/drawing/2016/SVG/main" r:embed="rId10"/>
+                          <asvg:svgBlip xmlns:asvg="http://schemas.microsoft.com/office/drawing/2016/SVG/main" r:embed="rId18"/>
                         </a:ext>
                       </a:extLst>
                     </a:blip>
@@ -6216,7 +8269,7 @@
                     </pic:cNvPicPr>
                   </pic:nvPicPr>
                   <pic:blipFill>
-                    <a:blip r:embed="rId11">
+                    <a:blip r:embed="rId19">
                       <a:extLst>
                         <a:ext uri="{28A0092B-C50C-407E-A947-70E740481C1C}">
                           <a14:useLocalDpi xmlns:a14="http://schemas.microsoft.com/office/drawing/2010/main" val="0"/>
@@ -6306,7 +8359,7 @@
                     </pic:cNvPicPr>
                   </pic:nvPicPr>
                   <pic:blipFill>
-                    <a:blip r:embed="rId12">
+                    <a:blip r:embed="rId20">
                       <a:extLst>
                         <a:ext uri="{28A0092B-C50C-407E-A947-70E740481C1C}">
                           <a14:useLocalDpi xmlns:a14="http://schemas.microsoft.com/office/drawing/2010/main" val="0"/>
@@ -6503,7 +8556,6 @@
           <w:szCs w:val="22"/>
           <w:lang w:val="en-SE"/>
         </w:rPr>
-        <w:lastRenderedPageBreak/>
         <w:drawing>
           <wp:inline distT="0" distB="0" distL="0" distR="0" wp14:anchorId="1011417B" wp14:editId="2ADFF03D">
             <wp:extent cx="3797935" cy="1341120"/>
@@ -6522,7 +8574,7 @@
                     </pic:cNvPicPr>
                   </pic:nvPicPr>
                   <pic:blipFill>
-                    <a:blip r:embed="rId13">
+                    <a:blip r:embed="rId21">
                       <a:extLst>
                         <a:ext uri="{28A0092B-C50C-407E-A947-70E740481C1C}">
                           <a14:useLocalDpi xmlns:a14="http://schemas.microsoft.com/office/drawing/2010/main" val="0"/>
@@ -6776,6 +8828,7 @@
           <w:sz w:val="22"/>
           <w:szCs w:val="22"/>
         </w:rPr>
+        <w:lastRenderedPageBreak/>
         <w:drawing>
           <wp:inline distT="0" distB="0" distL="0" distR="0" wp14:anchorId="5AF9DD17" wp14:editId="14348356">
             <wp:extent cx="2444750" cy="1633855"/>
@@ -6794,7 +8847,7 @@
                     </pic:cNvPicPr>
                   </pic:nvPicPr>
                   <pic:blipFill>
-                    <a:blip r:embed="rId14">
+                    <a:blip r:embed="rId22">
                       <a:extLst>
                         <a:ext uri="{28A0092B-C50C-407E-A947-70E740481C1C}">
                           <a14:useLocalDpi xmlns:a14="http://schemas.microsoft.com/office/drawing/2010/main" val="0"/>
@@ -6959,10 +9012,10 @@
                     </pic:cNvPicPr>
                   </pic:nvPicPr>
                   <pic:blipFill>
-                    <a:blip r:embed="rId15">
+                    <a:blip r:embed="rId23">
                       <a:extLst>
                         <a:ext uri="{96DAC541-7B7A-43D3-8B79-37D633B846F1}">
-                          <asvg:svgBlip xmlns:asvg="http://schemas.microsoft.com/office/drawing/2016/SVG/main" r:embed="rId16"/>
+                          <asvg:svgBlip xmlns:asvg="http://schemas.microsoft.com/office/drawing/2016/SVG/main" r:embed="rId24"/>
                         </a:ext>
                       </a:extLst>
                     </a:blip>
@@ -7159,7 +9212,7 @@
                     </pic:cNvPicPr>
                   </pic:nvPicPr>
                   <pic:blipFill>
-                    <a:blip r:embed="rId17">
+                    <a:blip r:embed="rId25">
                       <a:extLst>
                         <a:ext uri="{28A0092B-C50C-407E-A947-70E740481C1C}">
                           <a14:useLocalDpi xmlns:a14="http://schemas.microsoft.com/office/drawing/2010/main" val="0"/>
@@ -7219,7 +9272,6 @@
           <w:szCs w:val="22"/>
           <w:lang w:eastAsia="zh-CN"/>
         </w:rPr>
-        <w:lastRenderedPageBreak/>
         <w:drawing>
           <wp:inline distT="0" distB="0" distL="0" distR="0" wp14:anchorId="283AF8DD" wp14:editId="1C3505AB">
             <wp:extent cx="6238918" cy="1137275"/>
@@ -7238,10 +9290,10 @@
                     </pic:cNvPicPr>
                   </pic:nvPicPr>
                   <pic:blipFill>
-                    <a:blip r:embed="rId18">
+                    <a:blip r:embed="rId26">
                       <a:extLst>
                         <a:ext uri="{96DAC541-7B7A-43D3-8B79-37D633B846F1}">
-                          <asvg:svgBlip xmlns:asvg="http://schemas.microsoft.com/office/drawing/2016/SVG/main" r:embed="rId19"/>
+                          <asvg:svgBlip xmlns:asvg="http://schemas.microsoft.com/office/drawing/2016/SVG/main" r:embed="rId27"/>
                         </a:ext>
                       </a:extLst>
                     </a:blip>
@@ -7323,7 +9375,7 @@
                     </pic:cNvPicPr>
                   </pic:nvPicPr>
                   <pic:blipFill>
-                    <a:blip r:embed="rId20" cstate="print">
+                    <a:blip r:embed="rId28" cstate="print">
                       <a:extLst>
                         <a:ext uri="{28A0092B-C50C-407E-A947-70E740481C1C}">
                           <a14:useLocalDpi xmlns:a14="http://schemas.microsoft.com/office/drawing/2010/main" val="0"/>
@@ -7463,7 +9515,17 @@
           <w:szCs w:val="22"/>
           <w:lang w:eastAsia="zh-CN"/>
         </w:rPr>
-        <w:t xml:space="preserve">(instead of running </w:t>
+        <w:t xml:space="preserve">(instead of </w:t>
+      </w:r>
+      <w:r>
+        <w:rPr>
+          <w:rFonts w:ascii="Times New Roman" w:hAnsi="Times New Roman"/>
+          <w:sz w:val="22"/>
+          <w:szCs w:val="22"/>
+          <w:lang w:eastAsia="zh-CN"/>
+        </w:rPr>
+        <w:lastRenderedPageBreak/>
+        <w:t xml:space="preserve">running </w:t>
       </w:r>
       <w:r>
         <w:rPr>
@@ -7557,7 +9619,7 @@
                     </pic:cNvPicPr>
                   </pic:nvPicPr>
                   <pic:blipFill>
-                    <a:blip r:embed="rId21">
+                    <a:blip r:embed="rId29">
                       <a:extLst>
                         <a:ext uri="{28A0092B-C50C-407E-A947-70E740481C1C}">
                           <a14:useLocalDpi xmlns:a14="http://schemas.microsoft.com/office/drawing/2010/main" val="0"/>
@@ -7911,7 +9973,7 @@
                     </pic:cNvPicPr>
                   </pic:nvPicPr>
                   <pic:blipFill>
-                    <a:blip r:embed="rId22">
+                    <a:blip r:embed="rId30">
                       <a:extLst>
                         <a:ext uri="{28A0092B-C50C-407E-A947-70E740481C1C}">
                           <a14:useLocalDpi xmlns:a14="http://schemas.microsoft.com/office/drawing/2010/main" val="0"/>
@@ -8195,7 +10257,6 @@
         <w:rPr>
           <w:noProof/>
         </w:rPr>
-        <w:lastRenderedPageBreak/>
         <w:drawing>
           <wp:inline distT="0" distB="0" distL="0" distR="0" wp14:anchorId="649CF60C" wp14:editId="16308A75">
             <wp:extent cx="2304415" cy="1621790"/>
@@ -8214,7 +10275,7 @@
                     </pic:cNvPicPr>
                   </pic:nvPicPr>
                   <pic:blipFill>
-                    <a:blip r:embed="rId23">
+                    <a:blip r:embed="rId31">
                       <a:extLst>
                         <a:ext uri="{28A0092B-C50C-407E-A947-70E740481C1C}">
                           <a14:useLocalDpi xmlns:a14="http://schemas.microsoft.com/office/drawing/2010/main" val="0"/>
@@ -8515,6 +10576,7 @@
           <w:sz w:val="22"/>
           <w:szCs w:val="22"/>
         </w:rPr>
+        <w:lastRenderedPageBreak/>
         <w:drawing>
           <wp:inline distT="0" distB="0" distL="0" distR="0" wp14:anchorId="04C34EBF" wp14:editId="5A93AD77">
             <wp:extent cx="2202180" cy="1288333"/>
@@ -8533,7 +10595,7 @@
                     </pic:cNvPicPr>
                   </pic:nvPicPr>
                   <pic:blipFill>
-                    <a:blip r:embed="rId24">
+                    <a:blip r:embed="rId32">
                       <a:extLst>
                         <a:ext uri="{28A0092B-C50C-407E-A947-70E740481C1C}">
                           <a14:useLocalDpi xmlns:a14="http://schemas.microsoft.com/office/drawing/2010/main" val="0"/>
@@ -8739,10 +10801,10 @@
                     </pic:cNvPicPr>
                   </pic:nvPicPr>
                   <pic:blipFill>
-                    <a:blip r:embed="rId25">
+                    <a:blip r:embed="rId33">
                       <a:extLst>
                         <a:ext uri="{96DAC541-7B7A-43D3-8B79-37D633B846F1}">
-                          <asvg:svgBlip xmlns:asvg="http://schemas.microsoft.com/office/drawing/2016/SVG/main" r:embed="rId26"/>
+                          <asvg:svgBlip xmlns:asvg="http://schemas.microsoft.com/office/drawing/2016/SVG/main" r:embed="rId34"/>
                         </a:ext>
                       </a:extLst>
                     </a:blip>
@@ -8995,7 +11057,6 @@
           <w:sz w:val="22"/>
           <w:szCs w:val="22"/>
         </w:rPr>
-        <w:lastRenderedPageBreak/>
         <w:drawing>
           <wp:inline distT="0" distB="0" distL="0" distR="0" wp14:anchorId="0C0B4E04" wp14:editId="7C5C131C">
             <wp:extent cx="1661160" cy="1329268"/>
@@ -9014,7 +11075,7 @@
                     </pic:cNvPicPr>
                   </pic:nvPicPr>
                   <pic:blipFill>
-                    <a:blip r:embed="rId27">
+                    <a:blip r:embed="rId35">
                       <a:extLst>
                         <a:ext uri="{28A0092B-C50C-407E-A947-70E740481C1C}">
                           <a14:useLocalDpi xmlns:a14="http://schemas.microsoft.com/office/drawing/2010/main" val="0"/>
@@ -9090,7 +11151,7 @@
         </w:rPr>
         <w:t xml:space="preserve"> </w:t>
       </w:r>
-      <w:hyperlink r:id="rId28" w:history="1">
+      <w:hyperlink r:id="rId36" w:history="1">
         <w:r>
           <w:rPr>
             <w:rStyle w:val="Hyperlink"/>
@@ -9194,7 +11255,7 @@
                     </pic:cNvPicPr>
                   </pic:nvPicPr>
                   <pic:blipFill>
-                    <a:blip r:embed="rId29">
+                    <a:blip r:embed="rId37">
                       <a:extLst>
                         <a:ext uri="{28A0092B-C50C-407E-A947-70E740481C1C}">
                           <a14:useLocalDpi xmlns:a14="http://schemas.microsoft.com/office/drawing/2010/main" val="0"/>
@@ -9435,6 +11496,7 @@
           <w:spacing w:val="-5"/>
           <w:lang w:eastAsia="zh-CN"/>
         </w:rPr>
+        <w:lastRenderedPageBreak/>
         <w:t xml:space="preserve">    </w:t>
       </w:r>
       <w:r>
@@ -10914,7 +12976,6 @@
           <w:sz w:val="22"/>
           <w:szCs w:val="22"/>
         </w:rPr>
-        <w:lastRenderedPageBreak/>
         <w:t>ANS:</w:t>
       </w:r>
       <w:r>
@@ -10947,7 +13008,7 @@
                     <pic:cNvPicPr/>
                   </pic:nvPicPr>
                   <pic:blipFill>
-                    <a:blip r:embed="rId30"/>
+                    <a:blip r:embed="rId38"/>
                     <a:stretch>
                       <a:fillRect/>
                     </a:stretch>
@@ -25312,6 +27373,7 @@
                 <w:szCs w:val="22"/>
                 <w:lang w:eastAsia="zh-CN"/>
               </w:rPr>
+              <w:lastRenderedPageBreak/>
               <w:t>170</w:t>
             </w:r>
           </w:p>
@@ -26415,9 +28477,9 @@
       </w:pPr>
     </w:p>
     <w:sectPr>
-      <w:headerReference w:type="even" r:id="rId31"/>
-      <w:headerReference w:type="default" r:id="rId32"/>
-      <w:headerReference w:type="first" r:id="rId33"/>
+      <w:headerReference w:type="even" r:id="rId39"/>
+      <w:headerReference w:type="default" r:id="rId40"/>
+      <w:headerReference w:type="first" r:id="rId41"/>
       <w:pgSz w:w="11906" w:h="16838"/>
       <w:pgMar w:top="1440" w:right="1800" w:bottom="1440" w:left="1800" w:header="708" w:footer="708" w:gutter="0"/>
       <w:cols w:space="708"/>
@@ -26471,124 +28533,6 @@
     <w:pPr>
       <w:pStyle w:val="Header"/>
     </w:pPr>
-    <w:r>
-      <w:rPr>
-        <w:noProof/>
-      </w:rPr>
-      <mc:AlternateContent>
-        <mc:Choice Requires="wps">
-          <w:drawing>
-            <wp:anchor distT="0" distB="0" distL="0" distR="0" simplePos="0" relativeHeight="251659264" behindDoc="0" locked="0" layoutInCell="1" allowOverlap="1" wp14:anchorId="48977194" wp14:editId="2249E4E3">
-              <wp:simplePos x="635" y="635"/>
-              <wp:positionH relativeFrom="page">
-                <wp:align>right</wp:align>
-              </wp:positionH>
-              <wp:positionV relativeFrom="page">
-                <wp:align>top</wp:align>
-              </wp:positionV>
-              <wp:extent cx="1015365" cy="314325"/>
-              <wp:effectExtent l="0" t="0" r="0" b="9525"/>
-              <wp:wrapNone/>
-              <wp:docPr id="1275369419" name="Text Box 3" descr="Begränsad delning">
-                <a:extLst xmlns:a="http://schemas.openxmlformats.org/drawingml/2006/main">
-                  <a:ext uri="{5AE41FA2-C0FF-4470-9BD4-5FADCA87CBE2}">
-                    <aclsh:classification xmlns:aclsh="http://schemas.microsoft.com/office/drawing/2020/classificationShape" classificationOutcomeType="hdr"/>
-                  </a:ext>
-                </a:extLst>
-              </wp:docPr>
-              <wp:cNvGraphicFramePr/>
-              <a:graphic xmlns:a="http://schemas.openxmlformats.org/drawingml/2006/main">
-                <a:graphicData uri="http://schemas.microsoft.com/office/word/2010/wordprocessingShape">
-                  <wps:wsp>
-                    <wps:cNvSpPr txBox="1"/>
-                    <wps:spPr>
-                      <a:xfrm>
-                        <a:off x="0" y="0"/>
-                        <a:ext cx="1015365" cy="314325"/>
-                      </a:xfrm>
-                      <a:prstGeom prst="rect">
-                        <a:avLst/>
-                      </a:prstGeom>
-                      <a:noFill/>
-                      <a:ln>
-                        <a:noFill/>
-                      </a:ln>
-                    </wps:spPr>
-                    <wps:txbx>
-                      <w:txbxContent>
-                        <w:p>
-                          <w:pPr>
-                            <w:rPr>
-                              <w:rFonts w:ascii="Calibri" w:eastAsia="Calibri" w:hAnsi="Calibri" w:cs="Calibri"/>
-                              <w:noProof/>
-                              <w:color w:val="000000"/>
-                              <w:sz w:val="16"/>
-                              <w:szCs w:val="16"/>
-                            </w:rPr>
-                          </w:pPr>
-                          <w:r>
-                            <w:rPr>
-                              <w:rFonts w:ascii="Calibri" w:eastAsia="Calibri" w:hAnsi="Calibri" w:cs="Calibri"/>
-                              <w:noProof/>
-                              <w:color w:val="000000"/>
-                              <w:sz w:val="16"/>
-                              <w:szCs w:val="16"/>
-                            </w:rPr>
-                            <w:t>Begränsad delning</w:t>
-                          </w:r>
-                        </w:p>
-                      </w:txbxContent>
-                    </wps:txbx>
-                    <wps:bodyPr rot="0" spcFirstLastPara="0" vertOverflow="overflow" horzOverflow="overflow" vert="horz" wrap="none" lIns="0" tIns="190500" rIns="254000" bIns="0" numCol="1" spcCol="0" rtlCol="0" fromWordArt="0" anchor="t" anchorCtr="0" forceAA="0" compatLnSpc="1">
-                      <a:prstTxWarp prst="textNoShape">
-                        <a:avLst/>
-                      </a:prstTxWarp>
-                      <a:spAutoFit/>
-                    </wps:bodyPr>
-                  </wps:wsp>
-                </a:graphicData>
-              </a:graphic>
-            </wp:anchor>
-          </w:drawing>
-        </mc:Choice>
-        <mc:Fallback>
-          <w:pict>
-            <v:shapetype w14:anchorId="48977194" id="_x0000_t202" coordsize="21600,21600" o:spt="202" path="m,l,21600r21600,l21600,xe">
-              <v:stroke joinstyle="miter"/>
-              <v:path gradientshapeok="t" o:connecttype="rect"/>
-            </v:shapetype>
-            <v:shape id="Text Box 3" o:spid="_x0000_s1084" type="#_x0000_t202" alt="Begränsad delning" style="position:absolute;left:0;text-align:left;margin-left:28.75pt;margin-top:0;width:79.95pt;height:24.75pt;z-index:251659264;visibility:visible;mso-wrap-style:none;mso-wrap-distance-left:0;mso-wrap-distance-top:0;mso-wrap-distance-right:0;mso-wrap-distance-bottom:0;mso-position-horizontal:right;mso-position-horizontal-relative:page;mso-position-vertical:top;mso-position-vertical-relative:page;v-text-anchor:top" o:gfxdata="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" filled="f" stroked="f">
-              <v:textbox style="mso-fit-shape-to-text:t" inset="0,15pt,20pt,0">
-                <w:txbxContent>
-                  <w:p>
-                    <w:pPr>
-                      <w:rPr>
-                        <w:rFonts w:ascii="Calibri" w:eastAsia="Calibri" w:hAnsi="Calibri" w:cs="Calibri"/>
-                        <w:noProof/>
-                        <w:color w:val="000000"/>
-                        <w:sz w:val="16"/>
-                        <w:szCs w:val="16"/>
-                      </w:rPr>
-                    </w:pPr>
-                    <w:r>
-                      <w:rPr>
-                        <w:rFonts w:ascii="Calibri" w:eastAsia="Calibri" w:hAnsi="Calibri" w:cs="Calibri"/>
-                        <w:noProof/>
-                        <w:color w:val="000000"/>
-                        <w:sz w:val="16"/>
-                        <w:szCs w:val="16"/>
-                      </w:rPr>
-                      <w:t>Begränsad delning</w:t>
-                    </w:r>
-                  </w:p>
-                </w:txbxContent>
-              </v:textbox>
-              <w10:wrap anchorx="page" anchory="page"/>
-            </v:shape>
-          </w:pict>
-        </mc:Fallback>
-      </mc:AlternateContent>
-    </w:r>
   </w:p>
 </w:hdr>
 </file>
@@ -26599,124 +28543,6 @@
     <w:pPr>
       <w:pStyle w:val="Header"/>
     </w:pPr>
-    <w:r>
-      <w:rPr>
-        <w:noProof/>
-      </w:rPr>
-      <mc:AlternateContent>
-        <mc:Choice Requires="wps">
-          <w:drawing>
-            <wp:anchor distT="0" distB="0" distL="0" distR="0" simplePos="0" relativeHeight="251660288" behindDoc="0" locked="0" layoutInCell="1" allowOverlap="1" wp14:anchorId="2B8F4A8B" wp14:editId="6B3CABA9">
-              <wp:simplePos x="1143000" y="449580"/>
-              <wp:positionH relativeFrom="page">
-                <wp:align>right</wp:align>
-              </wp:positionH>
-              <wp:positionV relativeFrom="page">
-                <wp:align>top</wp:align>
-              </wp:positionV>
-              <wp:extent cx="1015365" cy="314325"/>
-              <wp:effectExtent l="0" t="0" r="0" b="9525"/>
-              <wp:wrapNone/>
-              <wp:docPr id="1818218342" name="Text Box 4" descr="Begränsad delning">
-                <a:extLst xmlns:a="http://schemas.openxmlformats.org/drawingml/2006/main">
-                  <a:ext uri="{5AE41FA2-C0FF-4470-9BD4-5FADCA87CBE2}">
-                    <aclsh:classification xmlns:aclsh="http://schemas.microsoft.com/office/drawing/2020/classificationShape" classificationOutcomeType="hdr"/>
-                  </a:ext>
-                </a:extLst>
-              </wp:docPr>
-              <wp:cNvGraphicFramePr/>
-              <a:graphic xmlns:a="http://schemas.openxmlformats.org/drawingml/2006/main">
-                <a:graphicData uri="http://schemas.microsoft.com/office/word/2010/wordprocessingShape">
-                  <wps:wsp>
-                    <wps:cNvSpPr txBox="1"/>
-                    <wps:spPr>
-                      <a:xfrm>
-                        <a:off x="0" y="0"/>
-                        <a:ext cx="1015365" cy="314325"/>
-                      </a:xfrm>
-                      <a:prstGeom prst="rect">
-                        <a:avLst/>
-                      </a:prstGeom>
-                      <a:noFill/>
-                      <a:ln>
-                        <a:noFill/>
-                      </a:ln>
-                    </wps:spPr>
-                    <wps:txbx>
-                      <w:txbxContent>
-                        <w:p>
-                          <w:pPr>
-                            <w:rPr>
-                              <w:rFonts w:ascii="Calibri" w:eastAsia="Calibri" w:hAnsi="Calibri" w:cs="Calibri"/>
-                              <w:noProof/>
-                              <w:color w:val="000000"/>
-                              <w:sz w:val="16"/>
-                              <w:szCs w:val="16"/>
-                            </w:rPr>
-                          </w:pPr>
-                          <w:r>
-                            <w:rPr>
-                              <w:rFonts w:ascii="Calibri" w:eastAsia="Calibri" w:hAnsi="Calibri" w:cs="Calibri"/>
-                              <w:noProof/>
-                              <w:color w:val="000000"/>
-                              <w:sz w:val="16"/>
-                              <w:szCs w:val="16"/>
-                            </w:rPr>
-                            <w:t>Begränsad delning</w:t>
-                          </w:r>
-                        </w:p>
-                      </w:txbxContent>
-                    </wps:txbx>
-                    <wps:bodyPr rot="0" spcFirstLastPara="0" vertOverflow="overflow" horzOverflow="overflow" vert="horz" wrap="none" lIns="0" tIns="190500" rIns="254000" bIns="0" numCol="1" spcCol="0" rtlCol="0" fromWordArt="0" anchor="t" anchorCtr="0" forceAA="0" compatLnSpc="1">
-                      <a:prstTxWarp prst="textNoShape">
-                        <a:avLst/>
-                      </a:prstTxWarp>
-                      <a:spAutoFit/>
-                    </wps:bodyPr>
-                  </wps:wsp>
-                </a:graphicData>
-              </a:graphic>
-            </wp:anchor>
-          </w:drawing>
-        </mc:Choice>
-        <mc:Fallback>
-          <w:pict>
-            <v:shapetype w14:anchorId="2B8F4A8B" id="_x0000_t202" coordsize="21600,21600" o:spt="202" path="m,l,21600r21600,l21600,xe">
-              <v:stroke joinstyle="miter"/>
-              <v:path gradientshapeok="t" o:connecttype="rect"/>
-            </v:shapetype>
-            <v:shape id="Text Box 4" o:spid="_x0000_s1085" type="#_x0000_t202" alt="Begränsad delning" style="position:absolute;left:0;text-align:left;margin-left:28.75pt;margin-top:0;width:79.95pt;height:24.75pt;z-index:251660288;visibility:visible;mso-wrap-style:none;mso-wrap-distance-left:0;mso-wrap-distance-top:0;mso-wrap-distance-right:0;mso-wrap-distance-bottom:0;mso-position-horizontal:right;mso-position-horizontal-relative:page;mso-position-vertical:top;mso-position-vertical-relative:page;v-text-anchor:top" o:gfxdata="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" filled="f" stroked="f">
-              <v:textbox style="mso-fit-shape-to-text:t" inset="0,15pt,20pt,0">
-                <w:txbxContent>
-                  <w:p>
-                    <w:pPr>
-                      <w:rPr>
-                        <w:rFonts w:ascii="Calibri" w:eastAsia="Calibri" w:hAnsi="Calibri" w:cs="Calibri"/>
-                        <w:noProof/>
-                        <w:color w:val="000000"/>
-                        <w:sz w:val="16"/>
-                        <w:szCs w:val="16"/>
-                      </w:rPr>
-                    </w:pPr>
-                    <w:r>
-                      <w:rPr>
-                        <w:rFonts w:ascii="Calibri" w:eastAsia="Calibri" w:hAnsi="Calibri" w:cs="Calibri"/>
-                        <w:noProof/>
-                        <w:color w:val="000000"/>
-                        <w:sz w:val="16"/>
-                        <w:szCs w:val="16"/>
-                      </w:rPr>
-                      <w:t>Begränsad delning</w:t>
-                    </w:r>
-                  </w:p>
-                </w:txbxContent>
-              </v:textbox>
-              <w10:wrap anchorx="page" anchory="page"/>
-            </v:shape>
-          </w:pict>
-        </mc:Fallback>
-      </mc:AlternateContent>
-    </w:r>
   </w:p>
 </w:hdr>
 </file>
@@ -26727,124 +28553,6 @@
     <w:pPr>
       <w:pStyle w:val="Header"/>
     </w:pPr>
-    <w:r>
-      <w:rPr>
-        <w:noProof/>
-      </w:rPr>
-      <mc:AlternateContent>
-        <mc:Choice Requires="wps">
-          <w:drawing>
-            <wp:anchor distT="0" distB="0" distL="0" distR="0" simplePos="0" relativeHeight="251658240" behindDoc="0" locked="0" layoutInCell="1" allowOverlap="1" wp14:anchorId="6F66C182" wp14:editId="34BD2951">
-              <wp:simplePos x="635" y="635"/>
-              <wp:positionH relativeFrom="page">
-                <wp:align>right</wp:align>
-              </wp:positionH>
-              <wp:positionV relativeFrom="page">
-                <wp:align>top</wp:align>
-              </wp:positionV>
-              <wp:extent cx="1015365" cy="314325"/>
-              <wp:effectExtent l="0" t="0" r="0" b="9525"/>
-              <wp:wrapNone/>
-              <wp:docPr id="80852786" name="Text Box 2" descr="Begränsad delning">
-                <a:extLst xmlns:a="http://schemas.openxmlformats.org/drawingml/2006/main">
-                  <a:ext uri="{5AE41FA2-C0FF-4470-9BD4-5FADCA87CBE2}">
-                    <aclsh:classification xmlns:aclsh="http://schemas.microsoft.com/office/drawing/2020/classificationShape" classificationOutcomeType="hdr"/>
-                  </a:ext>
-                </a:extLst>
-              </wp:docPr>
-              <wp:cNvGraphicFramePr/>
-              <a:graphic xmlns:a="http://schemas.openxmlformats.org/drawingml/2006/main">
-                <a:graphicData uri="http://schemas.microsoft.com/office/word/2010/wordprocessingShape">
-                  <wps:wsp>
-                    <wps:cNvSpPr txBox="1"/>
-                    <wps:spPr>
-                      <a:xfrm>
-                        <a:off x="0" y="0"/>
-                        <a:ext cx="1015365" cy="314325"/>
-                      </a:xfrm>
-                      <a:prstGeom prst="rect">
-                        <a:avLst/>
-                      </a:prstGeom>
-                      <a:noFill/>
-                      <a:ln>
-                        <a:noFill/>
-                      </a:ln>
-                    </wps:spPr>
-                    <wps:txbx>
-                      <w:txbxContent>
-                        <w:p>
-                          <w:pPr>
-                            <w:rPr>
-                              <w:rFonts w:ascii="Calibri" w:eastAsia="Calibri" w:hAnsi="Calibri" w:cs="Calibri"/>
-                              <w:noProof/>
-                              <w:color w:val="000000"/>
-                              <w:sz w:val="16"/>
-                              <w:szCs w:val="16"/>
-                            </w:rPr>
-                          </w:pPr>
-                          <w:r>
-                            <w:rPr>
-                              <w:rFonts w:ascii="Calibri" w:eastAsia="Calibri" w:hAnsi="Calibri" w:cs="Calibri"/>
-                              <w:noProof/>
-                              <w:color w:val="000000"/>
-                              <w:sz w:val="16"/>
-                              <w:szCs w:val="16"/>
-                            </w:rPr>
-                            <w:t>Begränsad delning</w:t>
-                          </w:r>
-                        </w:p>
-                      </w:txbxContent>
-                    </wps:txbx>
-                    <wps:bodyPr rot="0" spcFirstLastPara="0" vertOverflow="overflow" horzOverflow="overflow" vert="horz" wrap="none" lIns="0" tIns="190500" rIns="254000" bIns="0" numCol="1" spcCol="0" rtlCol="0" fromWordArt="0" anchor="t" anchorCtr="0" forceAA="0" compatLnSpc="1">
-                      <a:prstTxWarp prst="textNoShape">
-                        <a:avLst/>
-                      </a:prstTxWarp>
-                      <a:spAutoFit/>
-                    </wps:bodyPr>
-                  </wps:wsp>
-                </a:graphicData>
-              </a:graphic>
-            </wp:anchor>
-          </w:drawing>
-        </mc:Choice>
-        <mc:Fallback>
-          <w:pict>
-            <v:shapetype w14:anchorId="6F66C182" id="_x0000_t202" coordsize="21600,21600" o:spt="202" path="m,l,21600r21600,l21600,xe">
-              <v:stroke joinstyle="miter"/>
-              <v:path gradientshapeok="t" o:connecttype="rect"/>
-            </v:shapetype>
-            <v:shape id="Text Box 2" o:spid="_x0000_s1086" type="#_x0000_t202" alt="Begränsad delning" style="position:absolute;left:0;text-align:left;margin-left:28.75pt;margin-top:0;width:79.95pt;height:24.75pt;z-index:251658240;visibility:visible;mso-wrap-style:none;mso-wrap-distance-left:0;mso-wrap-distance-top:0;mso-wrap-distance-right:0;mso-wrap-distance-bottom:0;mso-position-horizontal:right;mso-position-horizontal-relative:page;mso-position-vertical:top;mso-position-vertical-relative:page;v-text-anchor:top" o:gfxdata="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" filled="f" stroked="f">
-              <v:textbox style="mso-fit-shape-to-text:t" inset="0,15pt,20pt,0">
-                <w:txbxContent>
-                  <w:p>
-                    <w:pPr>
-                      <w:rPr>
-                        <w:rFonts w:ascii="Calibri" w:eastAsia="Calibri" w:hAnsi="Calibri" w:cs="Calibri"/>
-                        <w:noProof/>
-                        <w:color w:val="000000"/>
-                        <w:sz w:val="16"/>
-                        <w:szCs w:val="16"/>
-                      </w:rPr>
-                    </w:pPr>
-                    <w:r>
-                      <w:rPr>
-                        <w:rFonts w:ascii="Calibri" w:eastAsia="Calibri" w:hAnsi="Calibri" w:cs="Calibri"/>
-                        <w:noProof/>
-                        <w:color w:val="000000"/>
-                        <w:sz w:val="16"/>
-                        <w:szCs w:val="16"/>
-                      </w:rPr>
-                      <w:t>Begränsad delning</w:t>
-                    </w:r>
-                  </w:p>
-                </w:txbxContent>
-              </v:textbox>
-              <w10:wrap anchorx="page" anchory="page"/>
-            </v:shape>
-          </w:pict>
-        </mc:Fallback>
-      </mc:AlternateContent>
-    </w:r>
   </w:p>
 </w:hdr>
 </file>
@@ -32959,7 +34667,6 @@
   <w:style w:type="character" w:default="1" w:styleId="DefaultParagraphFont">
     <w:name w:val="Default Paragraph Font"/>
     <w:uiPriority w:val="1"/>
-    <w:semiHidden/>
     <w:unhideWhenUsed/>
   </w:style>
   <w:style w:type="table" w:default="1" w:styleId="TableNormal">
@@ -33571,6 +35278,6 @@
 
 <file path=docMetadata/LabelInfo.xml><?xml version="1.0" encoding="utf-8"?>
 <clbl:labelList xmlns:clbl="http://schemas.microsoft.com/office/2020/mipLabelMetadata">
-  <clbl:label id="{f13b610e-d3b5-490f-b165-988100e8232a}" enabled="1" method="Standard" siteId="{5a4ba6f9-f531-4f32-9467-398f19e69de4}" contentBits="1" removed="0"/>
+  <clbl:label id="{da48a9ac-7937-4134-8b13-3620bf967764}" enabled="1" method="Privileged" siteId="{5a4ba6f9-f531-4f32-9467-398f19e69de4}" contentBits="0" removed="0"/>
 </clbl:labelList>
 </file>
--- a/Exam/CSC017 Final Exam Sample.docx
+++ b/Exam/CSC017 Final Exam Sample.docx
@@ -324,30 +324,35 @@
         </w:rPr>
       </w:pPr>
       <w:bookmarkStart w:id="1" w:name="_Hlk184590151"/>
-      <w:proofErr w:type="spellStart"/>
       <w:r>
         <w:rPr>
           <w:rFonts w:hint="eastAsia"/>
           <w:sz w:val="22"/>
           <w:szCs w:val="22"/>
         </w:rPr>
-        <w:t>Lec</w:t>
-      </w:r>
-      <w:proofErr w:type="spellEnd"/>
+        <w:t xml:space="preserve">Lec 4. Which of the following regular expressions </w:t>
+      </w:r>
+      <w:r>
+        <w:rPr>
+          <w:sz w:val="22"/>
+          <w:szCs w:val="22"/>
+        </w:rPr>
+        <w:t>if</w:t>
+      </w:r>
       <w:r>
         <w:rPr>
           <w:rFonts w:hint="eastAsia"/>
           <w:sz w:val="22"/>
           <w:szCs w:val="22"/>
         </w:rPr>
-        <w:t xml:space="preserve"> 4. Which of the following regular expressions </w:t>
-      </w:r>
-      <w:r>
-        <w:rPr>
-          <w:sz w:val="22"/>
-          <w:szCs w:val="22"/>
-        </w:rPr>
-        <w:t>if</w:t>
+        <w:t xml:space="preserve"> </w:t>
+      </w:r>
+      <w:r>
+        <w:rPr>
+          <w:sz w:val="22"/>
+          <w:szCs w:val="22"/>
+        </w:rPr>
+        <w:t xml:space="preserve">any, </w:t>
       </w:r>
       <w:r>
         <w:rPr>
@@ -355,33 +360,10 @@
           <w:sz w:val="22"/>
           <w:szCs w:val="22"/>
         </w:rPr>
-        <w:t xml:space="preserve"> </w:t>
-      </w:r>
-      <w:r>
-        <w:rPr>
-          <w:sz w:val="22"/>
-          <w:szCs w:val="22"/>
-        </w:rPr>
-        <w:t xml:space="preserve">any, </w:t>
-      </w:r>
-      <w:r>
-        <w:rPr>
-          <w:rFonts w:hint="eastAsia"/>
-          <w:sz w:val="22"/>
-          <w:szCs w:val="22"/>
-        </w:rPr>
         <w:t xml:space="preserve">is equivalent to </w:t>
       </w:r>
       <w:r>
-        <w:t>(</w:t>
-      </w:r>
-      <w:proofErr w:type="spellStart"/>
-      <w:r>
-        <w:t>a|b</w:t>
-      </w:r>
-      <w:proofErr w:type="spellEnd"/>
-      <w:r>
-        <w:t>)*a+</w:t>
+        <w:t>(a|b)*a+</w:t>
       </w:r>
     </w:p>
     <w:p>
@@ -392,21 +374,13 @@
         <w:t xml:space="preserve">A. </w:t>
       </w:r>
       <w:r>
-        <w:t>(</w:t>
-      </w:r>
-      <w:proofErr w:type="spellStart"/>
-      <w:r>
-        <w:t>a</w:t>
+        <w:t>(a</w:t>
       </w:r>
       <w:r>
         <w:t>|</w:t>
       </w:r>
       <w:r>
-        <w:t>b</w:t>
-      </w:r>
-      <w:proofErr w:type="spellEnd"/>
-      <w:r>
-        <w:t xml:space="preserve">)*b(a)+ </w:t>
+        <w:t xml:space="preserve">b)*b(a)+ </w:t>
       </w:r>
     </w:p>
     <w:p>
@@ -428,15 +402,7 @@
         <w:t xml:space="preserve">C. </w:t>
       </w:r>
       <w:r>
-        <w:t>(</w:t>
-      </w:r>
-      <w:proofErr w:type="spellStart"/>
-      <w:r>
-        <w:t>a|b</w:t>
-      </w:r>
-      <w:proofErr w:type="spellEnd"/>
-      <w:r>
-        <w:t xml:space="preserve">)*aa* </w:t>
+        <w:t xml:space="preserve">(a|b)*aa* </w:t>
       </w:r>
     </w:p>
     <w:p>
@@ -502,30 +468,35 @@
           <w:szCs w:val="22"/>
         </w:rPr>
       </w:pPr>
-      <w:proofErr w:type="spellStart"/>
       <w:r>
         <w:rPr>
           <w:rFonts w:hint="eastAsia"/>
           <w:sz w:val="22"/>
           <w:szCs w:val="22"/>
         </w:rPr>
-        <w:t>Lec</w:t>
-      </w:r>
-      <w:proofErr w:type="spellEnd"/>
+        <w:t xml:space="preserve">Lec 4. Which of the following regular expressions </w:t>
+      </w:r>
+      <w:r>
+        <w:rPr>
+          <w:sz w:val="22"/>
+          <w:szCs w:val="22"/>
+        </w:rPr>
+        <w:t>if</w:t>
+      </w:r>
       <w:r>
         <w:rPr>
           <w:rFonts w:hint="eastAsia"/>
           <w:sz w:val="22"/>
           <w:szCs w:val="22"/>
         </w:rPr>
-        <w:t xml:space="preserve"> 4. Which of the following regular expressions </w:t>
-      </w:r>
-      <w:r>
-        <w:rPr>
-          <w:sz w:val="22"/>
-          <w:szCs w:val="22"/>
-        </w:rPr>
-        <w:t>if</w:t>
+        <w:t xml:space="preserve"> </w:t>
+      </w:r>
+      <w:r>
+        <w:rPr>
+          <w:sz w:val="22"/>
+          <w:szCs w:val="22"/>
+        </w:rPr>
+        <w:t xml:space="preserve">any, </w:t>
       </w:r>
       <w:r>
         <w:rPr>
@@ -533,33 +504,10 @@
           <w:sz w:val="22"/>
           <w:szCs w:val="22"/>
         </w:rPr>
-        <w:t xml:space="preserve"> </w:t>
-      </w:r>
-      <w:r>
-        <w:rPr>
-          <w:sz w:val="22"/>
-          <w:szCs w:val="22"/>
-        </w:rPr>
-        <w:t xml:space="preserve">any, </w:t>
-      </w:r>
-      <w:r>
-        <w:rPr>
-          <w:rFonts w:hint="eastAsia"/>
-          <w:sz w:val="22"/>
-          <w:szCs w:val="22"/>
-        </w:rPr>
         <w:t xml:space="preserve">is equivalent to </w:t>
       </w:r>
       <w:r>
-        <w:t>(</w:t>
-      </w:r>
-      <w:proofErr w:type="spellStart"/>
-      <w:r>
-        <w:t>a|b|c</w:t>
-      </w:r>
-      <w:proofErr w:type="spellEnd"/>
-      <w:r>
-        <w:t>)*</w:t>
+        <w:t>(a|b|c)*</w:t>
       </w:r>
     </w:p>
     <w:p>
@@ -575,49 +523,17 @@
     </w:p>
     <w:p>
       <w:r>
-        <w:t>B. [a]*[</w:t>
-      </w:r>
-      <w:proofErr w:type="spellStart"/>
-      <w:r>
-        <w:t>bc</w:t>
-      </w:r>
-      <w:proofErr w:type="spellEnd"/>
-      <w:r>
-        <w:t xml:space="preserve">]* </w:t>
+        <w:t xml:space="preserve">B. [a]*[bc]* </w:t>
       </w:r>
     </w:p>
     <w:p>
       <w:r>
-        <w:t>C. [</w:t>
-      </w:r>
-      <w:proofErr w:type="spellStart"/>
-      <w:r>
-        <w:t>abc</w:t>
-      </w:r>
-      <w:proofErr w:type="spellEnd"/>
-      <w:r>
-        <w:t xml:space="preserve">]+ </w:t>
+        <w:t xml:space="preserve">C. [abc]+ </w:t>
       </w:r>
     </w:p>
     <w:p>
       <w:r>
-        <w:t>D. (</w:t>
-      </w:r>
-      <w:proofErr w:type="spellStart"/>
-      <w:r>
-        <w:t>a|b|c</w:t>
-      </w:r>
-      <w:proofErr w:type="spellEnd"/>
-      <w:r>
-        <w:t>)(</w:t>
-      </w:r>
-      <w:proofErr w:type="spellStart"/>
-      <w:r>
-        <w:t>a|b|c</w:t>
-      </w:r>
-      <w:proofErr w:type="spellEnd"/>
-      <w:r>
-        <w:t>)*</w:t>
+        <w:t>D. (a|b|c)(a|b|c)*</w:t>
       </w:r>
     </w:p>
     <w:p>
@@ -682,21 +598,12 @@
           <w:szCs w:val="22"/>
         </w:rPr>
       </w:pPr>
-      <w:proofErr w:type="spellStart"/>
-      <w:r>
-        <w:rPr>
-          <w:sz w:val="22"/>
-          <w:szCs w:val="22"/>
-        </w:rPr>
-        <w:t>Lec</w:t>
-      </w:r>
-      <w:proofErr w:type="spellEnd"/>
-      <w:r>
-        <w:rPr>
-          <w:sz w:val="22"/>
-          <w:szCs w:val="22"/>
-        </w:rPr>
-        <w:t xml:space="preserve"> 7.</w:t>
+      <w:r>
+        <w:rPr>
+          <w:sz w:val="22"/>
+          <w:szCs w:val="22"/>
+        </w:rPr>
+        <w:t>Lec 7.</w:t>
       </w:r>
       <w:r>
         <w:rPr>
@@ -724,17 +631,8 @@
           <w:sz w:val="22"/>
           <w:szCs w:val="22"/>
         </w:rPr>
-        <w:t>%</w:t>
-      </w:r>
-      <w:proofErr w:type="spellStart"/>
-      <w:r>
-        <w:rPr>
-          <w:sz w:val="22"/>
-          <w:szCs w:val="22"/>
-        </w:rPr>
-        <w:t>TableSize</w:t>
-      </w:r>
-      <w:proofErr w:type="spellEnd"/>
+        <w:t>%TableSize</w:t>
+      </w:r>
       <w:r>
         <w:rPr>
           <w:sz w:val="22"/>
@@ -3787,21 +3685,12 @@
           <w:szCs w:val="22"/>
         </w:rPr>
       </w:pPr>
-      <w:proofErr w:type="spellStart"/>
-      <w:r>
-        <w:rPr>
-          <w:sz w:val="22"/>
-          <w:szCs w:val="22"/>
-        </w:rPr>
-        <w:t>Lec</w:t>
-      </w:r>
-      <w:proofErr w:type="spellEnd"/>
-      <w:r>
-        <w:rPr>
-          <w:sz w:val="22"/>
-          <w:szCs w:val="22"/>
-        </w:rPr>
-        <w:t xml:space="preserve"> 8. </w:t>
+      <w:r>
+        <w:rPr>
+          <w:sz w:val="22"/>
+          <w:szCs w:val="22"/>
+        </w:rPr>
+        <w:t xml:space="preserve">Lec 8. </w:t>
       </w:r>
       <w:r>
         <w:rPr>
@@ -5932,28 +5821,17 @@
     <w:p>
       <w:pPr>
         <w:rPr>
+          <w:sz w:val="22"/>
+          <w:szCs w:val="22"/>
+        </w:rPr>
+      </w:pPr>
+      <w:r>
+        <w:rPr>
           <w:rFonts w:hint="eastAsia"/>
           <w:sz w:val="22"/>
           <w:szCs w:val="22"/>
         </w:rPr>
-      </w:pPr>
-      <w:proofErr w:type="spellStart"/>
-      <w:r>
-        <w:rPr>
-          <w:rFonts w:hint="eastAsia"/>
-          <w:sz w:val="22"/>
-          <w:szCs w:val="22"/>
-        </w:rPr>
-        <w:t>Lec</w:t>
-      </w:r>
-      <w:proofErr w:type="spellEnd"/>
-      <w:r>
-        <w:rPr>
-          <w:rFonts w:hint="eastAsia"/>
-          <w:sz w:val="22"/>
-          <w:szCs w:val="22"/>
-        </w:rPr>
-        <w:t xml:space="preserve"> 8. Give </w:t>
+        <w:t xml:space="preserve">Lec 8. Give </w:t>
       </w:r>
       <w:r>
         <w:rPr>
@@ -6135,7 +6013,6 @@
         </w:rPr>
         <w:t xml:space="preserve"> </w:t>
       </w:r>
-      <w:proofErr w:type="spellStart"/>
       <w:r>
         <w:rPr>
           <w:sz w:val="22"/>
@@ -6144,7 +6021,6 @@
         </w:rPr>
         <w:t>ebacdfg</w:t>
       </w:r>
-      <w:proofErr w:type="spellEnd"/>
     </w:p>
     <w:p>
       <w:pPr>
@@ -6162,7 +6038,6 @@
         </w:rPr>
         <w:t xml:space="preserve">In-order: </w:t>
       </w:r>
-      <w:proofErr w:type="spellStart"/>
       <w:r>
         <w:rPr>
           <w:sz w:val="22"/>
@@ -6171,7 +6046,6 @@
         </w:rPr>
         <w:t>abcdefg</w:t>
       </w:r>
-      <w:proofErr w:type="spellEnd"/>
     </w:p>
     <w:p>
       <w:pPr>
@@ -6189,7 +6063,6 @@
         </w:rPr>
         <w:t xml:space="preserve">Post-order: </w:t>
       </w:r>
-      <w:proofErr w:type="spellStart"/>
       <w:r>
         <w:rPr>
           <w:sz w:val="22"/>
@@ -6198,7 +6071,6 @@
         </w:rPr>
         <w:t>adcbgfe</w:t>
       </w:r>
-      <w:proofErr w:type="spellEnd"/>
     </w:p>
     <w:p>
       <w:pPr>
@@ -6227,17 +6099,8 @@
           <w:sz w:val="22"/>
           <w:szCs w:val="22"/>
         </w:rPr>
-        <w:t xml:space="preserve">: </w:t>
-      </w:r>
-      <w:proofErr w:type="spellStart"/>
-      <w:r>
-        <w:rPr>
-          <w:sz w:val="22"/>
-          <w:szCs w:val="22"/>
-        </w:rPr>
-        <w:t>ebfacgd</w:t>
-      </w:r>
-      <w:proofErr w:type="spellEnd"/>
+        <w:t>: ebfacgd</w:t>
+      </w:r>
     </w:p>
     <w:p>
       <w:pPr>
@@ -6254,60 +6117,19 @@
           <w:szCs w:val="22"/>
         </w:rPr>
       </w:pPr>
-      <w:proofErr w:type="spellStart"/>
-      <w:r>
-        <w:rPr>
-          <w:sz w:val="22"/>
-          <w:szCs w:val="22"/>
-        </w:rPr>
-        <w:t>Lec</w:t>
-      </w:r>
-      <w:proofErr w:type="spellEnd"/>
-      <w:r>
-        <w:rPr>
-          <w:sz w:val="22"/>
-          <w:szCs w:val="22"/>
-        </w:rPr>
-        <w:t xml:space="preserve">. 8. </w:t>
-      </w:r>
-      <w:r>
-        <w:rPr>
-          <w:sz w:val="22"/>
-          <w:szCs w:val="22"/>
-        </w:rPr>
-        <w:t xml:space="preserve">The in-order and pre-order traversal of a binary tree are: </w:t>
-      </w:r>
-      <w:proofErr w:type="spellStart"/>
-      <w:r>
-        <w:rPr>
-          <w:sz w:val="22"/>
-          <w:szCs w:val="22"/>
-        </w:rPr>
-        <w:t>dbeafcg</w:t>
-      </w:r>
-      <w:proofErr w:type="spellEnd"/>
-      <w:r>
-        <w:rPr>
-          <w:sz w:val="22"/>
-          <w:szCs w:val="22"/>
-        </w:rPr>
-        <w:t xml:space="preserve"> and </w:t>
-      </w:r>
-      <w:proofErr w:type="spellStart"/>
-      <w:r>
-        <w:rPr>
-          <w:sz w:val="22"/>
-          <w:szCs w:val="22"/>
-        </w:rPr>
-        <w:t>abdecfg</w:t>
-      </w:r>
-      <w:proofErr w:type="spellEnd"/>
-      <w:r>
-        <w:rPr>
-          <w:sz w:val="22"/>
-          <w:szCs w:val="22"/>
-        </w:rPr>
-        <w:t>, respectively. The post</w:t>
+      <w:r>
+        <w:rPr>
+          <w:sz w:val="22"/>
+          <w:szCs w:val="22"/>
+        </w:rPr>
+        <w:t xml:space="preserve">Lec. 8. </w:t>
+      </w:r>
+      <w:r>
+        <w:rPr>
+          <w:sz w:val="22"/>
+          <w:szCs w:val="22"/>
+        </w:rPr>
+        <w:t>The in-order and pre-order traversal of a binary tree are: dbeafcg and abdecfg, respectively. The post</w:t>
       </w:r>
       <w:r>
         <w:rPr>
@@ -6360,7 +6182,6 @@
         </w:rPr>
         <w:t xml:space="preserve">ANS: </w:t>
       </w:r>
-      <w:proofErr w:type="spellStart"/>
       <w:r>
         <w:rPr>
           <w:sz w:val="22"/>
@@ -6368,7 +6189,6 @@
         </w:rPr>
         <w:t>debfgca</w:t>
       </w:r>
-      <w:proofErr w:type="spellEnd"/>
     </w:p>
     <w:p>
       <w:pPr>
@@ -6412,39 +6232,7 @@
           <w:sz w:val="22"/>
           <w:szCs w:val="22"/>
         </w:rPr>
-        <w:t>- In the in-order traversal, everything to the left of `a` (`</w:t>
-      </w:r>
-      <w:proofErr w:type="spellStart"/>
-      <w:r>
-        <w:rPr>
-          <w:sz w:val="22"/>
-          <w:szCs w:val="22"/>
-        </w:rPr>
-        <w:t>dbe</w:t>
-      </w:r>
-      <w:proofErr w:type="spellEnd"/>
-      <w:r>
-        <w:rPr>
-          <w:sz w:val="22"/>
-          <w:szCs w:val="22"/>
-        </w:rPr>
-        <w:t>`) forms the left subtree, and everything to the right (`</w:t>
-      </w:r>
-      <w:proofErr w:type="spellStart"/>
-      <w:r>
-        <w:rPr>
-          <w:sz w:val="22"/>
-          <w:szCs w:val="22"/>
-        </w:rPr>
-        <w:t>fcg</w:t>
-      </w:r>
-      <w:proofErr w:type="spellEnd"/>
-      <w:r>
-        <w:rPr>
-          <w:sz w:val="22"/>
-          <w:szCs w:val="22"/>
-        </w:rPr>
-        <w:t>`) forms the right subtree.</w:t>
+        <w:t>- In the in-order traversal, everything to the left of `a` (`dbe`) forms the left subtree, and everything to the right (`fcg`) forms the right subtree.</w:t>
       </w:r>
     </w:p>
     <w:p>
@@ -6539,23 +6327,7 @@
           <w:sz w:val="22"/>
           <w:szCs w:val="22"/>
         </w:rPr>
-        <w:t>- Pre-order for left subtree: `</w:t>
-      </w:r>
-      <w:proofErr w:type="spellStart"/>
-      <w:r>
-        <w:rPr>
-          <w:sz w:val="22"/>
-          <w:szCs w:val="22"/>
-        </w:rPr>
-        <w:t>bde</w:t>
-      </w:r>
-      <w:proofErr w:type="spellEnd"/>
-      <w:r>
-        <w:rPr>
-          <w:sz w:val="22"/>
-          <w:szCs w:val="22"/>
-        </w:rPr>
-        <w:t>` (from pre-order after root `a`).</w:t>
+        <w:t>- Pre-order for left subtree: `bde` (from pre-order after root `a`).</w:t>
       </w:r>
     </w:p>
     <w:p>
@@ -6570,23 +6342,7 @@
           <w:sz w:val="22"/>
           <w:szCs w:val="22"/>
         </w:rPr>
-        <w:t>- In-order for left subtree: `</w:t>
-      </w:r>
-      <w:proofErr w:type="spellStart"/>
-      <w:r>
-        <w:rPr>
-          <w:sz w:val="22"/>
-          <w:szCs w:val="22"/>
-        </w:rPr>
-        <w:t>dbe</w:t>
-      </w:r>
-      <w:proofErr w:type="spellEnd"/>
-      <w:r>
-        <w:rPr>
-          <w:sz w:val="22"/>
-          <w:szCs w:val="22"/>
-        </w:rPr>
-        <w:t>` (from in-order before root `a`).</w:t>
+        <w:t>- In-order for left subtree: `dbe` (from in-order before root `a`).</w:t>
       </w:r>
     </w:p>
     <w:p>
@@ -6616,23 +6372,7 @@
           <w:sz w:val="22"/>
           <w:szCs w:val="22"/>
         </w:rPr>
-        <w:t xml:space="preserve">  - Split `</w:t>
-      </w:r>
-      <w:proofErr w:type="spellStart"/>
-      <w:r>
-        <w:rPr>
-          <w:sz w:val="22"/>
-          <w:szCs w:val="22"/>
-        </w:rPr>
-        <w:t>dbe</w:t>
-      </w:r>
-      <w:proofErr w:type="spellEnd"/>
-      <w:r>
-        <w:rPr>
-          <w:sz w:val="22"/>
-          <w:szCs w:val="22"/>
-        </w:rPr>
-        <w:t>` into:</w:t>
+        <w:t xml:space="preserve">  - Split `dbe` into:</w:t>
       </w:r>
     </w:p>
     <w:p>
@@ -6692,23 +6432,7 @@
           <w:sz w:val="22"/>
           <w:szCs w:val="22"/>
         </w:rPr>
-        <w:t>- Pre-order for right subtree: `</w:t>
-      </w:r>
-      <w:proofErr w:type="spellStart"/>
-      <w:r>
-        <w:rPr>
-          <w:sz w:val="22"/>
-          <w:szCs w:val="22"/>
-        </w:rPr>
-        <w:t>cfg</w:t>
-      </w:r>
-      <w:proofErr w:type="spellEnd"/>
-      <w:r>
-        <w:rPr>
-          <w:sz w:val="22"/>
-          <w:szCs w:val="22"/>
-        </w:rPr>
-        <w:t>` (from pre-order after processing left subtree).</w:t>
+        <w:t>- Pre-order for right subtree: `cfg` (from pre-order after processing left subtree).</w:t>
       </w:r>
     </w:p>
     <w:p>
@@ -6723,23 +6447,7 @@
           <w:sz w:val="22"/>
           <w:szCs w:val="22"/>
         </w:rPr>
-        <w:t>- In-order for right subtree: `</w:t>
-      </w:r>
-      <w:proofErr w:type="spellStart"/>
-      <w:r>
-        <w:rPr>
-          <w:sz w:val="22"/>
-          <w:szCs w:val="22"/>
-        </w:rPr>
-        <w:t>fcg</w:t>
-      </w:r>
-      <w:proofErr w:type="spellEnd"/>
-      <w:r>
-        <w:rPr>
-          <w:sz w:val="22"/>
-          <w:szCs w:val="22"/>
-        </w:rPr>
-        <w:t>` (from in-order after root `a`).</w:t>
+        <w:t>- In-order for right subtree: `fcg` (from in-order after root `a`).</w:t>
       </w:r>
     </w:p>
     <w:p>
@@ -6769,23 +6477,7 @@
           <w:sz w:val="22"/>
           <w:szCs w:val="22"/>
         </w:rPr>
-        <w:t xml:space="preserve">  - Split `</w:t>
-      </w:r>
-      <w:proofErr w:type="spellStart"/>
-      <w:r>
-        <w:rPr>
-          <w:sz w:val="22"/>
-          <w:szCs w:val="22"/>
-        </w:rPr>
-        <w:t>fcg</w:t>
-      </w:r>
-      <w:proofErr w:type="spellEnd"/>
-      <w:r>
-        <w:rPr>
-          <w:sz w:val="22"/>
-          <w:szCs w:val="22"/>
-        </w:rPr>
-        <w:t>` into:</w:t>
+        <w:t xml:space="preserve">  - Split `fcg` into:</w:t>
       </w:r>
     </w:p>
     <w:p>
@@ -6979,23 +6671,7 @@
           <w:szCs w:val="22"/>
         </w:rPr>
         <w:lastRenderedPageBreak/>
-        <w:t xml:space="preserve">Thus, combining these steps gives the post-order traversal: </w:t>
-      </w:r>
-      <w:proofErr w:type="spellStart"/>
-      <w:r>
-        <w:rPr>
-          <w:sz w:val="22"/>
-          <w:szCs w:val="22"/>
-        </w:rPr>
-        <w:t>debfgca</w:t>
-      </w:r>
-      <w:proofErr w:type="spellEnd"/>
-      <w:r>
-        <w:rPr>
-          <w:sz w:val="22"/>
-          <w:szCs w:val="22"/>
-        </w:rPr>
-        <w:t>.</w:t>
+        <w:t>Thus, combining these steps gives the post-order traversal: debfgca.</w:t>
       </w:r>
     </w:p>
     <w:p>
@@ -7013,23 +6689,13 @@
           <w:szCs w:val="22"/>
         </w:rPr>
       </w:pPr>
-      <w:proofErr w:type="spellStart"/>
       <w:r>
         <w:rPr>
           <w:rFonts w:hint="eastAsia"/>
           <w:sz w:val="22"/>
           <w:szCs w:val="22"/>
         </w:rPr>
-        <w:t>Lec</w:t>
-      </w:r>
-      <w:proofErr w:type="spellEnd"/>
-      <w:r>
-        <w:rPr>
-          <w:rFonts w:hint="eastAsia"/>
-          <w:sz w:val="22"/>
-          <w:szCs w:val="22"/>
-        </w:rPr>
-        <w:t xml:space="preserve"> 8. </w:t>
+        <w:t xml:space="preserve">Lec 8. </w:t>
       </w:r>
       <w:r>
         <w:rPr>
@@ -7052,7 +6718,6 @@
         </w:rPr>
         <w:t xml:space="preserve">-order traversal of a binary tree are: </w:t>
       </w:r>
-      <w:proofErr w:type="spellStart"/>
       <w:r>
         <w:rPr>
           <w:sz w:val="22"/>
@@ -7061,7 +6726,6 @@
         </w:rPr>
         <w:t>abcdefg</w:t>
       </w:r>
-      <w:proofErr w:type="spellEnd"/>
       <w:r>
         <w:rPr>
           <w:sz w:val="22"/>
@@ -7076,7 +6740,6 @@
         </w:rPr>
         <w:t xml:space="preserve">and </w:t>
       </w:r>
-      <w:proofErr w:type="spellStart"/>
       <w:r>
         <w:rPr>
           <w:sz w:val="22"/>
@@ -7085,7 +6748,6 @@
         </w:rPr>
         <w:t>adcbgfe</w:t>
       </w:r>
-      <w:proofErr w:type="spellEnd"/>
       <w:r>
         <w:rPr>
           <w:sz w:val="22"/>
@@ -7266,7 +6928,6 @@
         </w:rPr>
         <w:t>` (`</w:t>
       </w:r>
-      <w:proofErr w:type="spellStart"/>
       <w:r>
         <w:rPr>
           <w:sz w:val="22"/>
@@ -7274,29 +6935,12 @@
         </w:rPr>
         <w:t>abcd</w:t>
       </w:r>
-      <w:proofErr w:type="spellEnd"/>
-      <w:r>
-        <w:rPr>
-          <w:sz w:val="22"/>
-          <w:szCs w:val="22"/>
-        </w:rPr>
-        <w:t>`) forms the left subtree, and everything to the right (`</w:t>
-      </w:r>
-      <w:proofErr w:type="spellStart"/>
-      <w:r>
-        <w:rPr>
-          <w:sz w:val="22"/>
-          <w:szCs w:val="22"/>
-        </w:rPr>
-        <w:t>fg</w:t>
-      </w:r>
-      <w:proofErr w:type="spellEnd"/>
-      <w:r>
-        <w:rPr>
-          <w:sz w:val="22"/>
-          <w:szCs w:val="22"/>
-        </w:rPr>
-        <w:t>`) forms the right subtree.</w:t>
+      <w:r>
+        <w:rPr>
+          <w:sz w:val="22"/>
+          <w:szCs w:val="22"/>
+        </w:rPr>
+        <w:t>`) forms the left subtree, and everything to the right (`fg`) forms the right subtree.</w:t>
       </w:r>
     </w:p>
     <w:p>
@@ -7407,7 +7051,6 @@
         </w:rPr>
         <w:t>-order for left subtree: `</w:t>
       </w:r>
-      <w:proofErr w:type="spellStart"/>
       <w:r>
         <w:rPr>
           <w:sz w:val="22"/>
@@ -7416,7 +7059,6 @@
         </w:rPr>
         <w:t>adcb</w:t>
       </w:r>
-      <w:proofErr w:type="spellEnd"/>
       <w:r>
         <w:rPr>
           <w:sz w:val="22"/>
@@ -7481,7 +7123,6 @@
         </w:rPr>
         <w:t>- In-order for left subtree: `</w:t>
       </w:r>
-      <w:proofErr w:type="spellStart"/>
       <w:r>
         <w:rPr>
           <w:sz w:val="22"/>
@@ -7490,7 +7131,6 @@
         </w:rPr>
         <w:t>abcd</w:t>
       </w:r>
-      <w:proofErr w:type="spellEnd"/>
       <w:r>
         <w:rPr>
           <w:sz w:val="22"/>
@@ -7575,21 +7215,7 @@
           <w:sz w:val="22"/>
           <w:szCs w:val="22"/>
         </w:rPr>
-        <w:t>Post-order f</w:t>
-      </w:r>
-      <w:r>
-        <w:rPr>
-          <w:sz w:val="22"/>
-          <w:szCs w:val="22"/>
-        </w:rPr>
-        <w:t>or the right subtree of cd</w:t>
-      </w:r>
-      <w:r>
-        <w:rPr>
-          <w:sz w:val="22"/>
-          <w:szCs w:val="22"/>
-        </w:rPr>
-        <w:t xml:space="preserve"> is </w:t>
+        <w:t xml:space="preserve">Post-order for the right subtree of cd is </w:t>
       </w:r>
       <w:r>
         <w:rPr>
@@ -7640,14 +7266,7 @@
           <w:sz w:val="22"/>
           <w:szCs w:val="22"/>
         </w:rPr>
-        <w:t>In</w:t>
-      </w:r>
-      <w:r>
-        <w:rPr>
-          <w:sz w:val="22"/>
-          <w:szCs w:val="22"/>
-        </w:rPr>
-        <w:t xml:space="preserve">-order for the right subtree of cd is </w:t>
+        <w:t xml:space="preserve">In-order for the right subtree of cd is </w:t>
       </w:r>
       <w:r>
         <w:rPr>
@@ -7676,35 +7295,7 @@
           <w:sz w:val="22"/>
           <w:szCs w:val="22"/>
         </w:rPr>
-        <w:t>, hence</w:t>
-      </w:r>
-      <w:r>
-        <w:rPr>
-          <w:sz w:val="22"/>
-          <w:szCs w:val="22"/>
-        </w:rPr>
-        <w:t xml:space="preserve"> d is</w:t>
-      </w:r>
-      <w:r>
-        <w:rPr>
-          <w:sz w:val="22"/>
-          <w:szCs w:val="22"/>
-        </w:rPr>
-        <w:t xml:space="preserve"> c</w:t>
-      </w:r>
-      <w:r>
-        <w:rPr>
-          <w:sz w:val="22"/>
-          <w:szCs w:val="22"/>
-        </w:rPr>
-        <w:t>’s right child</w:t>
-      </w:r>
-      <w:r>
-        <w:rPr>
-          <w:sz w:val="22"/>
-          <w:szCs w:val="22"/>
-        </w:rPr>
-        <w:t>.</w:t>
+        <w:t>, hence d is c’s right child.</w:t>
       </w:r>
     </w:p>
     <w:p>
@@ -7762,21 +7353,7 @@
           <w:sz w:val="22"/>
           <w:szCs w:val="22"/>
         </w:rPr>
-        <w:t xml:space="preserve">, hence </w:t>
-      </w:r>
-      <w:r>
-        <w:rPr>
-          <w:sz w:val="22"/>
-          <w:szCs w:val="22"/>
-        </w:rPr>
-        <w:t>f</w:t>
-      </w:r>
-      <w:r>
-        <w:rPr>
-          <w:sz w:val="22"/>
-          <w:szCs w:val="22"/>
-        </w:rPr>
-        <w:t xml:space="preserve"> is the root.</w:t>
+        <w:t>, hence f is the root.</w:t>
       </w:r>
     </w:p>
     <w:p>
@@ -7800,7 +7377,6 @@
         </w:rPr>
         <w:t>`</w:t>
       </w:r>
-      <w:proofErr w:type="spellStart"/>
       <w:r>
         <w:rPr>
           <w:sz w:val="22"/>
@@ -7808,7 +7384,6 @@
         </w:rPr>
         <w:t>fg</w:t>
       </w:r>
-      <w:proofErr w:type="spellEnd"/>
       <w:r>
         <w:rPr>
           <w:sz w:val="22"/>
@@ -7821,35 +7396,7 @@
           <w:sz w:val="22"/>
           <w:szCs w:val="22"/>
         </w:rPr>
-        <w:t xml:space="preserve">, hence </w:t>
-      </w:r>
-      <w:r>
-        <w:rPr>
-          <w:sz w:val="22"/>
-          <w:szCs w:val="22"/>
-        </w:rPr>
-        <w:t>g</w:t>
-      </w:r>
-      <w:r>
-        <w:rPr>
-          <w:sz w:val="22"/>
-          <w:szCs w:val="22"/>
-        </w:rPr>
-        <w:t xml:space="preserve"> is </w:t>
-      </w:r>
-      <w:r>
-        <w:rPr>
-          <w:sz w:val="22"/>
-          <w:szCs w:val="22"/>
-        </w:rPr>
-        <w:t>f</w:t>
-      </w:r>
-      <w:r>
-        <w:rPr>
-          <w:sz w:val="22"/>
-          <w:szCs w:val="22"/>
-        </w:rPr>
-        <w:t>’s right child.</w:t>
+        <w:t>, hence g is f’s right child.</w:t>
       </w:r>
     </w:p>
     <w:p>
@@ -7967,7 +7514,6 @@
         </w:rPr>
         <w:t xml:space="preserve">-order traversal: </w:t>
       </w:r>
-      <w:proofErr w:type="spellStart"/>
       <w:r>
         <w:rPr>
           <w:sz w:val="22"/>
@@ -7975,7 +7521,6 @@
         </w:rPr>
         <w:t>ebacdfg</w:t>
       </w:r>
-      <w:proofErr w:type="spellEnd"/>
       <w:r>
         <w:rPr>
           <w:sz w:val="22"/>
@@ -7999,37 +7544,12 @@
           <w:szCs w:val="22"/>
         </w:rPr>
       </w:pPr>
-      <w:proofErr w:type="spellStart"/>
-      <w:r>
-        <w:rPr>
-          <w:sz w:val="22"/>
-          <w:szCs w:val="22"/>
-        </w:rPr>
-        <w:t>Lec</w:t>
-      </w:r>
-      <w:proofErr w:type="spellEnd"/>
-      <w:r>
-        <w:rPr>
-          <w:sz w:val="22"/>
-          <w:szCs w:val="22"/>
-        </w:rPr>
-        <w:t xml:space="preserve"> 9. Consider the following red-black tree. Draw the resulting red-black tree after inserting 6. (Due to lack of color printer, I use black filled circles to denote black nodes, and white </w:t>
-      </w:r>
-      <w:proofErr w:type="spellStart"/>
-      <w:r>
-        <w:rPr>
-          <w:sz w:val="22"/>
-          <w:szCs w:val="22"/>
-        </w:rPr>
-        <w:t>circiles</w:t>
-      </w:r>
-      <w:proofErr w:type="spellEnd"/>
-      <w:r>
-        <w:rPr>
-          <w:sz w:val="22"/>
-          <w:szCs w:val="22"/>
-        </w:rPr>
-        <w:t xml:space="preserve"> to denote red nodes. You may put an annotation beside each node, using r for red, b for black)</w:t>
+      <w:r>
+        <w:rPr>
+          <w:sz w:val="22"/>
+          <w:szCs w:val="22"/>
+        </w:rPr>
+        <w:t>Lec 9. Consider the following red-black tree. Draw the resulting red-black tree after inserting 6. (Due to lack of color printer, I use black filled circles to denote black nodes, and white circiles to denote red nodes. You may put an annotation beside each node, using r for red, b for black)</w:t>
       </w:r>
     </w:p>
     <w:p>
@@ -8179,21 +7699,12 @@
           <w:szCs w:val="22"/>
         </w:rPr>
       </w:pPr>
-      <w:proofErr w:type="spellStart"/>
-      <w:r>
-        <w:rPr>
-          <w:sz w:val="22"/>
-          <w:szCs w:val="22"/>
-        </w:rPr>
-        <w:t>Lec</w:t>
-      </w:r>
-      <w:proofErr w:type="spellEnd"/>
-      <w:r>
-        <w:rPr>
-          <w:sz w:val="22"/>
-          <w:szCs w:val="22"/>
-        </w:rPr>
-        <w:t xml:space="preserve">. 10. 1) Write out the adjacency list and adjacency matrix representations of the following digraph. 2) Write out the adjacency list and adjacency matrix representations of </w:t>
+      <w:r>
+        <w:rPr>
+          <w:sz w:val="22"/>
+          <w:szCs w:val="22"/>
+        </w:rPr>
+        <w:t xml:space="preserve">Lec. 10. 1) Write out the adjacency list and adjacency matrix representations of the following digraph. 2) Write out the adjacency list and adjacency matrix representations of </w:t>
       </w:r>
       <w:r>
         <w:rPr>
@@ -8538,7 +8049,55 @@
           <w:szCs w:val="22"/>
           <w:lang w:val="en-SE"/>
         </w:rPr>
-        <w:t>Matrix-matrix multiplication gives: (There is only one 2-hop path from 1 to 2.)</w:t>
+        <w:t xml:space="preserve">Matrix-matrix multiplication gives: (There </w:t>
+      </w:r>
+      <w:r>
+        <w:rPr>
+          <w:sz w:val="22"/>
+          <w:szCs w:val="22"/>
+          <w:lang w:val="en-SE"/>
+        </w:rPr>
+        <w:t>are</w:t>
+      </w:r>
+      <w:r>
+        <w:rPr>
+          <w:sz w:val="22"/>
+          <w:szCs w:val="22"/>
+          <w:lang w:val="en-SE"/>
+        </w:rPr>
+        <w:t xml:space="preserve"> 2-hop path</w:t>
+      </w:r>
+      <w:r>
+        <w:rPr>
+          <w:sz w:val="22"/>
+          <w:szCs w:val="22"/>
+          <w:lang w:val="en-SE"/>
+        </w:rPr>
+        <w:t>s</w:t>
+      </w:r>
+      <w:r>
+        <w:rPr>
+          <w:sz w:val="22"/>
+          <w:szCs w:val="22"/>
+          <w:lang w:val="en-SE"/>
+        </w:rPr>
+        <w:t xml:space="preserve"> from 1 to 2</w:t>
+      </w:r>
+      <w:r>
+        <w:rPr>
+          <w:sz w:val="22"/>
+          <w:szCs w:val="22"/>
+          <w:lang w:val="en-SE"/>
+        </w:rPr>
+        <w:t xml:space="preserve"> and from 1 to 4</w:t>
+      </w:r>
+      <w:r>
+        <w:rPr>
+          <w:sz w:val="22"/>
+          <w:szCs w:val="22"/>
+          <w:lang w:val="en-SE"/>
+        </w:rPr>
+        <w:t>.)</w:t>
       </w:r>
     </w:p>
     <w:p>
@@ -8557,9 +8116,9 @@
           <w:lang w:val="en-SE"/>
         </w:rPr>
         <w:drawing>
-          <wp:inline distT="0" distB="0" distL="0" distR="0" wp14:anchorId="1011417B" wp14:editId="2ADFF03D">
-            <wp:extent cx="3797935" cy="1341120"/>
-            <wp:effectExtent l="0" t="0" r="0" b="0"/>
+          <wp:inline distT="0" distB="0" distL="0" distR="0" wp14:anchorId="1011417B" wp14:editId="587D4ADD">
+            <wp:extent cx="3578278" cy="1463040"/>
+            <wp:effectExtent l="0" t="0" r="3175" b="0"/>
             <wp:docPr id="1972645895" name="Picture 24"/>
             <wp:cNvGraphicFramePr>
               <a:graphicFrameLocks xmlns:a="http://schemas.openxmlformats.org/drawingml/2006/main" noChangeAspect="1"/>
@@ -8568,7 +8127,7 @@
               <a:graphicData uri="http://schemas.openxmlformats.org/drawingml/2006/picture">
                 <pic:pic xmlns:pic="http://schemas.openxmlformats.org/drawingml/2006/picture">
                   <pic:nvPicPr>
-                    <pic:cNvPr id="0" name="Picture 49"/>
+                    <pic:cNvPr id="1972645895" name="Picture 24"/>
                     <pic:cNvPicPr>
                       <a:picLocks noChangeAspect="1" noChangeArrowheads="1"/>
                     </pic:cNvPicPr>
@@ -8576,12 +8135,11 @@
                   <pic:blipFill>
                     <a:blip r:embed="rId21">
                       <a:extLst>
-                        <a:ext uri="{28A0092B-C50C-407E-A947-70E740481C1C}">
-                          <a14:useLocalDpi xmlns:a14="http://schemas.microsoft.com/office/drawing/2010/main" val="0"/>
+                        <a:ext uri="{96DAC541-7B7A-43D3-8B79-37D633B846F1}">
+                          <asvg:svgBlip xmlns:asvg="http://schemas.microsoft.com/office/drawing/2016/SVG/main" r:embed="rId22"/>
                         </a:ext>
                       </a:extLst>
                     </a:blip>
-                    <a:srcRect/>
                     <a:stretch>
                       <a:fillRect/>
                     </a:stretch>
@@ -8589,12 +8147,11 @@
                   <pic:spPr bwMode="auto">
                     <a:xfrm>
                       <a:off x="0" y="0"/>
-                      <a:ext cx="3797935" cy="1341120"/>
+                      <a:ext cx="3580138" cy="1463801"/>
                     </a:xfrm>
                     <a:prstGeom prst="rect">
                       <a:avLst/>
                     </a:prstGeom>
-                    <a:noFill/>
                   </pic:spPr>
                 </pic:pic>
               </a:graphicData>
@@ -8731,21 +8288,12 @@
           <w:szCs w:val="22"/>
         </w:rPr>
       </w:pPr>
-      <w:proofErr w:type="spellStart"/>
-      <w:r>
-        <w:rPr>
-          <w:sz w:val="22"/>
-          <w:szCs w:val="22"/>
-        </w:rPr>
-        <w:t>Lec</w:t>
-      </w:r>
-      <w:proofErr w:type="spellEnd"/>
-      <w:r>
-        <w:rPr>
-          <w:sz w:val="22"/>
-          <w:szCs w:val="22"/>
-        </w:rPr>
-        <w:t>. 10. Find a topological sort of the following graph by r</w:t>
+      <w:r>
+        <w:rPr>
+          <w:sz w:val="22"/>
+          <w:szCs w:val="22"/>
+        </w:rPr>
+        <w:t>Lec. 10. Find a topological sort of the following graph by r</w:t>
       </w:r>
       <w:r>
         <w:rPr>
@@ -8796,17 +8344,8 @@
           <w:sz w:val="22"/>
           <w:szCs w:val="22"/>
         </w:rPr>
-        <w:t xml:space="preserve">turn vertices in reverse </w:t>
-      </w:r>
-      <w:proofErr w:type="spellStart"/>
-      <w:r>
-        <w:rPr>
-          <w:sz w:val="22"/>
-          <w:szCs w:val="22"/>
-        </w:rPr>
-        <w:t>postorder</w:t>
-      </w:r>
-      <w:proofErr w:type="spellEnd"/>
+        <w:t>turn vertices in reverse postorder</w:t>
+      </w:r>
       <w:r>
         <w:rPr>
           <w:sz w:val="22"/>
@@ -8847,7 +8386,7 @@
                     </pic:cNvPicPr>
                   </pic:nvPicPr>
                   <pic:blipFill>
-                    <a:blip r:embed="rId22">
+                    <a:blip r:embed="rId23">
                       <a:extLst>
                         <a:ext uri="{28A0092B-C50C-407E-A947-70E740481C1C}">
                           <a14:useLocalDpi xmlns:a14="http://schemas.microsoft.com/office/drawing/2010/main" val="0"/>
@@ -8936,21 +8475,12 @@
           <w:szCs w:val="22"/>
         </w:rPr>
       </w:pPr>
-      <w:proofErr w:type="spellStart"/>
-      <w:r>
-        <w:rPr>
-          <w:sz w:val="22"/>
-          <w:szCs w:val="22"/>
-        </w:rPr>
-        <w:t>Lec</w:t>
-      </w:r>
-      <w:proofErr w:type="spellEnd"/>
-      <w:r>
-        <w:rPr>
-          <w:sz w:val="22"/>
-          <w:szCs w:val="22"/>
-        </w:rPr>
-        <w:t>. 10. Find a topological sort of the following graph by r</w:t>
+      <w:r>
+        <w:rPr>
+          <w:sz w:val="22"/>
+          <w:szCs w:val="22"/>
+        </w:rPr>
+        <w:t>Lec. 10. Find a topological sort of the following graph by r</w:t>
       </w:r>
       <w:r>
         <w:rPr>
@@ -9012,10 +8542,10 @@
                     </pic:cNvPicPr>
                   </pic:nvPicPr>
                   <pic:blipFill>
-                    <a:blip r:embed="rId23">
+                    <a:blip r:embed="rId24">
                       <a:extLst>
                         <a:ext uri="{96DAC541-7B7A-43D3-8B79-37D633B846F1}">
-                          <asvg:svgBlip xmlns:asvg="http://schemas.microsoft.com/office/drawing/2016/SVG/main" r:embed="rId24"/>
+                          <asvg:svgBlip xmlns:asvg="http://schemas.microsoft.com/office/drawing/2016/SVG/main" r:embed="rId25"/>
                         </a:ext>
                       </a:extLst>
                     </a:blip>
@@ -9073,7 +8603,6 @@
           <w:lang w:eastAsia="zh-CN"/>
         </w:rPr>
       </w:pPr>
-      <w:proofErr w:type="spellStart"/>
       <w:r>
         <w:rPr>
           <w:rFonts w:ascii="Times New Roman" w:hAnsi="Times New Roman"/>
@@ -9081,17 +8610,7 @@
           <w:szCs w:val="22"/>
           <w:lang w:eastAsia="zh-CN"/>
         </w:rPr>
-        <w:t>Lec</w:t>
-      </w:r>
-      <w:proofErr w:type="spellEnd"/>
-      <w:r>
-        <w:rPr>
-          <w:rFonts w:ascii="Times New Roman" w:hAnsi="Times New Roman"/>
-          <w:sz w:val="22"/>
-          <w:szCs w:val="22"/>
-          <w:lang w:eastAsia="zh-CN"/>
-        </w:rPr>
-        <w:t xml:space="preserve">. 11. Use Dijkstra’s algorithm to </w:t>
+        <w:t xml:space="preserve">Lec. 11. Use Dijkstra’s algorithm to </w:t>
       </w:r>
       <w:r>
         <w:rPr>
@@ -9212,7 +8731,7 @@
                     </pic:cNvPicPr>
                   </pic:nvPicPr>
                   <pic:blipFill>
-                    <a:blip r:embed="rId25">
+                    <a:blip r:embed="rId26">
                       <a:extLst>
                         <a:ext uri="{28A0092B-C50C-407E-A947-70E740481C1C}">
                           <a14:useLocalDpi xmlns:a14="http://schemas.microsoft.com/office/drawing/2010/main" val="0"/>
@@ -9290,10 +8809,10 @@
                     </pic:cNvPicPr>
                   </pic:nvPicPr>
                   <pic:blipFill>
-                    <a:blip r:embed="rId26">
+                    <a:blip r:embed="rId27">
                       <a:extLst>
                         <a:ext uri="{96DAC541-7B7A-43D3-8B79-37D633B846F1}">
-                          <asvg:svgBlip xmlns:asvg="http://schemas.microsoft.com/office/drawing/2016/SVG/main" r:embed="rId27"/>
+                          <asvg:svgBlip xmlns:asvg="http://schemas.microsoft.com/office/drawing/2016/SVG/main" r:embed="rId28"/>
                         </a:ext>
                       </a:extLst>
                     </a:blip>
@@ -9375,7 +8894,7 @@
                     </pic:cNvPicPr>
                   </pic:nvPicPr>
                   <pic:blipFill>
-                    <a:blip r:embed="rId28" cstate="print">
+                    <a:blip r:embed="rId29" cstate="print">
                       <a:extLst>
                         <a:ext uri="{28A0092B-C50C-407E-A947-70E740481C1C}">
                           <a14:useLocalDpi xmlns:a14="http://schemas.microsoft.com/office/drawing/2010/main" val="0"/>
@@ -9427,7 +8946,6 @@
           <w:lang w:eastAsia="zh-CN"/>
         </w:rPr>
       </w:pPr>
-      <w:proofErr w:type="spellStart"/>
       <w:r>
         <w:rPr>
           <w:rFonts w:ascii="Times New Roman" w:hAnsi="Times New Roman"/>
@@ -9435,17 +8953,7 @@
           <w:szCs w:val="22"/>
           <w:lang w:eastAsia="zh-CN"/>
         </w:rPr>
-        <w:t>Lec</w:t>
-      </w:r>
-      <w:proofErr w:type="spellEnd"/>
-      <w:r>
-        <w:rPr>
-          <w:rFonts w:ascii="Times New Roman" w:hAnsi="Times New Roman"/>
-          <w:sz w:val="22"/>
-          <w:szCs w:val="22"/>
-          <w:lang w:eastAsia="zh-CN"/>
-        </w:rPr>
-        <w:t xml:space="preserve">. 11. Consider the following weighted digraph. As part of </w:t>
+        <w:t xml:space="preserve">Lec. 11. Consider the following weighted digraph. As part of </w:t>
       </w:r>
       <w:r>
         <w:rPr>
@@ -9619,7 +9127,7 @@
                     </pic:cNvPicPr>
                   </pic:nvPicPr>
                   <pic:blipFill>
-                    <a:blip r:embed="rId29">
+                    <a:blip r:embed="rId30">
                       <a:extLst>
                         <a:ext uri="{28A0092B-C50C-407E-A947-70E740481C1C}">
                           <a14:useLocalDpi xmlns:a14="http://schemas.microsoft.com/office/drawing/2010/main" val="0"/>
@@ -9876,7 +9384,25 @@
           <w:szCs w:val="22"/>
           <w:lang w:eastAsia="zh-CN"/>
         </w:rPr>
-        <w:t>3, W[1][4]=1</w:t>
+        <w:t>3, W[</w:t>
+      </w:r>
+      <w:r>
+        <w:rPr>
+          <w:rFonts w:ascii="Times New Roman" w:hAnsi="Times New Roman"/>
+          <w:sz w:val="22"/>
+          <w:szCs w:val="22"/>
+          <w:lang w:eastAsia="zh-CN"/>
+        </w:rPr>
+        <w:t>3</w:t>
+      </w:r>
+      <w:r>
+        <w:rPr>
+          <w:rFonts w:ascii="Times New Roman" w:hAnsi="Times New Roman"/>
+          <w:sz w:val="22"/>
+          <w:szCs w:val="22"/>
+          <w:lang w:eastAsia="zh-CN"/>
+        </w:rPr>
+        <w:t>][4]=1</w:t>
       </w:r>
       <w:r>
         <w:rPr>
@@ -9973,7 +9499,7 @@
                     </pic:cNvPicPr>
                   </pic:nvPicPr>
                   <pic:blipFill>
-                    <a:blip r:embed="rId30">
+                    <a:blip r:embed="rId31">
                       <a:extLst>
                         <a:ext uri="{28A0092B-C50C-407E-A947-70E740481C1C}">
                           <a14:useLocalDpi xmlns:a14="http://schemas.microsoft.com/office/drawing/2010/main" val="0"/>
@@ -10025,7 +9551,6 @@
           <w:lang w:eastAsia="zh-CN"/>
         </w:rPr>
       </w:pPr>
-      <w:proofErr w:type="spellStart"/>
       <w:r>
         <w:rPr>
           <w:rFonts w:ascii="Times New Roman" w:hAnsi="Times New Roman" w:hint="eastAsia"/>
@@ -10033,17 +9558,7 @@
           <w:szCs w:val="22"/>
           <w:lang w:eastAsia="zh-CN"/>
         </w:rPr>
-        <w:t>Lec</w:t>
-      </w:r>
-      <w:proofErr w:type="spellEnd"/>
-      <w:r>
-        <w:rPr>
-          <w:rFonts w:ascii="Times New Roman" w:hAnsi="Times New Roman" w:hint="eastAsia"/>
-          <w:sz w:val="22"/>
-          <w:szCs w:val="22"/>
-          <w:lang w:eastAsia="zh-CN"/>
-        </w:rPr>
-        <w:t xml:space="preserve"> 12. M</w:t>
+        <w:t>Lec 12. M</w:t>
       </w:r>
       <w:r>
         <w:rPr>
@@ -10275,7 +9790,7 @@
                     </pic:cNvPicPr>
                   </pic:nvPicPr>
                   <pic:blipFill>
-                    <a:blip r:embed="rId31">
+                    <a:blip r:embed="rId32">
                       <a:extLst>
                         <a:ext uri="{28A0092B-C50C-407E-A947-70E740481C1C}">
                           <a14:useLocalDpi xmlns:a14="http://schemas.microsoft.com/office/drawing/2010/main" val="0"/>
@@ -10595,7 +10110,7 @@
                     </pic:cNvPicPr>
                   </pic:nvPicPr>
                   <pic:blipFill>
-                    <a:blip r:embed="rId32">
+                    <a:blip r:embed="rId33">
                       <a:extLst>
                         <a:ext uri="{28A0092B-C50C-407E-A947-70E740481C1C}">
                           <a14:useLocalDpi xmlns:a14="http://schemas.microsoft.com/office/drawing/2010/main" val="0"/>
@@ -10801,10 +10316,10 @@
                     </pic:cNvPicPr>
                   </pic:nvPicPr>
                   <pic:blipFill>
-                    <a:blip r:embed="rId33">
+                    <a:blip r:embed="rId34">
                       <a:extLst>
                         <a:ext uri="{96DAC541-7B7A-43D3-8B79-37D633B846F1}">
-                          <asvg:svgBlip xmlns:asvg="http://schemas.microsoft.com/office/drawing/2016/SVG/main" r:embed="rId34"/>
+                          <asvg:svgBlip xmlns:asvg="http://schemas.microsoft.com/office/drawing/2016/SVG/main" r:embed="rId35"/>
                         </a:ext>
                       </a:extLst>
                     </a:blip>
@@ -11075,7 +10590,7 @@
                     </pic:cNvPicPr>
                   </pic:nvPicPr>
                   <pic:blipFill>
-                    <a:blip r:embed="rId35">
+                    <a:blip r:embed="rId36">
                       <a:extLst>
                         <a:ext uri="{28A0092B-C50C-407E-A947-70E740481C1C}">
                           <a14:useLocalDpi xmlns:a14="http://schemas.microsoft.com/office/drawing/2010/main" val="0"/>
@@ -11151,7 +10666,7 @@
         </w:rPr>
         <w:t xml:space="preserve"> </w:t>
       </w:r>
-      <w:hyperlink r:id="rId36" w:history="1">
+      <w:hyperlink r:id="rId37" w:history="1">
         <w:r>
           <w:rPr>
             <w:rStyle w:val="Hyperlink"/>
@@ -11255,7 +10770,7 @@
                     </pic:cNvPicPr>
                   </pic:nvPicPr>
                   <pic:blipFill>
-                    <a:blip r:embed="rId37">
+                    <a:blip r:embed="rId38">
                       <a:extLst>
                         <a:ext uri="{28A0092B-C50C-407E-A947-70E740481C1C}">
                           <a14:useLocalDpi xmlns:a14="http://schemas.microsoft.com/office/drawing/2010/main" val="0"/>
@@ -11295,7 +10810,6 @@
           <w:lang w:eastAsia="zh-CN"/>
         </w:rPr>
       </w:pPr>
-      <w:proofErr w:type="spellStart"/>
       <w:r>
         <w:rPr>
           <w:rFonts w:ascii="Times New Roman" w:hAnsi="Times New Roman" w:hint="eastAsia"/>
@@ -11321,9 +10835,17 @@
           <w:szCs w:val="22"/>
           <w:lang w:eastAsia="zh-CN"/>
         </w:rPr>
-        <w:t>c</w:t>
-      </w:r>
-      <w:proofErr w:type="spellEnd"/>
+        <w:t xml:space="preserve">c 13. </w:t>
+      </w:r>
+      <w:r>
+        <w:rPr>
+          <w:rFonts w:ascii="Times New Roman" w:hAnsi="Times New Roman"/>
+          <w:sz w:val="22"/>
+          <w:szCs w:val="22"/>
+          <w:lang w:eastAsia="zh-CN"/>
+        </w:rPr>
+        <w:t xml:space="preserve">The first row </w:t>
+      </w:r>
       <w:r>
         <w:rPr>
           <w:rFonts w:ascii="Times New Roman" w:hAnsi="Times New Roman" w:hint="eastAsia"/>
@@ -11331,7 +10853,7 @@
           <w:szCs w:val="22"/>
           <w:lang w:eastAsia="zh-CN"/>
         </w:rPr>
-        <w:t xml:space="preserve"> 13. </w:t>
+        <w:t xml:space="preserve">below </w:t>
       </w:r>
       <w:r>
         <w:rPr>
@@ -11340,7 +10862,7 @@
           <w:szCs w:val="22"/>
           <w:lang w:eastAsia="zh-CN"/>
         </w:rPr>
-        <w:t xml:space="preserve">The first row </w:t>
+        <w:t>shows a list of numbers to be sorted using mergesort. Show the split</w:t>
       </w:r>
       <w:r>
         <w:rPr>
@@ -11349,7 +10871,7 @@
           <w:szCs w:val="22"/>
           <w:lang w:eastAsia="zh-CN"/>
         </w:rPr>
-        <w:t xml:space="preserve">below </w:t>
+        <w:t xml:space="preserve"> </w:t>
       </w:r>
       <w:r>
         <w:rPr>
@@ -11358,9 +10880,17 @@
           <w:szCs w:val="22"/>
           <w:lang w:eastAsia="zh-CN"/>
         </w:rPr>
-        <w:t xml:space="preserve">shows a list of numbers to be sorted using </w:t>
-      </w:r>
-      <w:proofErr w:type="spellStart"/>
+        <w:t>into sublists, then show the merge steps. When there are an odd number of elements in a list,</w:t>
+      </w:r>
+      <w:r>
+        <w:rPr>
+          <w:rFonts w:ascii="Times New Roman" w:hAnsi="Times New Roman" w:hint="eastAsia"/>
+          <w:sz w:val="22"/>
+          <w:szCs w:val="22"/>
+          <w:lang w:eastAsia="zh-CN"/>
+        </w:rPr>
+        <w:t xml:space="preserve"> </w:t>
+      </w:r>
       <w:r>
         <w:rPr>
           <w:rFonts w:ascii="Times New Roman" w:hAnsi="Times New Roman"/>
@@ -11368,113 +10898,7 @@
           <w:szCs w:val="22"/>
           <w:lang w:eastAsia="zh-CN"/>
         </w:rPr>
-        <w:t>mergesort</w:t>
-      </w:r>
-      <w:proofErr w:type="spellEnd"/>
-      <w:r>
-        <w:rPr>
-          <w:rFonts w:ascii="Times New Roman" w:hAnsi="Times New Roman"/>
-          <w:sz w:val="22"/>
-          <w:szCs w:val="22"/>
-          <w:lang w:eastAsia="zh-CN"/>
-        </w:rPr>
-        <w:t>. Show the split</w:t>
-      </w:r>
-      <w:r>
-        <w:rPr>
-          <w:rFonts w:ascii="Times New Roman" w:hAnsi="Times New Roman" w:hint="eastAsia"/>
-          <w:sz w:val="22"/>
-          <w:szCs w:val="22"/>
-          <w:lang w:eastAsia="zh-CN"/>
-        </w:rPr>
-        <w:t xml:space="preserve"> </w:t>
-      </w:r>
-      <w:r>
-        <w:rPr>
-          <w:rFonts w:ascii="Times New Roman" w:hAnsi="Times New Roman"/>
-          <w:sz w:val="22"/>
-          <w:szCs w:val="22"/>
-          <w:lang w:eastAsia="zh-CN"/>
-        </w:rPr>
-        <w:t xml:space="preserve">into </w:t>
-      </w:r>
-      <w:proofErr w:type="spellStart"/>
-      <w:r>
-        <w:rPr>
-          <w:rFonts w:ascii="Times New Roman" w:hAnsi="Times New Roman"/>
-          <w:sz w:val="22"/>
-          <w:szCs w:val="22"/>
-          <w:lang w:eastAsia="zh-CN"/>
-        </w:rPr>
-        <w:t>sublists</w:t>
-      </w:r>
-      <w:proofErr w:type="spellEnd"/>
-      <w:r>
-        <w:rPr>
-          <w:rFonts w:ascii="Times New Roman" w:hAnsi="Times New Roman"/>
-          <w:sz w:val="22"/>
-          <w:szCs w:val="22"/>
-          <w:lang w:eastAsia="zh-CN"/>
-        </w:rPr>
-        <w:t>, then show the merge steps. When there are an odd number of elements in a list,</w:t>
-      </w:r>
-      <w:r>
-        <w:rPr>
-          <w:rFonts w:ascii="Times New Roman" w:hAnsi="Times New Roman" w:hint="eastAsia"/>
-          <w:sz w:val="22"/>
-          <w:szCs w:val="22"/>
-          <w:lang w:eastAsia="zh-CN"/>
-        </w:rPr>
-        <w:t xml:space="preserve"> </w:t>
-      </w:r>
-      <w:r>
-        <w:rPr>
-          <w:rFonts w:ascii="Times New Roman" w:hAnsi="Times New Roman"/>
-          <w:sz w:val="22"/>
-          <w:szCs w:val="22"/>
-          <w:lang w:eastAsia="zh-CN"/>
-        </w:rPr>
-        <w:t xml:space="preserve">make the left </w:t>
-      </w:r>
-      <w:proofErr w:type="spellStart"/>
-      <w:r>
-        <w:rPr>
-          <w:rFonts w:ascii="Times New Roman" w:hAnsi="Times New Roman"/>
-          <w:sz w:val="22"/>
-          <w:szCs w:val="22"/>
-          <w:lang w:eastAsia="zh-CN"/>
-        </w:rPr>
-        <w:t>sublist</w:t>
-      </w:r>
-      <w:proofErr w:type="spellEnd"/>
-      <w:r>
-        <w:rPr>
-          <w:rFonts w:ascii="Times New Roman" w:hAnsi="Times New Roman"/>
-          <w:sz w:val="22"/>
-          <w:szCs w:val="22"/>
-          <w:lang w:eastAsia="zh-CN"/>
-        </w:rPr>
-        <w:t xml:space="preserve"> larger. Put an ‘X’ on any </w:t>
-      </w:r>
-      <w:proofErr w:type="spellStart"/>
-      <w:r>
-        <w:rPr>
-          <w:rFonts w:ascii="Times New Roman" w:hAnsi="Times New Roman"/>
-          <w:sz w:val="22"/>
-          <w:szCs w:val="22"/>
-          <w:lang w:eastAsia="zh-CN"/>
-        </w:rPr>
-        <w:t>sublist</w:t>
-      </w:r>
-      <w:proofErr w:type="spellEnd"/>
-      <w:r>
-        <w:rPr>
-          <w:rFonts w:ascii="Times New Roman" w:hAnsi="Times New Roman"/>
-          <w:sz w:val="22"/>
-          <w:szCs w:val="22"/>
-          <w:lang w:eastAsia="zh-CN"/>
-        </w:rPr>
-        <w:t xml:space="preserve"> you don’t use.</w:t>
+        <w:t>make the left sublist larger. Put an ‘X’ on any sublist you don’t use.</w:t>
       </w:r>
     </w:p>
     <w:p>
@@ -13008,7 +12432,7 @@
                     <pic:cNvPicPr/>
                   </pic:nvPicPr>
                   <pic:blipFill>
-                    <a:blip r:embed="rId38"/>
+                    <a:blip r:embed="rId39"/>
                     <a:stretch>
                       <a:fillRect/>
                     </a:stretch>
@@ -13040,7 +12464,6 @@
           <w:lang w:eastAsia="zh-CN"/>
         </w:rPr>
       </w:pPr>
-      <w:proofErr w:type="spellStart"/>
       <w:r>
         <w:rPr>
           <w:rFonts w:ascii="Times New Roman" w:hAnsi="Times New Roman" w:hint="eastAsia"/>
@@ -13066,17 +12489,7 @@
           <w:szCs w:val="22"/>
           <w:lang w:eastAsia="zh-CN"/>
         </w:rPr>
-        <w:t>c</w:t>
-      </w:r>
-      <w:proofErr w:type="spellEnd"/>
-      <w:r>
-        <w:rPr>
-          <w:rFonts w:ascii="Times New Roman" w:hAnsi="Times New Roman" w:hint="eastAsia"/>
-          <w:sz w:val="22"/>
-          <w:szCs w:val="22"/>
-          <w:lang w:eastAsia="zh-CN"/>
-        </w:rPr>
-        <w:t>. 13</w:t>
+        <w:t>c. 13</w:t>
       </w:r>
       <w:r>
         <w:rPr>
@@ -13141,9 +12554,8 @@
           <w:szCs w:val="22"/>
           <w:lang w:eastAsia="zh-CN"/>
         </w:rPr>
-        <w:t xml:space="preserve"> of each </w:t>
-      </w:r>
-      <w:proofErr w:type="spellStart"/>
+        <w:t xml:space="preserve"> of each sublist as the pivot. In the second row of the chart, enter the pivot in the circle. Then enter the numbers in the left and right sublists to the left and right of the pivot, respectively. (Note that the two sublists need not be the same size.) Repeat this process on every line. If a sublist is empty, just draw an X on it.</w:t>
+      </w:r>
       <w:r>
         <w:rPr>
           <w:rFonts w:ascii="Times New Roman" w:hAnsi="Times New Roman"/>
@@ -13151,106 +12563,7 @@
           <w:szCs w:val="22"/>
           <w:lang w:eastAsia="zh-CN"/>
         </w:rPr>
-        <w:t>sublist</w:t>
-      </w:r>
-      <w:proofErr w:type="spellEnd"/>
-      <w:r>
-        <w:rPr>
-          <w:rFonts w:ascii="Times New Roman" w:hAnsi="Times New Roman"/>
-          <w:sz w:val="22"/>
-          <w:szCs w:val="22"/>
-          <w:lang w:eastAsia="zh-CN"/>
-        </w:rPr>
-        <w:t xml:space="preserve"> as the pivot. In the second row of the chart, enter the pivot in the circle. Then enter the numbers in the left and right </w:t>
-      </w:r>
-      <w:proofErr w:type="spellStart"/>
-      <w:r>
-        <w:rPr>
-          <w:rFonts w:ascii="Times New Roman" w:hAnsi="Times New Roman"/>
-          <w:sz w:val="22"/>
-          <w:szCs w:val="22"/>
-          <w:lang w:eastAsia="zh-CN"/>
-        </w:rPr>
-        <w:t>sublists</w:t>
-      </w:r>
-      <w:proofErr w:type="spellEnd"/>
-      <w:r>
-        <w:rPr>
-          <w:rFonts w:ascii="Times New Roman" w:hAnsi="Times New Roman"/>
-          <w:sz w:val="22"/>
-          <w:szCs w:val="22"/>
-          <w:lang w:eastAsia="zh-CN"/>
-        </w:rPr>
-        <w:t xml:space="preserve"> to the left and right of the pivot, respectively. (Note that the two </w:t>
-      </w:r>
-      <w:proofErr w:type="spellStart"/>
-      <w:r>
-        <w:rPr>
-          <w:rFonts w:ascii="Times New Roman" w:hAnsi="Times New Roman"/>
-          <w:sz w:val="22"/>
-          <w:szCs w:val="22"/>
-          <w:lang w:eastAsia="zh-CN"/>
-        </w:rPr>
-        <w:t>sublists</w:t>
-      </w:r>
-      <w:proofErr w:type="spellEnd"/>
-      <w:r>
-        <w:rPr>
-          <w:rFonts w:ascii="Times New Roman" w:hAnsi="Times New Roman"/>
-          <w:sz w:val="22"/>
-          <w:szCs w:val="22"/>
-          <w:lang w:eastAsia="zh-CN"/>
-        </w:rPr>
-        <w:t xml:space="preserve"> need not be the same size.) Repeat this process on every line. If a </w:t>
-      </w:r>
-      <w:proofErr w:type="spellStart"/>
-      <w:r>
-        <w:rPr>
-          <w:rFonts w:ascii="Times New Roman" w:hAnsi="Times New Roman"/>
-          <w:sz w:val="22"/>
-          <w:szCs w:val="22"/>
-          <w:lang w:eastAsia="zh-CN"/>
-        </w:rPr>
-        <w:t>sublist</w:t>
-      </w:r>
-      <w:proofErr w:type="spellEnd"/>
-      <w:r>
-        <w:rPr>
-          <w:rFonts w:ascii="Times New Roman" w:hAnsi="Times New Roman"/>
-          <w:sz w:val="22"/>
-          <w:szCs w:val="22"/>
-          <w:lang w:eastAsia="zh-CN"/>
-        </w:rPr>
-        <w:t xml:space="preserve"> is empty, just draw an X on it.</w:t>
-      </w:r>
-      <w:r>
-        <w:rPr>
-          <w:rFonts w:ascii="Times New Roman" w:hAnsi="Times New Roman"/>
-          <w:sz w:val="22"/>
-          <w:szCs w:val="22"/>
-          <w:lang w:eastAsia="zh-CN"/>
-        </w:rPr>
-        <w:t xml:space="preserve"> Draw the </w:t>
-      </w:r>
-      <w:proofErr w:type="spellStart"/>
-      <w:r>
-        <w:rPr>
-          <w:rFonts w:ascii="Times New Roman" w:hAnsi="Times New Roman"/>
-          <w:sz w:val="22"/>
-          <w:szCs w:val="22"/>
-          <w:lang w:eastAsia="zh-CN"/>
-        </w:rPr>
-        <w:t>coresponding</w:t>
-      </w:r>
-      <w:proofErr w:type="spellEnd"/>
-      <w:r>
-        <w:rPr>
-          <w:rFonts w:ascii="Times New Roman" w:hAnsi="Times New Roman"/>
-          <w:sz w:val="22"/>
-          <w:szCs w:val="22"/>
-          <w:lang w:eastAsia="zh-CN"/>
-        </w:rPr>
-        <w:t xml:space="preserve"> </w:t>
+        <w:t xml:space="preserve"> Draw the coresponding </w:t>
       </w:r>
       <w:r>
         <w:rPr>
@@ -26288,7 +25601,6 @@
           <w:lang w:eastAsia="zh-CN"/>
         </w:rPr>
       </w:pPr>
-      <w:proofErr w:type="spellStart"/>
       <w:r>
         <w:rPr>
           <w:rFonts w:ascii="Times New Roman" w:hAnsi="Times New Roman" w:hint="eastAsia"/>
@@ -26314,9 +25626,17 @@
           <w:szCs w:val="22"/>
           <w:lang w:eastAsia="zh-CN"/>
         </w:rPr>
-        <w:t>c</w:t>
-      </w:r>
-      <w:proofErr w:type="spellEnd"/>
+        <w:t>c 1</w:t>
+      </w:r>
+      <w:r>
+        <w:rPr>
+          <w:rFonts w:ascii="Times New Roman" w:hAnsi="Times New Roman"/>
+          <w:sz w:val="22"/>
+          <w:szCs w:val="22"/>
+          <w:lang w:eastAsia="zh-CN"/>
+        </w:rPr>
+        <w:t>4</w:t>
+      </w:r>
       <w:r>
         <w:rPr>
           <w:rFonts w:ascii="Times New Roman" w:hAnsi="Times New Roman" w:hint="eastAsia"/>
@@ -26324,7 +25644,7 @@
           <w:szCs w:val="22"/>
           <w:lang w:eastAsia="zh-CN"/>
         </w:rPr>
-        <w:t xml:space="preserve"> 1</w:t>
+        <w:t>.</w:t>
       </w:r>
       <w:r>
         <w:rPr>
@@ -26333,7 +25653,7 @@
           <w:szCs w:val="22"/>
           <w:lang w:eastAsia="zh-CN"/>
         </w:rPr>
-        <w:t>4</w:t>
+        <w:t xml:space="preserve"> Sort this array of numbers with Radix sort, with radix of 10</w:t>
       </w:r>
       <w:r>
         <w:rPr>
@@ -26342,45 +25662,7 @@
           <w:szCs w:val="22"/>
           <w:lang w:eastAsia="zh-CN"/>
         </w:rPr>
-        <w:t>.</w:t>
-      </w:r>
-      <w:r>
-        <w:rPr>
-          <w:rFonts w:ascii="Times New Roman" w:hAnsi="Times New Roman"/>
-          <w:sz w:val="22"/>
-          <w:szCs w:val="22"/>
-          <w:lang w:eastAsia="zh-CN"/>
-        </w:rPr>
-        <w:t xml:space="preserve"> Sort this array of numbers with Radix sort, with radix of 10</w:t>
-      </w:r>
-      <w:r>
-        <w:rPr>
-          <w:rFonts w:ascii="Times New Roman" w:hAnsi="Times New Roman" w:hint="eastAsia"/>
-          <w:sz w:val="22"/>
-          <w:szCs w:val="22"/>
-          <w:lang w:eastAsia="zh-CN"/>
-        </w:rPr>
-        <w:t xml:space="preserve">, into </w:t>
-      </w:r>
-      <w:proofErr w:type="spellStart"/>
-      <w:r>
-        <w:rPr>
-          <w:rFonts w:ascii="Times New Roman" w:hAnsi="Times New Roman" w:hint="eastAsia"/>
-          <w:sz w:val="22"/>
-          <w:szCs w:val="22"/>
-          <w:lang w:eastAsia="zh-CN"/>
-        </w:rPr>
-        <w:t>acending</w:t>
-      </w:r>
-      <w:proofErr w:type="spellEnd"/>
-      <w:r>
-        <w:rPr>
-          <w:rFonts w:ascii="Times New Roman" w:hAnsi="Times New Roman" w:hint="eastAsia"/>
-          <w:sz w:val="22"/>
-          <w:szCs w:val="22"/>
-          <w:lang w:eastAsia="zh-CN"/>
-        </w:rPr>
-        <w:t xml:space="preserve"> order</w:t>
+        <w:t>, into acending order</w:t>
       </w:r>
       <w:r>
         <w:rPr>
@@ -28477,9 +27759,9 @@
       </w:pPr>
     </w:p>
     <w:sectPr>
-      <w:headerReference w:type="even" r:id="rId39"/>
-      <w:headerReference w:type="default" r:id="rId40"/>
-      <w:headerReference w:type="first" r:id="rId41"/>
+      <w:headerReference w:type="even" r:id="rId40"/>
+      <w:headerReference w:type="default" r:id="rId41"/>
+      <w:headerReference w:type="first" r:id="rId42"/>
       <w:pgSz w:w="11906" w:h="16838"/>
       <w:pgMar w:top="1440" w:right="1800" w:bottom="1440" w:left="1800" w:header="708" w:footer="708" w:gutter="0"/>
       <w:cols w:space="708"/>
@@ -34667,6 +33949,7 @@
   <w:style w:type="character" w:default="1" w:styleId="DefaultParagraphFont">
     <w:name w:val="Default Paragraph Font"/>
     <w:uiPriority w:val="1"/>
+    <w:semiHidden/>
     <w:unhideWhenUsed/>
   </w:style>
   <w:style w:type="table" w:default="1" w:styleId="TableNormal">

--- a/Exam/CSC017 Final Exam Sample.docx
+++ b/Exam/CSC017 Final Exam Sample.docx
@@ -8223,7 +8223,22 @@
           <w:sz w:val="22"/>
           <w:szCs w:val="22"/>
         </w:rPr>
-        <w:t xml:space="preserve">1 → {2} </w:t>
+        <w:t>1 → {2</w:t>
+      </w:r>
+      <w:r>
+        <w:rPr>
+          <w:rFonts w:hint="eastAsia"/>
+          <w:sz w:val="22"/>
+          <w:szCs w:val="22"/>
+        </w:rPr>
+        <w:t>,4</w:t>
+      </w:r>
+      <w:r>
+        <w:rPr>
+          <w:sz w:val="22"/>
+          <w:szCs w:val="22"/>
+        </w:rPr>
+        <w:t xml:space="preserve">} </w:t>
       </w:r>
     </w:p>
     <w:p>

--- a/Exam/CSC017 Final Exam Sample.docx
+++ b/Exam/CSC017 Final Exam Sample.docx
@@ -291,39 +291,7 @@
           <w:sz w:val="22"/>
           <w:szCs w:val="22"/>
         </w:rPr>
-        <w:t xml:space="preserve">Each </w:t>
-      </w:r>
-      <w:proofErr w:type="gramStart"/>
-      <w:r>
-        <w:rPr>
-          <w:sz w:val="22"/>
-          <w:szCs w:val="22"/>
-        </w:rPr>
-        <w:t>multiple choice</w:t>
-      </w:r>
-      <w:proofErr w:type="gramEnd"/>
-      <w:r>
-        <w:rPr>
-          <w:sz w:val="22"/>
-          <w:szCs w:val="22"/>
-        </w:rPr>
-        <w:t xml:space="preserve"> question has exactly one correct choice as </w:t>
-      </w:r>
-      <w:proofErr w:type="gramStart"/>
-      <w:r>
-        <w:rPr>
-          <w:sz w:val="22"/>
-          <w:szCs w:val="22"/>
-        </w:rPr>
-        <w:t>answer</w:t>
-      </w:r>
-      <w:proofErr w:type="gramEnd"/>
-      <w:r>
-        <w:rPr>
-          <w:sz w:val="22"/>
-          <w:szCs w:val="22"/>
-        </w:rPr>
-        <w:t xml:space="preserve">. If there are </w:t>
+        <w:t xml:space="preserve">Each multiple choice question has exactly one correct choice as answer. If there are </w:t>
       </w:r>
       <w:r>
         <w:rPr>
@@ -356,23 +324,157 @@
         </w:rPr>
       </w:pPr>
       <w:bookmarkStart w:id="1" w:name="_Hlk184590151"/>
-      <w:proofErr w:type="spellStart"/>
       <w:r>
         <w:rPr>
           <w:rFonts w:hint="eastAsia"/>
           <w:sz w:val="22"/>
           <w:szCs w:val="22"/>
         </w:rPr>
-        <w:t>Lec</w:t>
-      </w:r>
-      <w:proofErr w:type="spellEnd"/>
+        <w:t xml:space="preserve">Lec 4. Which of the following regular expressions </w:t>
+      </w:r>
+      <w:r>
+        <w:rPr>
+          <w:sz w:val="22"/>
+          <w:szCs w:val="22"/>
+        </w:rPr>
+        <w:t>if</w:t>
+      </w:r>
       <w:r>
         <w:rPr>
           <w:rFonts w:hint="eastAsia"/>
           <w:sz w:val="22"/>
           <w:szCs w:val="22"/>
         </w:rPr>
-        <w:t xml:space="preserve"> 4. Which of the following regular expressions </w:t>
+        <w:t xml:space="preserve"> </w:t>
+      </w:r>
+      <w:r>
+        <w:rPr>
+          <w:sz w:val="22"/>
+          <w:szCs w:val="22"/>
+        </w:rPr>
+        <w:t xml:space="preserve">any, </w:t>
+      </w:r>
+      <w:r>
+        <w:rPr>
+          <w:rFonts w:hint="eastAsia"/>
+          <w:sz w:val="22"/>
+          <w:szCs w:val="22"/>
+        </w:rPr>
+        <w:t xml:space="preserve">is equivalent to </w:t>
+      </w:r>
+      <w:r>
+        <w:t>(a|b)*a+</w:t>
+      </w:r>
+    </w:p>
+    <w:p>
+      <w:r>
+        <w:rPr>
+          <w:rFonts w:hint="eastAsia"/>
+        </w:rPr>
+        <w:t xml:space="preserve">A. </w:t>
+      </w:r>
+      <w:r>
+        <w:t>(a</w:t>
+      </w:r>
+      <w:r>
+        <w:t>|</w:t>
+      </w:r>
+      <w:r>
+        <w:t xml:space="preserve">b)*b(a)+ </w:t>
+      </w:r>
+    </w:p>
+    <w:p>
+      <w:r>
+        <w:rPr>
+          <w:rFonts w:hint="eastAsia"/>
+        </w:rPr>
+        <w:t xml:space="preserve">B. </w:t>
+      </w:r>
+      <w:r>
+        <w:t xml:space="preserve">a*b*a+ </w:t>
+      </w:r>
+    </w:p>
+    <w:p>
+      <w:r>
+        <w:rPr>
+          <w:rFonts w:hint="eastAsia"/>
+        </w:rPr>
+        <w:t xml:space="preserve">C. </w:t>
+      </w:r>
+      <w:r>
+        <w:t xml:space="preserve">(a|b)*aa* </w:t>
+      </w:r>
+    </w:p>
+    <w:p>
+      <w:pPr>
+        <w:rPr>
+          <w:sz w:val="22"/>
+          <w:szCs w:val="22"/>
+        </w:rPr>
+      </w:pPr>
+      <w:r>
+        <w:rPr>
+          <w:rFonts w:hint="eastAsia"/>
+        </w:rPr>
+        <w:t xml:space="preserve">D. </w:t>
+      </w:r>
+      <w:r>
+        <w:t>(a*b*)*aa+</w:t>
+      </w:r>
+    </w:p>
+    <w:p>
+      <w:pPr>
+        <w:rPr>
+          <w:sz w:val="22"/>
+          <w:szCs w:val="22"/>
+        </w:rPr>
+      </w:pPr>
+    </w:p>
+    <w:p>
+      <w:pPr>
+        <w:rPr>
+          <w:sz w:val="22"/>
+          <w:szCs w:val="22"/>
+          <w:lang w:val="en-GB"/>
+        </w:rPr>
+      </w:pPr>
+      <w:r>
+        <w:rPr>
+          <w:rFonts w:hint="eastAsia"/>
+          <w:sz w:val="22"/>
+          <w:szCs w:val="22"/>
+        </w:rPr>
+        <w:t>ANS</w:t>
+      </w:r>
+      <w:r>
+        <w:rPr>
+          <w:sz w:val="22"/>
+          <w:szCs w:val="22"/>
+          <w:lang w:val="en-GB"/>
+        </w:rPr>
+        <w:t xml:space="preserve">: C. </w:t>
+      </w:r>
+    </w:p>
+    <w:p>
+      <w:r>
+        <w:t>All strings of a’s and b’s that end with a run of one or more a’s. (This explanation is not necessary for the exam.)</w:t>
+      </w:r>
+    </w:p>
+    <w:p/>
+    <w:p>
+      <w:pPr>
+        <w:rPr>
+          <w:sz w:val="22"/>
+          <w:szCs w:val="22"/>
+        </w:rPr>
+      </w:pPr>
+      <w:r>
+        <w:rPr>
+          <w:rFonts w:hint="eastAsia"/>
+          <w:sz w:val="22"/>
+          <w:szCs w:val="22"/>
+        </w:rPr>
+        <w:t xml:space="preserve">Lec 4. Which of the following regular expressions </w:t>
       </w:r>
       <w:r>
         <w:rPr>
@@ -405,23 +507,7 @@
         <w:t xml:space="preserve">is equivalent to </w:t>
       </w:r>
       <w:r>
-        <w:t>(</w:t>
-      </w:r>
-      <w:proofErr w:type="spellStart"/>
-      <w:r>
-        <w:t>a|</w:t>
-      </w:r>
-      <w:proofErr w:type="gramStart"/>
-      <w:r>
-        <w:t>b</w:t>
-      </w:r>
-      <w:proofErr w:type="spellEnd"/>
-      <w:r>
-        <w:t>)*</w:t>
-      </w:r>
-      <w:proofErr w:type="gramEnd"/>
-      <w:r>
-        <w:t>a+</w:t>
+        <w:t>(a|b|c)*</w:t>
       </w:r>
     </w:p>
     <w:p>
@@ -432,173 +518,95 @@
         <w:t xml:space="preserve">A. </w:t>
       </w:r>
       <w:r>
-        <w:t>(</w:t>
-      </w:r>
-      <w:proofErr w:type="spellStart"/>
-      <w:r>
-        <w:t>a</w:t>
-      </w:r>
-      <w:r>
-        <w:t>|</w:t>
-      </w:r>
-      <w:proofErr w:type="gramStart"/>
-      <w:r>
-        <w:t>b</w:t>
-      </w:r>
-      <w:proofErr w:type="spellEnd"/>
-      <w:r>
-        <w:t>)*</w:t>
-      </w:r>
-      <w:proofErr w:type="gramEnd"/>
-      <w:r>
-        <w:t xml:space="preserve">b(a)+ </w:t>
-      </w:r>
-    </w:p>
-    <w:p>
+        <w:t xml:space="preserve">[a-c]* </w:t>
+      </w:r>
+    </w:p>
+    <w:p>
+      <w:r>
+        <w:t xml:space="preserve">B. [a]*[bc]* </w:t>
+      </w:r>
+    </w:p>
+    <w:p>
+      <w:r>
+        <w:t xml:space="preserve">C. [abc]+ </w:t>
+      </w:r>
+    </w:p>
+    <w:p>
+      <w:r>
+        <w:t>D. (a|b|c)(a|b|c)*</w:t>
+      </w:r>
+    </w:p>
+    <w:p>
+      <w:pPr>
+        <w:rPr>
+          <w:sz w:val="22"/>
+          <w:szCs w:val="22"/>
+        </w:rPr>
+      </w:pPr>
+    </w:p>
+    <w:p>
+      <w:pPr>
+        <w:rPr>
+          <w:sz w:val="22"/>
+          <w:szCs w:val="22"/>
+          <w:lang w:val="en-GB"/>
+        </w:rPr>
+      </w:pPr>
       <w:r>
         <w:rPr>
           <w:rFonts w:hint="eastAsia"/>
-        </w:rPr>
-        <w:t xml:space="preserve">B. </w:t>
-      </w:r>
-      <w:r>
-        <w:t xml:space="preserve">a*b*a+ </w:t>
-      </w:r>
-    </w:p>
-    <w:p>
-      <w:r>
-        <w:rPr>
-          <w:rFonts w:hint="eastAsia"/>
-        </w:rPr>
-        <w:t xml:space="preserve">C. </w:t>
-      </w:r>
-      <w:r>
-        <w:t>(</w:t>
-      </w:r>
-      <w:proofErr w:type="spellStart"/>
-      <w:r>
-        <w:t>a|</w:t>
-      </w:r>
-      <w:proofErr w:type="gramStart"/>
-      <w:r>
-        <w:t>b</w:t>
-      </w:r>
-      <w:proofErr w:type="spellEnd"/>
-      <w:r>
-        <w:t>)*</w:t>
-      </w:r>
-      <w:proofErr w:type="gramEnd"/>
-      <w:r>
-        <w:t xml:space="preserve">aa* </w:t>
-      </w:r>
-    </w:p>
-    <w:p>
-      <w:pPr>
-        <w:rPr>
-          <w:sz w:val="22"/>
-          <w:szCs w:val="22"/>
-        </w:rPr>
-      </w:pPr>
-      <w:r>
-        <w:rPr>
-          <w:rFonts w:hint="eastAsia"/>
-        </w:rPr>
-        <w:t xml:space="preserve">D. </w:t>
-      </w:r>
-      <w:r>
-        <w:t>(a*b</w:t>
-      </w:r>
-      <w:proofErr w:type="gramStart"/>
-      <w:r>
-        <w:t>*)*</w:t>
-      </w:r>
-      <w:proofErr w:type="gramEnd"/>
-      <w:r>
-        <w:t>aa+</w:t>
-      </w:r>
-    </w:p>
-    <w:p>
-      <w:pPr>
-        <w:rPr>
-          <w:sz w:val="22"/>
-          <w:szCs w:val="22"/>
-        </w:rPr>
-      </w:pPr>
-    </w:p>
-    <w:p>
-      <w:pPr>
+          <w:sz w:val="22"/>
+          <w:szCs w:val="22"/>
+        </w:rPr>
+        <w:t>ANS</w:t>
+      </w:r>
+      <w:r>
         <w:rPr>
           <w:sz w:val="22"/>
           <w:szCs w:val="22"/>
           <w:lang w:val="en-GB"/>
         </w:rPr>
-      </w:pPr>
-      <w:r>
-        <w:rPr>
-          <w:rFonts w:hint="eastAsia"/>
-          <w:sz w:val="22"/>
-          <w:szCs w:val="22"/>
-        </w:rPr>
-        <w:t>ANS</w:t>
-      </w:r>
-      <w:r>
+        <w:t xml:space="preserve">: A. </w:t>
+      </w:r>
+    </w:p>
+    <w:p>
+      <w:r>
+        <w:t>All strings consisting of 0 or more a’s, b’s, and c’s in any order. (This explanation is not necessary for the exam.)</w:t>
+      </w:r>
+    </w:p>
+    <w:p>
+      <w:pPr>
+        <w:rPr>
+          <w:sz w:val="22"/>
+          <w:szCs w:val="22"/>
+        </w:rPr>
+      </w:pPr>
+    </w:p>
+    <w:p>
+      <w:pPr>
         <w:rPr>
           <w:sz w:val="22"/>
           <w:szCs w:val="22"/>
           <w:lang w:val="en-GB"/>
         </w:rPr>
-        <w:t xml:space="preserve">: C. </w:t>
-      </w:r>
-    </w:p>
-    <w:p>
-      <w:r>
-        <w:t xml:space="preserve">All strings of </w:t>
-      </w:r>
-      <w:proofErr w:type="gramStart"/>
-      <w:r>
-        <w:t>a’s</w:t>
-      </w:r>
-      <w:proofErr w:type="gramEnd"/>
-      <w:r>
-        <w:t xml:space="preserve"> and b’s that end with a run of one or more a’s. (This explanation is not necessary for the exam.)</w:t>
-      </w:r>
-    </w:p>
-    <w:p/>
-    <w:p>
-      <w:pPr>
-        <w:rPr>
-          <w:sz w:val="22"/>
-          <w:szCs w:val="22"/>
-        </w:rPr>
-      </w:pPr>
-      <w:proofErr w:type="spellStart"/>
-      <w:r>
-        <w:rPr>
-          <w:rFonts w:hint="eastAsia"/>
-          <w:sz w:val="22"/>
-          <w:szCs w:val="22"/>
-        </w:rPr>
-        <w:t>Lec</w:t>
-      </w:r>
-      <w:proofErr w:type="spellEnd"/>
-      <w:r>
-        <w:rPr>
-          <w:rFonts w:hint="eastAsia"/>
-          <w:sz w:val="22"/>
-          <w:szCs w:val="22"/>
-        </w:rPr>
-        <w:t xml:space="preserve"> 4. Which of the following regular expressions </w:t>
-      </w:r>
-      <w:r>
-        <w:rPr>
-          <w:sz w:val="22"/>
-          <w:szCs w:val="22"/>
-        </w:rPr>
-        <w:t>if</w:t>
-      </w:r>
-      <w:r>
-        <w:rPr>
-          <w:rFonts w:hint="eastAsia"/>
+      </w:pPr>
+    </w:p>
+    <w:p>
+      <w:pPr>
+        <w:rPr>
+          <w:sz w:val="22"/>
+          <w:szCs w:val="22"/>
+        </w:rPr>
+      </w:pPr>
+      <w:r>
+        <w:rPr>
+          <w:sz w:val="22"/>
+          <w:szCs w:val="22"/>
+        </w:rPr>
+        <w:t>Lec 7.</w:t>
+      </w:r>
+      <w:r>
+        <w:rPr>
           <w:sz w:val="22"/>
           <w:szCs w:val="22"/>
         </w:rPr>
@@ -609,197 +617,112 @@
           <w:sz w:val="22"/>
           <w:szCs w:val="22"/>
         </w:rPr>
-        <w:t xml:space="preserve">any, </w:t>
-      </w:r>
-      <w:r>
-        <w:rPr>
-          <w:rFonts w:hint="eastAsia"/>
-          <w:sz w:val="22"/>
-          <w:szCs w:val="22"/>
-        </w:rPr>
-        <w:t xml:space="preserve">is equivalent to </w:t>
-      </w:r>
-      <w:r>
-        <w:t>(</w:t>
-      </w:r>
-      <w:proofErr w:type="spellStart"/>
-      <w:r>
-        <w:t>a|b|</w:t>
-      </w:r>
-      <w:proofErr w:type="gramStart"/>
-      <w:r>
-        <w:t>c</w:t>
-      </w:r>
-      <w:proofErr w:type="spellEnd"/>
-      <w:r>
-        <w:t>)*</w:t>
-      </w:r>
-      <w:proofErr w:type="gramEnd"/>
-    </w:p>
-    <w:p>
-      <w:r>
-        <w:rPr>
-          <w:rFonts w:hint="eastAsia"/>
-        </w:rPr>
-        <w:t xml:space="preserve">A. </w:t>
-      </w:r>
-      <w:r>
-        <w:t>[a-</w:t>
-      </w:r>
-      <w:proofErr w:type="gramStart"/>
-      <w:r>
-        <w:t>c]*</w:t>
-      </w:r>
-      <w:proofErr w:type="gramEnd"/>
-      <w:r>
+        <w:t xml:space="preserve">Insert the following keys into the hash tables below, where the hash function is </w:t>
+      </w:r>
+      <w:r>
+        <w:rPr>
+          <w:sz w:val="22"/>
+          <w:szCs w:val="22"/>
+        </w:rPr>
+        <w:t>modulo table size (</w:t>
+      </w:r>
+      <w:r>
+        <w:rPr>
+          <w:sz w:val="22"/>
+          <w:szCs w:val="22"/>
+        </w:rPr>
+        <w:t>%TableSize</w:t>
+      </w:r>
+      <w:r>
+        <w:rPr>
+          <w:sz w:val="22"/>
+          <w:szCs w:val="22"/>
+        </w:rPr>
+        <w:t>)</w:t>
+      </w:r>
+      <w:r>
+        <w:rPr>
+          <w:sz w:val="22"/>
+          <w:szCs w:val="22"/>
+        </w:rPr>
+        <w:t>.</w:t>
+      </w:r>
+      <w:r>
+        <w:rPr>
+          <w:sz w:val="22"/>
+          <w:szCs w:val="22"/>
+        </w:rPr>
         <w:t xml:space="preserve"> </w:t>
       </w:r>
-    </w:p>
-    <w:p>
-      <w:r>
-        <w:t>B. [</w:t>
-      </w:r>
-      <w:proofErr w:type="gramStart"/>
-      <w:r>
-        <w:t>a]*</w:t>
-      </w:r>
-      <w:proofErr w:type="gramEnd"/>
-      <w:r>
-        <w:t>[</w:t>
-      </w:r>
-      <w:proofErr w:type="spellStart"/>
-      <w:r>
-        <w:t>bc</w:t>
-      </w:r>
-      <w:proofErr w:type="spellEnd"/>
-      <w:r>
-        <w:t xml:space="preserve">]* </w:t>
-      </w:r>
-    </w:p>
-    <w:p>
-      <w:r>
-        <w:t>C. [</w:t>
-      </w:r>
-      <w:proofErr w:type="spellStart"/>
-      <w:r>
-        <w:t>abc</w:t>
-      </w:r>
-      <w:proofErr w:type="spellEnd"/>
-      <w:r>
-        <w:t xml:space="preserve">]+ </w:t>
-      </w:r>
-    </w:p>
-    <w:p>
-      <w:r>
-        <w:t>D. (</w:t>
-      </w:r>
-      <w:proofErr w:type="spellStart"/>
-      <w:r>
-        <w:t>a|b|</w:t>
-      </w:r>
-      <w:proofErr w:type="gramStart"/>
-      <w:r>
-        <w:t>c</w:t>
-      </w:r>
-      <w:proofErr w:type="spellEnd"/>
-      <w:r>
-        <w:t>)(</w:t>
-      </w:r>
-      <w:proofErr w:type="spellStart"/>
-      <w:proofErr w:type="gramEnd"/>
-      <w:r>
-        <w:t>a|b|c</w:t>
-      </w:r>
-      <w:proofErr w:type="spellEnd"/>
-      <w:r>
-        <w:t>)*</w:t>
-      </w:r>
-    </w:p>
-    <w:p>
-      <w:pPr>
-        <w:rPr>
-          <w:sz w:val="22"/>
-          <w:szCs w:val="22"/>
-        </w:rPr>
-      </w:pPr>
-    </w:p>
-    <w:p>
-      <w:pPr>
-        <w:rPr>
-          <w:sz w:val="22"/>
-          <w:szCs w:val="22"/>
-          <w:lang w:val="en-GB"/>
-        </w:rPr>
-      </w:pPr>
-      <w:r>
-        <w:rPr>
-          <w:rFonts w:hint="eastAsia"/>
-          <w:sz w:val="22"/>
-          <w:szCs w:val="22"/>
-        </w:rPr>
-        <w:t>ANS</w:t>
-      </w:r>
-      <w:r>
-        <w:rPr>
-          <w:sz w:val="22"/>
-          <w:szCs w:val="22"/>
-          <w:lang w:val="en-GB"/>
-        </w:rPr>
-        <w:t xml:space="preserve">: A. </w:t>
-      </w:r>
-    </w:p>
-    <w:p>
-      <w:r>
-        <w:t xml:space="preserve">All strings </w:t>
-      </w:r>
-      <w:proofErr w:type="gramStart"/>
-      <w:r>
-        <w:t>consisting</w:t>
-      </w:r>
-      <w:proofErr w:type="gramEnd"/>
-      <w:r>
-        <w:t xml:space="preserve"> of 0 or more a’s, b’s, and c’s in any order. (This explanation is not necessary for the exam.)</w:t>
-      </w:r>
-    </w:p>
-    <w:p>
-      <w:pPr>
-        <w:rPr>
-          <w:sz w:val="22"/>
-          <w:szCs w:val="22"/>
-        </w:rPr>
-      </w:pPr>
-    </w:p>
-    <w:p>
-      <w:pPr>
-        <w:rPr>
-          <w:sz w:val="22"/>
-          <w:szCs w:val="22"/>
-          <w:lang w:val="en-GB"/>
-        </w:rPr>
-      </w:pPr>
-    </w:p>
-    <w:p>
-      <w:pPr>
-        <w:rPr>
-          <w:sz w:val="22"/>
-          <w:szCs w:val="22"/>
-        </w:rPr>
-      </w:pPr>
-      <w:proofErr w:type="spellStart"/>
-      <w:r>
-        <w:rPr>
-          <w:sz w:val="22"/>
-          <w:szCs w:val="22"/>
-        </w:rPr>
-        <w:t>Lec</w:t>
-      </w:r>
-      <w:proofErr w:type="spellEnd"/>
-      <w:r>
-        <w:rPr>
-          <w:sz w:val="22"/>
-          <w:szCs w:val="22"/>
-        </w:rPr>
-        <w:t xml:space="preserve"> 7.</w:t>
+      <w:r>
+        <w:rPr>
+          <w:sz w:val="22"/>
+          <w:szCs w:val="22"/>
+        </w:rPr>
+        <w:t xml:space="preserve">What </w:t>
+      </w:r>
+      <w:r>
+        <w:rPr>
+          <w:sz w:val="22"/>
+          <w:szCs w:val="22"/>
+        </w:rPr>
+        <w:t>is</w:t>
+      </w:r>
+      <w:r>
+        <w:rPr>
+          <w:sz w:val="22"/>
+          <w:szCs w:val="22"/>
+        </w:rPr>
+        <w:t xml:space="preserve"> the load factor? [1 point]</w:t>
+      </w:r>
+      <w:r>
+        <w:rPr>
+          <w:sz w:val="22"/>
+          <w:szCs w:val="22"/>
+        </w:rPr>
+        <w:t xml:space="preserve"> In the top table, resolve collisions with </w:t>
+      </w:r>
+      <w:r>
+        <w:rPr>
+          <w:sz w:val="22"/>
+          <w:szCs w:val="22"/>
+        </w:rPr>
+        <w:t>linear</w:t>
+      </w:r>
+      <w:r>
+        <w:rPr>
+          <w:sz w:val="22"/>
+          <w:szCs w:val="22"/>
+        </w:rPr>
+        <w:t xml:space="preserve"> probing. </w:t>
+      </w:r>
+      <w:r>
+        <w:rPr>
+          <w:sz w:val="22"/>
+          <w:szCs w:val="22"/>
+        </w:rPr>
+        <w:t xml:space="preserve">In the </w:t>
+      </w:r>
+      <w:r>
+        <w:rPr>
+          <w:sz w:val="22"/>
+          <w:szCs w:val="22"/>
+        </w:rPr>
+        <w:t>middle</w:t>
+      </w:r>
+      <w:r>
+        <w:rPr>
+          <w:sz w:val="22"/>
+          <w:szCs w:val="22"/>
+        </w:rPr>
+        <w:t xml:space="preserve"> table, resolve collisions with quadratic probing. </w:t>
+      </w:r>
+      <w:r>
+        <w:rPr>
+          <w:sz w:val="22"/>
+          <w:szCs w:val="22"/>
+        </w:rPr>
+        <w:t>In the bottom table resolve by separate chaining into a sorted linked list (with the smallest element at the head of the list). If an insertion fails, record which key failed, but attempt to insert any later keys in the list. Do not resize the tables.</w:t>
       </w:r>
       <w:r>
         <w:rPr>
@@ -813,134 +736,6 @@
           <w:sz w:val="22"/>
           <w:szCs w:val="22"/>
         </w:rPr>
-        <w:t xml:space="preserve">Insert the following keys into the hash tables below, where the hash function is </w:t>
-      </w:r>
-      <w:r>
-        <w:rPr>
-          <w:sz w:val="22"/>
-          <w:szCs w:val="22"/>
-        </w:rPr>
-        <w:t>modulo table size (</w:t>
-      </w:r>
-      <w:r>
-        <w:rPr>
-          <w:sz w:val="22"/>
-          <w:szCs w:val="22"/>
-        </w:rPr>
-        <w:t>%</w:t>
-      </w:r>
-      <w:proofErr w:type="spellStart"/>
-      <w:r>
-        <w:rPr>
-          <w:sz w:val="22"/>
-          <w:szCs w:val="22"/>
-        </w:rPr>
-        <w:t>TableSize</w:t>
-      </w:r>
-      <w:proofErr w:type="spellEnd"/>
-      <w:r>
-        <w:rPr>
-          <w:sz w:val="22"/>
-          <w:szCs w:val="22"/>
-        </w:rPr>
-        <w:t>)</w:t>
-      </w:r>
-      <w:r>
-        <w:rPr>
-          <w:sz w:val="22"/>
-          <w:szCs w:val="22"/>
-        </w:rPr>
-        <w:t>.</w:t>
-      </w:r>
-      <w:r>
-        <w:rPr>
-          <w:sz w:val="22"/>
-          <w:szCs w:val="22"/>
-        </w:rPr>
-        <w:t xml:space="preserve"> </w:t>
-      </w:r>
-      <w:r>
-        <w:rPr>
-          <w:sz w:val="22"/>
-          <w:szCs w:val="22"/>
-        </w:rPr>
-        <w:t xml:space="preserve">What </w:t>
-      </w:r>
-      <w:r>
-        <w:rPr>
-          <w:sz w:val="22"/>
-          <w:szCs w:val="22"/>
-        </w:rPr>
-        <w:t>is</w:t>
-      </w:r>
-      <w:r>
-        <w:rPr>
-          <w:sz w:val="22"/>
-          <w:szCs w:val="22"/>
-        </w:rPr>
-        <w:t xml:space="preserve"> the load factor? [1 point]</w:t>
-      </w:r>
-      <w:r>
-        <w:rPr>
-          <w:sz w:val="22"/>
-          <w:szCs w:val="22"/>
-        </w:rPr>
-        <w:t xml:space="preserve"> In the top table, resolve collisions with </w:t>
-      </w:r>
-      <w:r>
-        <w:rPr>
-          <w:sz w:val="22"/>
-          <w:szCs w:val="22"/>
-        </w:rPr>
-        <w:t>linear</w:t>
-      </w:r>
-      <w:r>
-        <w:rPr>
-          <w:sz w:val="22"/>
-          <w:szCs w:val="22"/>
-        </w:rPr>
-        <w:t xml:space="preserve"> probing. </w:t>
-      </w:r>
-      <w:r>
-        <w:rPr>
-          <w:sz w:val="22"/>
-          <w:szCs w:val="22"/>
-        </w:rPr>
-        <w:t xml:space="preserve">In the </w:t>
-      </w:r>
-      <w:r>
-        <w:rPr>
-          <w:sz w:val="22"/>
-          <w:szCs w:val="22"/>
-        </w:rPr>
-        <w:t>middle</w:t>
-      </w:r>
-      <w:r>
-        <w:rPr>
-          <w:sz w:val="22"/>
-          <w:szCs w:val="22"/>
-        </w:rPr>
-        <w:t xml:space="preserve"> table, resolve collisions with quadratic probing. </w:t>
-      </w:r>
-      <w:r>
-        <w:rPr>
-          <w:sz w:val="22"/>
-          <w:szCs w:val="22"/>
-        </w:rPr>
-        <w:t>In the bottom table resolve by separate chaining into a sorted linked list (with the smallest element at the head of the list). If an insertion fails, record which key failed, but attempt to insert any later keys in the list. Do not resize the tables.</w:t>
-      </w:r>
-      <w:r>
-        <w:rPr>
-          <w:sz w:val="22"/>
-          <w:szCs w:val="22"/>
-        </w:rPr>
-        <w:t xml:space="preserve"> </w:t>
-      </w:r>
-      <w:r>
-        <w:rPr>
-          <w:sz w:val="22"/>
-          <w:szCs w:val="22"/>
-        </w:rPr>
         <w:t>Insert these keys: 22, 14, 32, 42, 37, 13</w:t>
       </w:r>
     </w:p>
@@ -964,23 +759,7 @@
           <w:sz w:val="22"/>
           <w:szCs w:val="22"/>
         </w:rPr>
-        <w:t xml:space="preserve">Load factor = </w:t>
-      </w:r>
-      <w:proofErr w:type="gramStart"/>
-      <w:r>
-        <w:rPr>
-          <w:sz w:val="22"/>
-          <w:szCs w:val="22"/>
-        </w:rPr>
-        <w:t>number</w:t>
-      </w:r>
-      <w:proofErr w:type="gramEnd"/>
-      <w:r>
-        <w:rPr>
-          <w:sz w:val="22"/>
-          <w:szCs w:val="22"/>
-        </w:rPr>
-        <w:t xml:space="preserve"> of keys / size of hash table = 6/10 = 0.6</w:t>
+        <w:t>Load factor = number of keys / size of hash table = 6/10 = 0.6</w:t>
       </w:r>
     </w:p>
     <w:p>
@@ -1748,23 +1527,7 @@
           <w:sz w:val="22"/>
           <w:szCs w:val="22"/>
         </w:rPr>
-        <w:t xml:space="preserve">2), so apply linear probing.  Check </w:t>
-      </w:r>
-      <w:proofErr w:type="gramStart"/>
-      <w:r>
-        <w:rPr>
-          <w:sz w:val="22"/>
-          <w:szCs w:val="22"/>
-        </w:rPr>
-        <w:t>index</w:t>
-      </w:r>
-      <w:proofErr w:type="gramEnd"/>
-      <w:r>
-        <w:rPr>
-          <w:sz w:val="22"/>
-          <w:szCs w:val="22"/>
-        </w:rPr>
-        <w:t xml:space="preserve"> (2 + 1) % 10 = 3, which is occupied.</w:t>
+        <w:t>2), so apply linear probing.  Check index (2 + 1) % 10 = 3, which is occupied.</w:t>
       </w:r>
       <w:r>
         <w:rPr>
@@ -2987,23 +2750,7 @@
           <w:sz w:val="22"/>
           <w:szCs w:val="22"/>
         </w:rPr>
-        <w:t xml:space="preserve">2), so apply linear probing.  Check </w:t>
-      </w:r>
-      <w:proofErr w:type="gramStart"/>
-      <w:r>
-        <w:rPr>
-          <w:sz w:val="22"/>
-          <w:szCs w:val="22"/>
-        </w:rPr>
-        <w:t>index</w:t>
-      </w:r>
-      <w:proofErr w:type="gramEnd"/>
-      <w:r>
-        <w:rPr>
-          <w:sz w:val="22"/>
-          <w:szCs w:val="22"/>
-        </w:rPr>
-        <w:t xml:space="preserve"> (2 + 1</w:t>
+        <w:t>2), so apply linear probing.  Check index (2 + 1</w:t>
       </w:r>
       <w:r>
         <w:rPr>
@@ -3938,21 +3685,12 @@
           <w:szCs w:val="22"/>
         </w:rPr>
       </w:pPr>
-      <w:proofErr w:type="spellStart"/>
-      <w:r>
-        <w:rPr>
-          <w:sz w:val="22"/>
-          <w:szCs w:val="22"/>
-        </w:rPr>
-        <w:t>Lec</w:t>
-      </w:r>
-      <w:proofErr w:type="spellEnd"/>
-      <w:r>
-        <w:rPr>
-          <w:sz w:val="22"/>
-          <w:szCs w:val="22"/>
-        </w:rPr>
-        <w:t xml:space="preserve"> 8. </w:t>
+      <w:r>
+        <w:rPr>
+          <w:sz w:val="22"/>
+          <w:szCs w:val="22"/>
+        </w:rPr>
+        <w:t xml:space="preserve">Lec 8. </w:t>
       </w:r>
       <w:r>
         <w:rPr>
@@ -5988,30 +5726,14 @@
           <w:sz w:val="22"/>
           <w:szCs w:val="22"/>
         </w:rPr>
-        <w:t xml:space="preserve">may be </w:t>
-      </w:r>
-      <w:proofErr w:type="gramStart"/>
-      <w:r>
-        <w:rPr>
-          <w:sz w:val="22"/>
-          <w:szCs w:val="22"/>
-        </w:rPr>
-        <w:t xml:space="preserve">multiple </w:t>
-      </w:r>
-      <w:r>
-        <w:rPr>
-          <w:sz w:val="22"/>
-          <w:szCs w:val="22"/>
-        </w:rPr>
-        <w:t>insertion</w:t>
-      </w:r>
-      <w:proofErr w:type="gramEnd"/>
-      <w:r>
-        <w:rPr>
-          <w:sz w:val="22"/>
-          <w:szCs w:val="22"/>
-        </w:rPr>
-        <w:t xml:space="preserve"> order</w:t>
+        <w:t xml:space="preserve">may be multiple </w:t>
+      </w:r>
+      <w:r>
+        <w:rPr>
+          <w:sz w:val="22"/>
+          <w:szCs w:val="22"/>
+        </w:rPr>
+        <w:t>insertion order</w:t>
       </w:r>
       <w:r>
         <w:rPr>
@@ -6070,23 +5792,7 @@
           <w:sz w:val="22"/>
           <w:szCs w:val="22"/>
         </w:rPr>
-        <w:t xml:space="preserve">E. </w:t>
-      </w:r>
-      <w:proofErr w:type="gramStart"/>
-      <w:r>
-        <w:rPr>
-          <w:sz w:val="22"/>
-          <w:szCs w:val="22"/>
-        </w:rPr>
-        <w:t>All of</w:t>
-      </w:r>
-      <w:proofErr w:type="gramEnd"/>
-      <w:r>
-        <w:rPr>
-          <w:sz w:val="22"/>
-          <w:szCs w:val="22"/>
-        </w:rPr>
-        <w:t xml:space="preserve"> the above</w:t>
+        <w:t>E. All of the above</w:t>
       </w:r>
     </w:p>
     <w:p>
@@ -6119,23 +5825,13 @@
           <w:szCs w:val="22"/>
         </w:rPr>
       </w:pPr>
-      <w:proofErr w:type="spellStart"/>
       <w:r>
         <w:rPr>
           <w:rFonts w:hint="eastAsia"/>
           <w:sz w:val="22"/>
           <w:szCs w:val="22"/>
         </w:rPr>
-        <w:t>Lec</w:t>
-      </w:r>
-      <w:proofErr w:type="spellEnd"/>
-      <w:r>
-        <w:rPr>
-          <w:rFonts w:hint="eastAsia"/>
-          <w:sz w:val="22"/>
-          <w:szCs w:val="22"/>
-        </w:rPr>
-        <w:t xml:space="preserve"> 8. Give </w:t>
+        <w:t xml:space="preserve">Lec 8. Give </w:t>
       </w:r>
       <w:r>
         <w:rPr>
@@ -6317,7 +6013,6 @@
         </w:rPr>
         <w:t xml:space="preserve"> </w:t>
       </w:r>
-      <w:proofErr w:type="spellStart"/>
       <w:r>
         <w:rPr>
           <w:sz w:val="22"/>
@@ -6326,7 +6021,6 @@
         </w:rPr>
         <w:t>ebacdfg</w:t>
       </w:r>
-      <w:proofErr w:type="spellEnd"/>
     </w:p>
     <w:p>
       <w:pPr>
@@ -6344,7 +6038,6 @@
         </w:rPr>
         <w:t xml:space="preserve">In-order: </w:t>
       </w:r>
-      <w:proofErr w:type="spellStart"/>
       <w:r>
         <w:rPr>
           <w:sz w:val="22"/>
@@ -6353,7 +6046,6 @@
         </w:rPr>
         <w:t>abcdefg</w:t>
       </w:r>
-      <w:proofErr w:type="spellEnd"/>
     </w:p>
     <w:p>
       <w:pPr>
@@ -6371,7 +6063,6 @@
         </w:rPr>
         <w:t xml:space="preserve">Post-order: </w:t>
       </w:r>
-      <w:proofErr w:type="spellStart"/>
       <w:r>
         <w:rPr>
           <w:sz w:val="22"/>
@@ -6380,7 +6071,6 @@
         </w:rPr>
         <w:t>adcbgfe</w:t>
       </w:r>
-      <w:proofErr w:type="spellEnd"/>
     </w:p>
     <w:p>
       <w:pPr>
@@ -6409,87 +6099,37 @@
           <w:sz w:val="22"/>
           <w:szCs w:val="22"/>
         </w:rPr>
-        <w:t xml:space="preserve">: </w:t>
-      </w:r>
-      <w:proofErr w:type="spellStart"/>
-      <w:r>
-        <w:rPr>
-          <w:sz w:val="22"/>
-          <w:szCs w:val="22"/>
-        </w:rPr>
-        <w:t>ebfacgd</w:t>
-      </w:r>
-      <w:proofErr w:type="spellEnd"/>
-    </w:p>
-    <w:p>
-      <w:pPr>
-        <w:rPr>
-          <w:sz w:val="22"/>
-          <w:szCs w:val="22"/>
-        </w:rPr>
-      </w:pPr>
-    </w:p>
-    <w:p>
-      <w:pPr>
-        <w:rPr>
-          <w:sz w:val="22"/>
-          <w:szCs w:val="22"/>
-        </w:rPr>
-      </w:pPr>
-      <w:proofErr w:type="spellStart"/>
-      <w:r>
-        <w:rPr>
-          <w:sz w:val="22"/>
-          <w:szCs w:val="22"/>
-        </w:rPr>
-        <w:t>Lec</w:t>
-      </w:r>
-      <w:proofErr w:type="spellEnd"/>
-      <w:r>
-        <w:rPr>
-          <w:sz w:val="22"/>
-          <w:szCs w:val="22"/>
-        </w:rPr>
-        <w:t xml:space="preserve">. 8. </w:t>
-      </w:r>
-      <w:r>
-        <w:rPr>
-          <w:sz w:val="22"/>
-          <w:szCs w:val="22"/>
-        </w:rPr>
-        <w:t xml:space="preserve">The in-order and pre-order traversal of a binary tree are: </w:t>
-      </w:r>
-      <w:proofErr w:type="spellStart"/>
-      <w:r>
-        <w:rPr>
-          <w:sz w:val="22"/>
-          <w:szCs w:val="22"/>
-        </w:rPr>
-        <w:t>dbeafcg</w:t>
-      </w:r>
-      <w:proofErr w:type="spellEnd"/>
-      <w:r>
-        <w:rPr>
-          <w:sz w:val="22"/>
-          <w:szCs w:val="22"/>
-        </w:rPr>
-        <w:t xml:space="preserve"> and </w:t>
-      </w:r>
-      <w:proofErr w:type="spellStart"/>
-      <w:r>
-        <w:rPr>
-          <w:sz w:val="22"/>
-          <w:szCs w:val="22"/>
-        </w:rPr>
-        <w:t>abdecfg</w:t>
-      </w:r>
-      <w:proofErr w:type="spellEnd"/>
-      <w:r>
-        <w:rPr>
-          <w:sz w:val="22"/>
-          <w:szCs w:val="22"/>
-        </w:rPr>
-        <w:t>, respectively. The post</w:t>
+        <w:t>: ebfacgd</w:t>
+      </w:r>
+    </w:p>
+    <w:p>
+      <w:pPr>
+        <w:rPr>
+          <w:sz w:val="22"/>
+          <w:szCs w:val="22"/>
+        </w:rPr>
+      </w:pPr>
+    </w:p>
+    <w:p>
+      <w:pPr>
+        <w:rPr>
+          <w:sz w:val="22"/>
+          <w:szCs w:val="22"/>
+        </w:rPr>
+      </w:pPr>
+      <w:r>
+        <w:rPr>
+          <w:sz w:val="22"/>
+          <w:szCs w:val="22"/>
+        </w:rPr>
+        <w:t xml:space="preserve">Lec. 8. </w:t>
+      </w:r>
+      <w:r>
+        <w:rPr>
+          <w:sz w:val="22"/>
+          <w:szCs w:val="22"/>
+        </w:rPr>
+        <w:t>The in-order and pre-order traversal of a binary tree are: dbeafcg and abdecfg, respectively. The post</w:t>
       </w:r>
       <w:r>
         <w:rPr>
@@ -6542,7 +6182,6 @@
         </w:rPr>
         <w:t xml:space="preserve">ANS: </w:t>
       </w:r>
-      <w:proofErr w:type="spellStart"/>
       <w:r>
         <w:rPr>
           <w:sz w:val="22"/>
@@ -6550,7 +6189,6 @@
         </w:rPr>
         <w:t>debfgca</w:t>
       </w:r>
-      <w:proofErr w:type="spellEnd"/>
     </w:p>
     <w:p>
       <w:pPr>
@@ -6594,39 +6232,7 @@
           <w:sz w:val="22"/>
           <w:szCs w:val="22"/>
         </w:rPr>
-        <w:t>- In the in-order traversal, everything to the left of `a` (`</w:t>
-      </w:r>
-      <w:proofErr w:type="spellStart"/>
-      <w:r>
-        <w:rPr>
-          <w:sz w:val="22"/>
-          <w:szCs w:val="22"/>
-        </w:rPr>
-        <w:t>dbe</w:t>
-      </w:r>
-      <w:proofErr w:type="spellEnd"/>
-      <w:r>
-        <w:rPr>
-          <w:sz w:val="22"/>
-          <w:szCs w:val="22"/>
-        </w:rPr>
-        <w:t>`) forms the left subtree, and everything to the right (`</w:t>
-      </w:r>
-      <w:proofErr w:type="spellStart"/>
-      <w:r>
-        <w:rPr>
-          <w:sz w:val="22"/>
-          <w:szCs w:val="22"/>
-        </w:rPr>
-        <w:t>fcg</w:t>
-      </w:r>
-      <w:proofErr w:type="spellEnd"/>
-      <w:r>
-        <w:rPr>
-          <w:sz w:val="22"/>
-          <w:szCs w:val="22"/>
-        </w:rPr>
-        <w:t>`) forms the right subtree.</w:t>
+        <w:t>- In the in-order traversal, everything to the left of `a` (`dbe`) forms the left subtree, and everything to the right (`fcg`) forms the right subtree.</w:t>
       </w:r>
     </w:p>
     <w:p>
@@ -6721,54 +6327,22 @@
           <w:sz w:val="22"/>
           <w:szCs w:val="22"/>
         </w:rPr>
-        <w:t>- Pre-order for left subtree: `</w:t>
-      </w:r>
-      <w:proofErr w:type="spellStart"/>
-      <w:r>
-        <w:rPr>
-          <w:sz w:val="22"/>
-          <w:szCs w:val="22"/>
-        </w:rPr>
-        <w:t>bde</w:t>
-      </w:r>
-      <w:proofErr w:type="spellEnd"/>
-      <w:r>
-        <w:rPr>
-          <w:sz w:val="22"/>
-          <w:szCs w:val="22"/>
-        </w:rPr>
-        <w:t>` (from pre-order after root `a`).</w:t>
-      </w:r>
-    </w:p>
-    <w:p>
-      <w:pPr>
-        <w:rPr>
-          <w:sz w:val="22"/>
-          <w:szCs w:val="22"/>
-        </w:rPr>
-      </w:pPr>
-      <w:r>
-        <w:rPr>
-          <w:sz w:val="22"/>
-          <w:szCs w:val="22"/>
-        </w:rPr>
-        <w:t>- In-order for left subtree: `</w:t>
-      </w:r>
-      <w:proofErr w:type="spellStart"/>
-      <w:r>
-        <w:rPr>
-          <w:sz w:val="22"/>
-          <w:szCs w:val="22"/>
-        </w:rPr>
-        <w:t>dbe</w:t>
-      </w:r>
-      <w:proofErr w:type="spellEnd"/>
-      <w:r>
-        <w:rPr>
-          <w:sz w:val="22"/>
-          <w:szCs w:val="22"/>
-        </w:rPr>
-        <w:t>` (from in-order before root `a`).</w:t>
+        <w:t>- Pre-order for left subtree: `bde` (from pre-order after root `a`).</w:t>
+      </w:r>
+    </w:p>
+    <w:p>
+      <w:pPr>
+        <w:rPr>
+          <w:sz w:val="22"/>
+          <w:szCs w:val="22"/>
+        </w:rPr>
+      </w:pPr>
+      <w:r>
+        <w:rPr>
+          <w:sz w:val="22"/>
+          <w:szCs w:val="22"/>
+        </w:rPr>
+        <w:t>- In-order for left subtree: `dbe` (from in-order before root `a`).</w:t>
       </w:r>
     </w:p>
     <w:p>
@@ -6798,23 +6372,7 @@
           <w:sz w:val="22"/>
           <w:szCs w:val="22"/>
         </w:rPr>
-        <w:t xml:space="preserve">  - Split `</w:t>
-      </w:r>
-      <w:proofErr w:type="spellStart"/>
-      <w:r>
-        <w:rPr>
-          <w:sz w:val="22"/>
-          <w:szCs w:val="22"/>
-        </w:rPr>
-        <w:t>dbe</w:t>
-      </w:r>
-      <w:proofErr w:type="spellEnd"/>
-      <w:r>
-        <w:rPr>
-          <w:sz w:val="22"/>
-          <w:szCs w:val="22"/>
-        </w:rPr>
-        <w:t>` into:</w:t>
+        <w:t xml:space="preserve">  - Split `dbe` into:</w:t>
       </w:r>
     </w:p>
     <w:p>
@@ -6874,54 +6432,22 @@
           <w:sz w:val="22"/>
           <w:szCs w:val="22"/>
         </w:rPr>
-        <w:t>- Pre-order for right subtree: `</w:t>
-      </w:r>
-      <w:proofErr w:type="spellStart"/>
-      <w:r>
-        <w:rPr>
-          <w:sz w:val="22"/>
-          <w:szCs w:val="22"/>
-        </w:rPr>
-        <w:t>cfg</w:t>
-      </w:r>
-      <w:proofErr w:type="spellEnd"/>
-      <w:r>
-        <w:rPr>
-          <w:sz w:val="22"/>
-          <w:szCs w:val="22"/>
-        </w:rPr>
-        <w:t>` (from pre-order after processing left subtree).</w:t>
-      </w:r>
-    </w:p>
-    <w:p>
-      <w:pPr>
-        <w:rPr>
-          <w:sz w:val="22"/>
-          <w:szCs w:val="22"/>
-        </w:rPr>
-      </w:pPr>
-      <w:r>
-        <w:rPr>
-          <w:sz w:val="22"/>
-          <w:szCs w:val="22"/>
-        </w:rPr>
-        <w:t>- In-order for right subtree: `</w:t>
-      </w:r>
-      <w:proofErr w:type="spellStart"/>
-      <w:r>
-        <w:rPr>
-          <w:sz w:val="22"/>
-          <w:szCs w:val="22"/>
-        </w:rPr>
-        <w:t>fcg</w:t>
-      </w:r>
-      <w:proofErr w:type="spellEnd"/>
-      <w:r>
-        <w:rPr>
-          <w:sz w:val="22"/>
-          <w:szCs w:val="22"/>
-        </w:rPr>
-        <w:t>` (from in-order after root `a`).</w:t>
+        <w:t>- Pre-order for right subtree: `cfg` (from pre-order after processing left subtree).</w:t>
+      </w:r>
+    </w:p>
+    <w:p>
+      <w:pPr>
+        <w:rPr>
+          <w:sz w:val="22"/>
+          <w:szCs w:val="22"/>
+        </w:rPr>
+      </w:pPr>
+      <w:r>
+        <w:rPr>
+          <w:sz w:val="22"/>
+          <w:szCs w:val="22"/>
+        </w:rPr>
+        <w:t>- In-order for right subtree: `fcg` (from in-order after root `a`).</w:t>
       </w:r>
     </w:p>
     <w:p>
@@ -6951,23 +6477,7 @@
           <w:sz w:val="22"/>
           <w:szCs w:val="22"/>
         </w:rPr>
-        <w:t xml:space="preserve">  - Split `</w:t>
-      </w:r>
-      <w:proofErr w:type="spellStart"/>
-      <w:r>
-        <w:rPr>
-          <w:sz w:val="22"/>
-          <w:szCs w:val="22"/>
-        </w:rPr>
-        <w:t>fcg</w:t>
-      </w:r>
-      <w:proofErr w:type="spellEnd"/>
-      <w:r>
-        <w:rPr>
-          <w:sz w:val="22"/>
-          <w:szCs w:val="22"/>
-        </w:rPr>
-        <w:t>` into:</w:t>
+        <w:t xml:space="preserve">  - Split `fcg` into:</w:t>
       </w:r>
     </w:p>
     <w:p>
@@ -7161,57 +6671,31 @@
           <w:szCs w:val="22"/>
         </w:rPr>
         <w:lastRenderedPageBreak/>
-        <w:t xml:space="preserve">Thus, combining these steps gives the post-order traversal: </w:t>
-      </w:r>
-      <w:proofErr w:type="spellStart"/>
-      <w:r>
-        <w:rPr>
-          <w:sz w:val="22"/>
-          <w:szCs w:val="22"/>
-        </w:rPr>
-        <w:t>debfgca</w:t>
-      </w:r>
-      <w:proofErr w:type="spellEnd"/>
-      <w:r>
-        <w:rPr>
-          <w:sz w:val="22"/>
-          <w:szCs w:val="22"/>
-        </w:rPr>
-        <w:t>.</w:t>
-      </w:r>
-    </w:p>
-    <w:p>
-      <w:pPr>
-        <w:rPr>
-          <w:sz w:val="22"/>
-          <w:szCs w:val="22"/>
-        </w:rPr>
-      </w:pPr>
-    </w:p>
-    <w:p>
-      <w:pPr>
-        <w:rPr>
-          <w:sz w:val="22"/>
-          <w:szCs w:val="22"/>
-        </w:rPr>
-      </w:pPr>
-      <w:proofErr w:type="spellStart"/>
+        <w:t>Thus, combining these steps gives the post-order traversal: debfgca.</w:t>
+      </w:r>
+    </w:p>
+    <w:p>
+      <w:pPr>
+        <w:rPr>
+          <w:sz w:val="22"/>
+          <w:szCs w:val="22"/>
+        </w:rPr>
+      </w:pPr>
+    </w:p>
+    <w:p>
+      <w:pPr>
+        <w:rPr>
+          <w:sz w:val="22"/>
+          <w:szCs w:val="22"/>
+        </w:rPr>
+      </w:pPr>
       <w:r>
         <w:rPr>
           <w:rFonts w:hint="eastAsia"/>
           <w:sz w:val="22"/>
           <w:szCs w:val="22"/>
         </w:rPr>
-        <w:t>Lec</w:t>
-      </w:r>
-      <w:proofErr w:type="spellEnd"/>
-      <w:r>
-        <w:rPr>
-          <w:rFonts w:hint="eastAsia"/>
-          <w:sz w:val="22"/>
-          <w:szCs w:val="22"/>
-        </w:rPr>
-        <w:t xml:space="preserve"> 8. </w:t>
+        <w:t xml:space="preserve">Lec 8. </w:t>
       </w:r>
       <w:r>
         <w:rPr>
@@ -7234,7 +6718,6 @@
         </w:rPr>
         <w:t xml:space="preserve">-order traversal of a binary tree are: </w:t>
       </w:r>
-      <w:proofErr w:type="spellStart"/>
       <w:r>
         <w:rPr>
           <w:sz w:val="22"/>
@@ -7243,7 +6726,6 @@
         </w:rPr>
         <w:t>abcdefg</w:t>
       </w:r>
-      <w:proofErr w:type="spellEnd"/>
       <w:r>
         <w:rPr>
           <w:sz w:val="22"/>
@@ -7258,7 +6740,6 @@
         </w:rPr>
         <w:t xml:space="preserve">and </w:t>
       </w:r>
-      <w:proofErr w:type="spellStart"/>
       <w:r>
         <w:rPr>
           <w:sz w:val="22"/>
@@ -7267,7 +6748,6 @@
         </w:rPr>
         <w:t>adcbgfe</w:t>
       </w:r>
-      <w:proofErr w:type="spellEnd"/>
       <w:r>
         <w:rPr>
           <w:sz w:val="22"/>
@@ -7448,7 +6928,6 @@
         </w:rPr>
         <w:t>` (`</w:t>
       </w:r>
-      <w:proofErr w:type="spellStart"/>
       <w:r>
         <w:rPr>
           <w:sz w:val="22"/>
@@ -7456,29 +6935,12 @@
         </w:rPr>
         <w:t>abcd</w:t>
       </w:r>
-      <w:proofErr w:type="spellEnd"/>
-      <w:r>
-        <w:rPr>
-          <w:sz w:val="22"/>
-          <w:szCs w:val="22"/>
-        </w:rPr>
-        <w:t>`) forms the left subtree, and everything to the right (`</w:t>
-      </w:r>
-      <w:proofErr w:type="spellStart"/>
-      <w:r>
-        <w:rPr>
-          <w:sz w:val="22"/>
-          <w:szCs w:val="22"/>
-        </w:rPr>
-        <w:t>fg</w:t>
-      </w:r>
-      <w:proofErr w:type="spellEnd"/>
-      <w:r>
-        <w:rPr>
-          <w:sz w:val="22"/>
-          <w:szCs w:val="22"/>
-        </w:rPr>
-        <w:t>`) forms the right subtree.</w:t>
+      <w:r>
+        <w:rPr>
+          <w:sz w:val="22"/>
+          <w:szCs w:val="22"/>
+        </w:rPr>
+        <w:t>`) forms the left subtree, and everything to the right (`fg`) forms the right subtree.</w:t>
       </w:r>
     </w:p>
     <w:p>
@@ -7589,7 +7051,6 @@
         </w:rPr>
         <w:t>-order for left subtree: `</w:t>
       </w:r>
-      <w:proofErr w:type="spellStart"/>
       <w:r>
         <w:rPr>
           <w:sz w:val="22"/>
@@ -7598,7 +7059,6 @@
         </w:rPr>
         <w:t>adcb</w:t>
       </w:r>
-      <w:proofErr w:type="spellEnd"/>
       <w:r>
         <w:rPr>
           <w:sz w:val="22"/>
@@ -7663,7 +7123,6 @@
         </w:rPr>
         <w:t>- In-order for left subtree: `</w:t>
       </w:r>
-      <w:proofErr w:type="spellStart"/>
       <w:r>
         <w:rPr>
           <w:sz w:val="22"/>
@@ -7672,7 +7131,6 @@
         </w:rPr>
         <w:t>abcd</w:t>
       </w:r>
-      <w:proofErr w:type="spellEnd"/>
       <w:r>
         <w:rPr>
           <w:sz w:val="22"/>
@@ -7742,39 +7200,117 @@
           <w:sz w:val="22"/>
           <w:szCs w:val="22"/>
         </w:rPr>
-        <w:t xml:space="preserve"> Left subtree contains </w:t>
-      </w:r>
-      <w:proofErr w:type="gramStart"/>
-      <w:r>
-        <w:rPr>
-          <w:sz w:val="22"/>
-          <w:szCs w:val="22"/>
-        </w:rPr>
-        <w:t>a,</w:t>
-      </w:r>
-      <w:proofErr w:type="gramEnd"/>
-      <w:r>
-        <w:rPr>
-          <w:sz w:val="22"/>
-          <w:szCs w:val="22"/>
-        </w:rPr>
-        <w:t xml:space="preserve"> right subtree contains </w:t>
-      </w:r>
-      <w:proofErr w:type="gramStart"/>
-      <w:r>
-        <w:rPr>
-          <w:sz w:val="22"/>
-          <w:szCs w:val="22"/>
+        <w:t xml:space="preserve"> Left subtree contains a, right subtree contains cd.</w:t>
+      </w:r>
+    </w:p>
+    <w:p>
+      <w:pPr>
+        <w:rPr>
+          <w:sz w:val="22"/>
+          <w:szCs w:val="22"/>
+        </w:rPr>
+      </w:pPr>
+      <w:r>
+        <w:rPr>
+          <w:sz w:val="22"/>
+          <w:szCs w:val="22"/>
+        </w:rPr>
+        <w:t xml:space="preserve">Post-order for the right subtree of cd is </w:t>
+      </w:r>
+      <w:r>
+        <w:rPr>
+          <w:sz w:val="22"/>
+          <w:szCs w:val="22"/>
+        </w:rPr>
+        <w:t>`</w:t>
+      </w:r>
+      <w:r>
+        <w:rPr>
+          <w:sz w:val="22"/>
+          <w:szCs w:val="22"/>
+          <w:lang w:val="en-GB"/>
+        </w:rPr>
+        <w:t>dc</w:t>
+      </w:r>
+      <w:r>
+        <w:rPr>
+          <w:sz w:val="22"/>
+          <w:szCs w:val="22"/>
+        </w:rPr>
+        <w:t>`</w:t>
+      </w:r>
+      <w:r>
+        <w:rPr>
+          <w:sz w:val="22"/>
+          <w:szCs w:val="22"/>
+        </w:rPr>
+        <w:t>, hence c is the roo</w:t>
+      </w:r>
+      <w:r>
+        <w:rPr>
+          <w:sz w:val="22"/>
+          <w:szCs w:val="22"/>
+        </w:rPr>
+        <w:t>t.</w:t>
+      </w:r>
+    </w:p>
+    <w:p>
+      <w:pPr>
+        <w:rPr>
+          <w:sz w:val="22"/>
+          <w:szCs w:val="22"/>
+        </w:rPr>
+      </w:pPr>
+      <w:r>
+        <w:rPr>
+          <w:sz w:val="22"/>
+          <w:szCs w:val="22"/>
+        </w:rPr>
+        <w:t xml:space="preserve">In-order for the right subtree of cd is </w:t>
+      </w:r>
+      <w:r>
+        <w:rPr>
+          <w:sz w:val="22"/>
+          <w:szCs w:val="22"/>
+        </w:rPr>
+        <w:t>`</w:t>
+      </w:r>
+      <w:r>
+        <w:rPr>
+          <w:sz w:val="22"/>
+          <w:szCs w:val="22"/>
+          <w:lang w:val="en-GB"/>
         </w:rPr>
         <w:t>cd</w:t>
       </w:r>
-      <w:proofErr w:type="gramEnd"/>
-      <w:r>
-        <w:rPr>
-          <w:sz w:val="22"/>
-          <w:szCs w:val="22"/>
-        </w:rPr>
-        <w:t>.</w:t>
+      <w:r>
+        <w:rPr>
+          <w:sz w:val="22"/>
+          <w:szCs w:val="22"/>
+        </w:rPr>
+        <w:t>`</w:t>
+      </w:r>
+      <w:r>
+        <w:rPr>
+          <w:sz w:val="22"/>
+          <w:szCs w:val="22"/>
+        </w:rPr>
+        <w:t>, hence d is c’s right child.</w:t>
+      </w:r>
+    </w:p>
+    <w:p>
+      <w:pPr>
+        <w:rPr>
+          <w:sz w:val="22"/>
+          <w:szCs w:val="22"/>
+        </w:rPr>
+      </w:pPr>
+      <w:r>
+        <w:rPr>
+          <w:sz w:val="22"/>
+          <w:szCs w:val="22"/>
+        </w:rPr>
+        <w:t>Right Subtree</w:t>
       </w:r>
     </w:p>
     <w:p>
@@ -7802,9 +7338,8 @@
         <w:rPr>
           <w:sz w:val="22"/>
           <w:szCs w:val="22"/>
-          <w:lang w:val="en-GB"/>
-        </w:rPr>
-        <w:t>dc</w:t>
+        </w:rPr>
+        <w:t>gf</w:t>
       </w:r>
       <w:r>
         <w:rPr>
@@ -7818,14 +7353,7 @@
           <w:sz w:val="22"/>
           <w:szCs w:val="22"/>
         </w:rPr>
-        <w:t>, hence c is the roo</w:t>
-      </w:r>
-      <w:r>
-        <w:rPr>
-          <w:sz w:val="22"/>
-          <w:szCs w:val="22"/>
-        </w:rPr>
-        <w:t>t.</w:t>
+        <w:t>, hence f is the root.</w:t>
       </w:r>
     </w:p>
     <w:p>
@@ -7853,113 +7381,9 @@
         <w:rPr>
           <w:sz w:val="22"/>
           <w:szCs w:val="22"/>
-          <w:lang w:val="en-GB"/>
-        </w:rPr>
-        <w:t>cd</w:t>
-      </w:r>
-      <w:r>
-        <w:rPr>
-          <w:sz w:val="22"/>
-          <w:szCs w:val="22"/>
-        </w:rPr>
-        <w:t>`</w:t>
-      </w:r>
-      <w:r>
-        <w:rPr>
-          <w:sz w:val="22"/>
-          <w:szCs w:val="22"/>
-        </w:rPr>
-        <w:t>, hence d is c’s right child.</w:t>
-      </w:r>
-    </w:p>
-    <w:p>
-      <w:pPr>
-        <w:rPr>
-          <w:sz w:val="22"/>
-          <w:szCs w:val="22"/>
-        </w:rPr>
-      </w:pPr>
-      <w:r>
-        <w:rPr>
-          <w:sz w:val="22"/>
-          <w:szCs w:val="22"/>
-        </w:rPr>
-        <w:t>Right Subtree</w:t>
-      </w:r>
-    </w:p>
-    <w:p>
-      <w:pPr>
-        <w:rPr>
-          <w:sz w:val="22"/>
-          <w:szCs w:val="22"/>
-        </w:rPr>
-      </w:pPr>
-      <w:r>
-        <w:rPr>
-          <w:sz w:val="22"/>
-          <w:szCs w:val="22"/>
-        </w:rPr>
-        <w:t xml:space="preserve">Post-order for the right subtree of cd is </w:t>
-      </w:r>
-      <w:r>
-        <w:rPr>
-          <w:sz w:val="22"/>
-          <w:szCs w:val="22"/>
-        </w:rPr>
-        <w:t>`</w:t>
-      </w:r>
-      <w:r>
-        <w:rPr>
-          <w:sz w:val="22"/>
-          <w:szCs w:val="22"/>
-        </w:rPr>
-        <w:t>gf</w:t>
-      </w:r>
-      <w:r>
-        <w:rPr>
-          <w:sz w:val="22"/>
-          <w:szCs w:val="22"/>
-        </w:rPr>
-        <w:t>`</w:t>
-      </w:r>
-      <w:r>
-        <w:rPr>
-          <w:sz w:val="22"/>
-          <w:szCs w:val="22"/>
-        </w:rPr>
-        <w:t>, hence f is the root.</w:t>
-      </w:r>
-    </w:p>
-    <w:p>
-      <w:pPr>
-        <w:rPr>
-          <w:sz w:val="22"/>
-          <w:szCs w:val="22"/>
-        </w:rPr>
-      </w:pPr>
-      <w:r>
-        <w:rPr>
-          <w:sz w:val="22"/>
-          <w:szCs w:val="22"/>
-        </w:rPr>
-        <w:t xml:space="preserve">In-order for the right subtree of cd is </w:t>
-      </w:r>
-      <w:r>
-        <w:rPr>
-          <w:sz w:val="22"/>
-          <w:szCs w:val="22"/>
-        </w:rPr>
-        <w:t>`</w:t>
-      </w:r>
-      <w:proofErr w:type="spellStart"/>
-      <w:r>
-        <w:rPr>
-          <w:sz w:val="22"/>
-          <w:szCs w:val="22"/>
         </w:rPr>
         <w:t>fg</w:t>
       </w:r>
-      <w:proofErr w:type="spellEnd"/>
       <w:r>
         <w:rPr>
           <w:sz w:val="22"/>
@@ -8090,7 +7514,6 @@
         </w:rPr>
         <w:t xml:space="preserve">-order traversal: </w:t>
       </w:r>
-      <w:proofErr w:type="spellStart"/>
       <w:r>
         <w:rPr>
           <w:sz w:val="22"/>
@@ -8098,7 +7521,6 @@
         </w:rPr>
         <w:t>ebacdfg</w:t>
       </w:r>
-      <w:proofErr w:type="spellEnd"/>
       <w:r>
         <w:rPr>
           <w:sz w:val="22"/>
@@ -8122,37 +7544,12 @@
           <w:szCs w:val="22"/>
         </w:rPr>
       </w:pPr>
-      <w:proofErr w:type="spellStart"/>
-      <w:r>
-        <w:rPr>
-          <w:sz w:val="22"/>
-          <w:szCs w:val="22"/>
-        </w:rPr>
-        <w:t>Lec</w:t>
-      </w:r>
-      <w:proofErr w:type="spellEnd"/>
-      <w:r>
-        <w:rPr>
-          <w:sz w:val="22"/>
-          <w:szCs w:val="22"/>
-        </w:rPr>
-        <w:t xml:space="preserve"> 9. Consider the following red-black tree. Draw the resulting red-black tree after inserting 6. (Due to lack of color printer, I use black filled circles to denote black nodes, and white </w:t>
-      </w:r>
-      <w:proofErr w:type="spellStart"/>
-      <w:r>
-        <w:rPr>
-          <w:sz w:val="22"/>
-          <w:szCs w:val="22"/>
-        </w:rPr>
-        <w:t>circiles</w:t>
-      </w:r>
-      <w:proofErr w:type="spellEnd"/>
-      <w:r>
-        <w:rPr>
-          <w:sz w:val="22"/>
-          <w:szCs w:val="22"/>
-        </w:rPr>
-        <w:t xml:space="preserve"> to denote red nodes. You may put an annotation beside each node, using r for red, b for black)</w:t>
+      <w:r>
+        <w:rPr>
+          <w:sz w:val="22"/>
+          <w:szCs w:val="22"/>
+        </w:rPr>
+        <w:t>Lec 9. Consider the following red-black tree. Draw the resulting red-black tree after inserting 6. (Due to lack of color printer, I use black filled circles to denote black nodes, and white circiles to denote red nodes. You may put an annotation beside each node, using r for red, b for black)</w:t>
       </w:r>
     </w:p>
     <w:p>
@@ -8302,21 +7699,12 @@
           <w:szCs w:val="22"/>
         </w:rPr>
       </w:pPr>
-      <w:proofErr w:type="spellStart"/>
-      <w:r>
-        <w:rPr>
-          <w:sz w:val="22"/>
-          <w:szCs w:val="22"/>
-        </w:rPr>
-        <w:t>Lec</w:t>
-      </w:r>
-      <w:proofErr w:type="spellEnd"/>
-      <w:r>
-        <w:rPr>
-          <w:sz w:val="22"/>
-          <w:szCs w:val="22"/>
-        </w:rPr>
-        <w:t xml:space="preserve">. 10. 1) Write out the adjacency list and adjacency matrix representations of the following digraph. 2) Write out the adjacency list and adjacency matrix representations of </w:t>
+      <w:r>
+        <w:rPr>
+          <w:sz w:val="22"/>
+          <w:szCs w:val="22"/>
+        </w:rPr>
+        <w:t xml:space="preserve">Lec. 10. 1) Write out the adjacency list and adjacency matrix representations of the following digraph. 2) Write out the adjacency list and adjacency matrix representations of </w:t>
       </w:r>
       <w:r>
         <w:rPr>
@@ -8353,21 +7741,12 @@
         </w:rPr>
         <w:t xml:space="preserve">eighbors </w:t>
       </w:r>
-      <w:proofErr w:type="gramStart"/>
-      <w:r>
-        <w:rPr>
-          <w:sz w:val="22"/>
-          <w:szCs w:val="22"/>
-        </w:rPr>
-        <w:t>of</w:t>
-      </w:r>
-      <w:proofErr w:type="gramEnd"/>
-      <w:r>
-        <w:rPr>
-          <w:sz w:val="22"/>
-          <w:szCs w:val="22"/>
-        </w:rPr>
-        <w:t xml:space="preserve"> the following digraph.</w:t>
+      <w:r>
+        <w:rPr>
+          <w:sz w:val="22"/>
+          <w:szCs w:val="22"/>
+        </w:rPr>
+        <w:t>of the following digraph.</w:t>
       </w:r>
     </w:p>
     <w:p>
@@ -8924,21 +8303,12 @@
           <w:szCs w:val="22"/>
         </w:rPr>
       </w:pPr>
-      <w:proofErr w:type="spellStart"/>
-      <w:r>
-        <w:rPr>
-          <w:sz w:val="22"/>
-          <w:szCs w:val="22"/>
-        </w:rPr>
-        <w:t>Lec</w:t>
-      </w:r>
-      <w:proofErr w:type="spellEnd"/>
-      <w:r>
-        <w:rPr>
-          <w:sz w:val="22"/>
-          <w:szCs w:val="22"/>
-        </w:rPr>
-        <w:t>. 10. Find a topological sort of the following graph by r</w:t>
+      <w:r>
+        <w:rPr>
+          <w:sz w:val="22"/>
+          <w:szCs w:val="22"/>
+        </w:rPr>
+        <w:t>Lec. 10. Find a topological sort of the following graph by r</w:t>
       </w:r>
       <w:r>
         <w:rPr>
@@ -8989,17 +8359,8 @@
           <w:sz w:val="22"/>
           <w:szCs w:val="22"/>
         </w:rPr>
-        <w:t xml:space="preserve">turn vertices in reverse </w:t>
-      </w:r>
-      <w:proofErr w:type="spellStart"/>
-      <w:r>
-        <w:rPr>
-          <w:sz w:val="22"/>
-          <w:szCs w:val="22"/>
-        </w:rPr>
-        <w:t>postorder</w:t>
-      </w:r>
-      <w:proofErr w:type="spellEnd"/>
+        <w:t>turn vertices in reverse postorder</w:t>
+      </w:r>
       <w:r>
         <w:rPr>
           <w:sz w:val="22"/>
@@ -9129,21 +8490,12 @@
           <w:szCs w:val="22"/>
         </w:rPr>
       </w:pPr>
-      <w:proofErr w:type="spellStart"/>
-      <w:r>
-        <w:rPr>
-          <w:sz w:val="22"/>
-          <w:szCs w:val="22"/>
-        </w:rPr>
-        <w:t>Lec</w:t>
-      </w:r>
-      <w:proofErr w:type="spellEnd"/>
-      <w:r>
-        <w:rPr>
-          <w:sz w:val="22"/>
-          <w:szCs w:val="22"/>
-        </w:rPr>
-        <w:t>. 10. Find a topological sort of the following graph by r</w:t>
+      <w:r>
+        <w:rPr>
+          <w:sz w:val="22"/>
+          <w:szCs w:val="22"/>
+        </w:rPr>
+        <w:t>Lec. 10. Find a topological sort of the following graph by r</w:t>
       </w:r>
       <w:r>
         <w:rPr>
@@ -9266,7 +8618,6 @@
           <w:lang w:eastAsia="zh-CN"/>
         </w:rPr>
       </w:pPr>
-      <w:proofErr w:type="spellStart"/>
       <w:r>
         <w:rPr>
           <w:rFonts w:ascii="Times New Roman" w:hAnsi="Times New Roman"/>
@@ -9274,9 +8625,8 @@
           <w:szCs w:val="22"/>
           <w:lang w:eastAsia="zh-CN"/>
         </w:rPr>
-        <w:t>Lec</w:t>
-      </w:r>
-      <w:proofErr w:type="spellEnd"/>
+        <w:t xml:space="preserve">Lec. 11. Use Dijkstra’s algorithm to </w:t>
+      </w:r>
       <w:r>
         <w:rPr>
           <w:rFonts w:ascii="Times New Roman" w:hAnsi="Times New Roman"/>
@@ -9284,36 +8634,7 @@
           <w:szCs w:val="22"/>
           <w:lang w:eastAsia="zh-CN"/>
         </w:rPr>
-        <w:t xml:space="preserve">. 11. Use Dijkstra’s algorithm to </w:t>
-      </w:r>
-      <w:r>
-        <w:rPr>
-          <w:rFonts w:ascii="Times New Roman" w:hAnsi="Times New Roman"/>
-          <w:sz w:val="22"/>
-          <w:szCs w:val="22"/>
-          <w:lang w:eastAsia="zh-CN"/>
-        </w:rPr>
-        <w:t xml:space="preserve">find </w:t>
-      </w:r>
-      <w:proofErr w:type="gramStart"/>
-      <w:r>
-        <w:rPr>
-          <w:rFonts w:ascii="Times New Roman" w:hAnsi="Times New Roman"/>
-          <w:sz w:val="22"/>
-          <w:szCs w:val="22"/>
-          <w:lang w:eastAsia="zh-CN"/>
-        </w:rPr>
-        <w:t>shortest</w:t>
-      </w:r>
-      <w:proofErr w:type="gramEnd"/>
-      <w:r>
-        <w:rPr>
-          <w:rFonts w:ascii="Times New Roman" w:hAnsi="Times New Roman"/>
-          <w:sz w:val="22"/>
-          <w:szCs w:val="22"/>
-          <w:lang w:eastAsia="zh-CN"/>
-        </w:rPr>
-        <w:t xml:space="preserve"> path</w:t>
+        <w:t>find shortest path</w:t>
       </w:r>
       <w:r>
         <w:rPr>
@@ -9640,7 +8961,6 @@
           <w:lang w:eastAsia="zh-CN"/>
         </w:rPr>
       </w:pPr>
-      <w:proofErr w:type="spellStart"/>
       <w:r>
         <w:rPr>
           <w:rFonts w:ascii="Times New Roman" w:hAnsi="Times New Roman"/>
@@ -9648,17 +8968,7 @@
           <w:szCs w:val="22"/>
           <w:lang w:eastAsia="zh-CN"/>
         </w:rPr>
-        <w:t>Lec</w:t>
-      </w:r>
-      <w:proofErr w:type="spellEnd"/>
-      <w:r>
-        <w:rPr>
-          <w:rFonts w:ascii="Times New Roman" w:hAnsi="Times New Roman"/>
-          <w:sz w:val="22"/>
-          <w:szCs w:val="22"/>
-          <w:lang w:eastAsia="zh-CN"/>
-        </w:rPr>
-        <w:t xml:space="preserve">. 11. Consider the following weighted digraph. As part of </w:t>
+        <w:t xml:space="preserve">Lec. 11. Consider the following weighted digraph. As part of </w:t>
       </w:r>
       <w:r>
         <w:rPr>
@@ -9756,7 +9066,16 @@
           <w:szCs w:val="22"/>
           <w:lang w:eastAsia="zh-CN"/>
         </w:rPr>
-        <w:t xml:space="preserve"> algorithm, you can compute it by hand.)</w:t>
+        <w:t xml:space="preserve"> algorithm, you can compute it by hand</w:t>
+      </w:r>
+      <w:r>
+        <w:rPr>
+          <w:rFonts w:ascii="Times New Roman" w:hAnsi="Times New Roman" w:hint="eastAsia"/>
+          <w:sz w:val="22"/>
+          <w:szCs w:val="22"/>
+          <w:lang w:eastAsia="zh-CN"/>
+        </w:rPr>
+        <w:t>, or exhaustive search in your head</w:t>
       </w:r>
       <w:r>
         <w:rPr>
@@ -9765,9 +9084,8 @@
           <w:szCs w:val="22"/>
           <w:lang w:eastAsia="zh-CN"/>
         </w:rPr>
-        <w:t xml:space="preserve"> </w:t>
-      </w:r>
-      <w:proofErr w:type="gramStart"/>
+        <w:t>.)</w:t>
+      </w:r>
       <w:r>
         <w:rPr>
           <w:rFonts w:ascii="Times New Roman" w:hAnsi="Times New Roman"/>
@@ -9775,9 +9093,8 @@
           <w:szCs w:val="22"/>
           <w:lang w:eastAsia="zh-CN"/>
         </w:rPr>
-        <w:t>h[</w:t>
-      </w:r>
-      <w:proofErr w:type="gramEnd"/>
+        <w:t xml:space="preserve"> h[0], h[1], .. h[V-1].</w:t>
+      </w:r>
       <w:r>
         <w:rPr>
           <w:rFonts w:ascii="Times New Roman" w:hAnsi="Times New Roman"/>
@@ -9785,7 +9102,7 @@
           <w:szCs w:val="22"/>
           <w:lang w:eastAsia="zh-CN"/>
         </w:rPr>
-        <w:t>0], h[1], .. h[V-1].</w:t>
+        <w:t xml:space="preserve"> Then r</w:t>
       </w:r>
       <w:r>
         <w:rPr>
@@ -9794,36 +9111,7 @@
           <w:szCs w:val="22"/>
           <w:lang w:eastAsia="zh-CN"/>
         </w:rPr>
-        <w:t xml:space="preserve"> Then </w:t>
-      </w:r>
-      <w:proofErr w:type="gramStart"/>
-      <w:r>
-        <w:rPr>
-          <w:rFonts w:ascii="Times New Roman" w:hAnsi="Times New Roman"/>
-          <w:sz w:val="22"/>
-          <w:szCs w:val="22"/>
-          <w:lang w:eastAsia="zh-CN"/>
-        </w:rPr>
-        <w:t>r</w:t>
-      </w:r>
-      <w:r>
-        <w:rPr>
-          <w:rFonts w:ascii="Times New Roman" w:hAnsi="Times New Roman"/>
-          <w:sz w:val="22"/>
-          <w:szCs w:val="22"/>
-          <w:lang w:eastAsia="zh-CN"/>
-        </w:rPr>
-        <w:t>eweight</w:t>
-      </w:r>
-      <w:proofErr w:type="gramEnd"/>
-      <w:r>
-        <w:rPr>
-          <w:rFonts w:ascii="Times New Roman" w:hAnsi="Times New Roman"/>
-          <w:sz w:val="22"/>
-          <w:szCs w:val="22"/>
-          <w:lang w:eastAsia="zh-CN"/>
-        </w:rPr>
-        <w:t xml:space="preserve"> the edges of the original graph</w:t>
+        <w:t>eweight the edges of the original graph</w:t>
       </w:r>
       <w:r>
         <w:rPr>
@@ -9921,7 +9209,6 @@
         </w:rPr>
         <w:t xml:space="preserve">ANS: </w:t>
       </w:r>
-      <w:proofErr w:type="gramStart"/>
       <w:r>
         <w:rPr>
           <w:rFonts w:ascii="Times New Roman" w:hAnsi="Times New Roman"/>
@@ -9929,9 +9216,62 @@
           <w:szCs w:val="22"/>
           <w:lang w:eastAsia="zh-CN"/>
         </w:rPr>
+        <w:t>H[1]=0</w:t>
+      </w:r>
+      <w:r>
+        <w:rPr>
+          <w:rFonts w:ascii="Times New Roman" w:hAnsi="Times New Roman" w:hint="eastAsia"/>
+          <w:sz w:val="22"/>
+          <w:szCs w:val="22"/>
+          <w:lang w:eastAsia="zh-CN"/>
+        </w:rPr>
+        <w:t xml:space="preserve"> </w:t>
+      </w:r>
+      <w:r>
+        <w:rPr>
+          <w:rFonts w:ascii="Times New Roman" w:hAnsi="Times New Roman"/>
+          <w:sz w:val="22"/>
+          <w:szCs w:val="22"/>
+          <w:lang w:val="en-GB" w:eastAsia="zh-CN"/>
+        </w:rPr>
+        <w:t>(path d</w:t>
+      </w:r>
+      <w:r>
+        <w:rPr>
+          <w:rFonts w:ascii="Times New Roman" w:hAnsi="Times New Roman"/>
+          <w:sz w:val="22"/>
+          <w:szCs w:val="22"/>
+          <w:lang w:val="en-GB" w:eastAsia="zh-CN"/>
+        </w:rPr>
+        <w:sym w:font="Wingdings" w:char="F0E0"/>
+      </w:r>
+      <w:r>
+        <w:rPr>
+          <w:rFonts w:ascii="Times New Roman" w:hAnsi="Times New Roman"/>
+          <w:sz w:val="22"/>
+          <w:szCs w:val="22"/>
+          <w:lang w:val="en-GB" w:eastAsia="zh-CN"/>
+        </w:rPr>
+        <w:t>1)</w:t>
+      </w:r>
+      <w:r>
+        <w:rPr>
+          <w:rFonts w:ascii="Times New Roman" w:hAnsi="Times New Roman"/>
+          <w:sz w:val="22"/>
+          <w:szCs w:val="22"/>
+          <w:lang w:eastAsia="zh-CN"/>
+        </w:rPr>
+        <w:t xml:space="preserve">, </w:t>
+      </w:r>
+      <w:r>
+        <w:rPr>
+          <w:rFonts w:ascii="Times New Roman" w:hAnsi="Times New Roman"/>
+          <w:sz w:val="22"/>
+          <w:szCs w:val="22"/>
+          <w:lang w:eastAsia="zh-CN"/>
+        </w:rPr>
         <w:t>H[</w:t>
       </w:r>
-      <w:proofErr w:type="gramEnd"/>
       <w:r>
         <w:rPr>
           <w:rFonts w:ascii="Times New Roman" w:hAnsi="Times New Roman"/>
@@ -9939,7 +9279,7 @@
           <w:szCs w:val="22"/>
           <w:lang w:eastAsia="zh-CN"/>
         </w:rPr>
-        <w:t>1]=0</w:t>
+        <w:t>2</w:t>
       </w:r>
       <w:r>
         <w:rPr>
@@ -9948,6 +9288,87 @@
           <w:szCs w:val="22"/>
           <w:lang w:eastAsia="zh-CN"/>
         </w:rPr>
+        <w:t>]=</w:t>
+      </w:r>
+      <w:r>
+        <w:rPr>
+          <w:rFonts w:ascii="Times New Roman" w:hAnsi="Times New Roman"/>
+          <w:sz w:val="22"/>
+          <w:szCs w:val="22"/>
+          <w:lang w:eastAsia="zh-CN"/>
+        </w:rPr>
+        <w:t>-2</w:t>
+      </w:r>
+      <w:r>
+        <w:rPr>
+          <w:rFonts w:ascii="Times New Roman" w:hAnsi="Times New Roman"/>
+          <w:sz w:val="22"/>
+          <w:szCs w:val="22"/>
+          <w:lang w:eastAsia="zh-CN"/>
+        </w:rPr>
+        <w:t xml:space="preserve"> </w:t>
+      </w:r>
+      <w:r>
+        <w:rPr>
+          <w:rFonts w:ascii="Times New Roman" w:hAnsi="Times New Roman"/>
+          <w:sz w:val="22"/>
+          <w:szCs w:val="22"/>
+          <w:lang w:val="en-GB" w:eastAsia="zh-CN"/>
+        </w:rPr>
+        <w:t>(path d</w:t>
+      </w:r>
+      <w:r>
+        <w:rPr>
+          <w:rFonts w:ascii="Times New Roman" w:hAnsi="Times New Roman"/>
+          <w:sz w:val="22"/>
+          <w:szCs w:val="22"/>
+          <w:lang w:val="en-GB" w:eastAsia="zh-CN"/>
+        </w:rPr>
+        <w:sym w:font="Wingdings" w:char="F0E0"/>
+      </w:r>
+      <w:r>
+        <w:rPr>
+          <w:rFonts w:ascii="Times New Roman" w:hAnsi="Times New Roman"/>
+          <w:sz w:val="22"/>
+          <w:szCs w:val="22"/>
+          <w:lang w:val="en-GB" w:eastAsia="zh-CN"/>
+        </w:rPr>
+        <w:t>1</w:t>
+      </w:r>
+      <w:r>
+        <w:rPr>
+          <w:rFonts w:ascii="Times New Roman" w:hAnsi="Times New Roman"/>
+          <w:sz w:val="22"/>
+          <w:szCs w:val="22"/>
+          <w:lang w:val="en-GB" w:eastAsia="zh-CN"/>
+        </w:rPr>
+        <w:sym w:font="Wingdings" w:char="F0E0"/>
+      </w:r>
+      <w:r>
+        <w:rPr>
+          <w:rFonts w:ascii="Times New Roman" w:hAnsi="Times New Roman"/>
+          <w:sz w:val="22"/>
+          <w:szCs w:val="22"/>
+          <w:lang w:val="en-GB" w:eastAsia="zh-CN"/>
+        </w:rPr>
+        <w:t>2</w:t>
+      </w:r>
+      <w:r>
+        <w:rPr>
+          <w:rFonts w:ascii="Times New Roman" w:hAnsi="Times New Roman"/>
+          <w:sz w:val="22"/>
+          <w:szCs w:val="22"/>
+          <w:lang w:val="en-GB" w:eastAsia="zh-CN"/>
+        </w:rPr>
+        <w:t>)</w:t>
+      </w:r>
+      <w:r>
+        <w:rPr>
+          <w:rFonts w:ascii="Times New Roman" w:hAnsi="Times New Roman"/>
+          <w:sz w:val="22"/>
+          <w:szCs w:val="22"/>
+          <w:lang w:eastAsia="zh-CN"/>
+        </w:rPr>
         <w:t xml:space="preserve">, </w:t>
       </w:r>
       <w:r>
@@ -9966,7 +9387,7 @@
           <w:szCs w:val="22"/>
           <w:lang w:eastAsia="zh-CN"/>
         </w:rPr>
-        <w:t>2</w:t>
+        <w:t>3</w:t>
       </w:r>
       <w:r>
         <w:rPr>
@@ -9975,7 +9396,7 @@
           <w:szCs w:val="22"/>
           <w:lang w:eastAsia="zh-CN"/>
         </w:rPr>
-        <w:t>]=</w:t>
+        <w:t>]=0</w:t>
       </w:r>
       <w:r>
         <w:rPr>
@@ -9984,15 +9405,60 @@
           <w:szCs w:val="22"/>
           <w:lang w:eastAsia="zh-CN"/>
         </w:rPr>
-        <w:t xml:space="preserve">-2, </w:t>
+        <w:t xml:space="preserve"> </w:t>
       </w:r>
       <w:r>
         <w:rPr>
           <w:rFonts w:ascii="Times New Roman" w:hAnsi="Times New Roman"/>
           <w:sz w:val="22"/>
           <w:szCs w:val="22"/>
+          <w:lang w:val="en-GB" w:eastAsia="zh-CN"/>
+        </w:rPr>
+        <w:t>(path d</w:t>
+      </w:r>
+      <w:r>
+        <w:rPr>
+          <w:rFonts w:ascii="Times New Roman" w:hAnsi="Times New Roman"/>
+          <w:sz w:val="22"/>
+          <w:szCs w:val="22"/>
+          <w:lang w:val="en-GB" w:eastAsia="zh-CN"/>
+        </w:rPr>
+        <w:sym w:font="Wingdings" w:char="F0E0"/>
+      </w:r>
+      <w:r>
+        <w:rPr>
+          <w:rFonts w:ascii="Times New Roman" w:hAnsi="Times New Roman"/>
+          <w:sz w:val="22"/>
+          <w:szCs w:val="22"/>
+          <w:lang w:val="en-GB" w:eastAsia="zh-CN"/>
+        </w:rPr>
+        <w:t>3</w:t>
+      </w:r>
+      <w:r>
+        <w:rPr>
+          <w:rFonts w:ascii="Times New Roman" w:hAnsi="Times New Roman"/>
+          <w:sz w:val="22"/>
+          <w:szCs w:val="22"/>
+          <w:lang w:val="en-GB" w:eastAsia="zh-CN"/>
+        </w:rPr>
+        <w:t>)</w:t>
+      </w:r>
+      <w:r>
+        <w:rPr>
+          <w:rFonts w:ascii="Times New Roman" w:hAnsi="Times New Roman"/>
+          <w:sz w:val="22"/>
+          <w:szCs w:val="22"/>
           <w:lang w:eastAsia="zh-CN"/>
         </w:rPr>
+        <w:t xml:space="preserve">, </w:t>
+      </w:r>
+      <w:r>
+        <w:rPr>
+          <w:rFonts w:ascii="Times New Roman" w:hAnsi="Times New Roman"/>
+          <w:sz w:val="22"/>
+          <w:szCs w:val="22"/>
+          <w:lang w:eastAsia="zh-CN"/>
+        </w:rPr>
         <w:t>H[</w:t>
       </w:r>
       <w:r>
@@ -10002,7 +9468,7 @@
           <w:szCs w:val="22"/>
           <w:lang w:eastAsia="zh-CN"/>
         </w:rPr>
-        <w:t>3</w:t>
+        <w:t>4</w:t>
       </w:r>
       <w:r>
         <w:rPr>
@@ -10020,23 +9486,32 @@
           <w:szCs w:val="22"/>
           <w:lang w:eastAsia="zh-CN"/>
         </w:rPr>
-        <w:t xml:space="preserve">, </w:t>
+        <w:t xml:space="preserve"> </w:t>
       </w:r>
       <w:r>
         <w:rPr>
           <w:rFonts w:ascii="Times New Roman" w:hAnsi="Times New Roman"/>
           <w:sz w:val="22"/>
           <w:szCs w:val="22"/>
-          <w:lang w:eastAsia="zh-CN"/>
-        </w:rPr>
-        <w:t>H[</w:t>
+          <w:lang w:val="en-GB" w:eastAsia="zh-CN"/>
+        </w:rPr>
+        <w:t>(path d</w:t>
       </w:r>
       <w:r>
         <w:rPr>
           <w:rFonts w:ascii="Times New Roman" w:hAnsi="Times New Roman"/>
           <w:sz w:val="22"/>
           <w:szCs w:val="22"/>
-          <w:lang w:eastAsia="zh-CN"/>
+          <w:lang w:val="en-GB" w:eastAsia="zh-CN"/>
+        </w:rPr>
+        <w:sym w:font="Wingdings" w:char="F0E0"/>
+      </w:r>
+      <w:r>
+        <w:rPr>
+          <w:rFonts w:ascii="Times New Roman" w:hAnsi="Times New Roman"/>
+          <w:sz w:val="22"/>
+          <w:szCs w:val="22"/>
+          <w:lang w:val="en-GB" w:eastAsia="zh-CN"/>
         </w:rPr>
         <w:t>4</w:t>
       </w:r>
@@ -10045,9 +9520,9 @@
           <w:rFonts w:ascii="Times New Roman" w:hAnsi="Times New Roman"/>
           <w:sz w:val="22"/>
           <w:szCs w:val="22"/>
-          <w:lang w:eastAsia="zh-CN"/>
-        </w:rPr>
-        <w:t>]=0</w:t>
+          <w:lang w:val="en-GB" w:eastAsia="zh-CN"/>
+        </w:rPr>
+        <w:t>)</w:t>
       </w:r>
     </w:p>
     <w:p>
@@ -10061,7 +9536,6 @@
           <w:lang w:eastAsia="zh-CN"/>
         </w:rPr>
       </w:pPr>
-      <w:proofErr w:type="gramStart"/>
       <w:r>
         <w:rPr>
           <w:rFonts w:ascii="Times New Roman" w:hAnsi="Times New Roman"/>
@@ -10069,17 +9543,7 @@
           <w:szCs w:val="22"/>
           <w:lang w:eastAsia="zh-CN"/>
         </w:rPr>
-        <w:t>W[</w:t>
-      </w:r>
-      <w:proofErr w:type="gramEnd"/>
-      <w:r>
-        <w:rPr>
-          <w:rFonts w:ascii="Times New Roman" w:hAnsi="Times New Roman"/>
-          <w:sz w:val="22"/>
-          <w:szCs w:val="22"/>
-          <w:lang w:eastAsia="zh-CN"/>
-        </w:rPr>
-        <w:t>1][2]=</w:t>
+        <w:t>W[1][2]=</w:t>
       </w:r>
       <w:r>
         <w:rPr>
@@ -10318,7 +9782,6 @@
           <w:lang w:eastAsia="zh-CN"/>
         </w:rPr>
       </w:pPr>
-      <w:proofErr w:type="spellStart"/>
       <w:r>
         <w:rPr>
           <w:rFonts w:ascii="Times New Roman" w:hAnsi="Times New Roman" w:hint="eastAsia"/>
@@ -10326,17 +9789,7 @@
           <w:szCs w:val="22"/>
           <w:lang w:eastAsia="zh-CN"/>
         </w:rPr>
-        <w:t>Lec</w:t>
-      </w:r>
-      <w:proofErr w:type="spellEnd"/>
-      <w:r>
-        <w:rPr>
-          <w:rFonts w:ascii="Times New Roman" w:hAnsi="Times New Roman" w:hint="eastAsia"/>
-          <w:sz w:val="22"/>
-          <w:szCs w:val="22"/>
-          <w:lang w:eastAsia="zh-CN"/>
-        </w:rPr>
-        <w:t xml:space="preserve"> 12. M</w:t>
+        <w:t>Lec 12. M</w:t>
       </w:r>
       <w:r>
         <w:rPr>
@@ -11588,7 +11041,6 @@
           <w:lang w:eastAsia="zh-CN"/>
         </w:rPr>
       </w:pPr>
-      <w:proofErr w:type="spellStart"/>
       <w:r>
         <w:rPr>
           <w:rFonts w:ascii="Times New Roman" w:hAnsi="Times New Roman" w:hint="eastAsia"/>
@@ -11614,9 +11066,17 @@
           <w:szCs w:val="22"/>
           <w:lang w:eastAsia="zh-CN"/>
         </w:rPr>
-        <w:t>c</w:t>
-      </w:r>
-      <w:proofErr w:type="spellEnd"/>
+        <w:t xml:space="preserve">c 13. </w:t>
+      </w:r>
+      <w:r>
+        <w:rPr>
+          <w:rFonts w:ascii="Times New Roman" w:hAnsi="Times New Roman"/>
+          <w:sz w:val="22"/>
+          <w:szCs w:val="22"/>
+          <w:lang w:eastAsia="zh-CN"/>
+        </w:rPr>
+        <w:t xml:space="preserve">The first row </w:t>
+      </w:r>
       <w:r>
         <w:rPr>
           <w:rFonts w:ascii="Times New Roman" w:hAnsi="Times New Roman" w:hint="eastAsia"/>
@@ -11624,7 +11084,7 @@
           <w:szCs w:val="22"/>
           <w:lang w:eastAsia="zh-CN"/>
         </w:rPr>
-        <w:t xml:space="preserve"> 13. </w:t>
+        <w:t xml:space="preserve">below </w:t>
       </w:r>
       <w:r>
         <w:rPr>
@@ -11633,7 +11093,7 @@
           <w:szCs w:val="22"/>
           <w:lang w:eastAsia="zh-CN"/>
         </w:rPr>
-        <w:t xml:space="preserve">The first row </w:t>
+        <w:t>shows a list of numbers to be sorted using mergesort. Show the split</w:t>
       </w:r>
       <w:r>
         <w:rPr>
@@ -11642,7 +11102,7 @@
           <w:szCs w:val="22"/>
           <w:lang w:eastAsia="zh-CN"/>
         </w:rPr>
-        <w:t xml:space="preserve">below </w:t>
+        <w:t xml:space="preserve"> </w:t>
       </w:r>
       <w:r>
         <w:rPr>
@@ -11651,9 +11111,17 @@
           <w:szCs w:val="22"/>
           <w:lang w:eastAsia="zh-CN"/>
         </w:rPr>
-        <w:t xml:space="preserve">shows a list of numbers to be sorted using </w:t>
-      </w:r>
-      <w:proofErr w:type="spellStart"/>
+        <w:t>into sublists, then show the merge steps. When there are an odd number of elements in a list,</w:t>
+      </w:r>
+      <w:r>
+        <w:rPr>
+          <w:rFonts w:ascii="Times New Roman" w:hAnsi="Times New Roman" w:hint="eastAsia"/>
+          <w:sz w:val="22"/>
+          <w:szCs w:val="22"/>
+          <w:lang w:eastAsia="zh-CN"/>
+        </w:rPr>
+        <w:t xml:space="preserve"> </w:t>
+      </w:r>
       <w:r>
         <w:rPr>
           <w:rFonts w:ascii="Times New Roman" w:hAnsi="Times New Roman"/>
@@ -11661,113 +11129,7 @@
           <w:szCs w:val="22"/>
           <w:lang w:eastAsia="zh-CN"/>
         </w:rPr>
-        <w:t>mergesort</w:t>
-      </w:r>
-      <w:proofErr w:type="spellEnd"/>
-      <w:r>
-        <w:rPr>
-          <w:rFonts w:ascii="Times New Roman" w:hAnsi="Times New Roman"/>
-          <w:sz w:val="22"/>
-          <w:szCs w:val="22"/>
-          <w:lang w:eastAsia="zh-CN"/>
-        </w:rPr>
-        <w:t>. Show the split</w:t>
-      </w:r>
-      <w:r>
-        <w:rPr>
-          <w:rFonts w:ascii="Times New Roman" w:hAnsi="Times New Roman" w:hint="eastAsia"/>
-          <w:sz w:val="22"/>
-          <w:szCs w:val="22"/>
-          <w:lang w:eastAsia="zh-CN"/>
-        </w:rPr>
-        <w:t xml:space="preserve"> </w:t>
-      </w:r>
-      <w:r>
-        <w:rPr>
-          <w:rFonts w:ascii="Times New Roman" w:hAnsi="Times New Roman"/>
-          <w:sz w:val="22"/>
-          <w:szCs w:val="22"/>
-          <w:lang w:eastAsia="zh-CN"/>
-        </w:rPr>
-        <w:t xml:space="preserve">into </w:t>
-      </w:r>
-      <w:proofErr w:type="spellStart"/>
-      <w:r>
-        <w:rPr>
-          <w:rFonts w:ascii="Times New Roman" w:hAnsi="Times New Roman"/>
-          <w:sz w:val="22"/>
-          <w:szCs w:val="22"/>
-          <w:lang w:eastAsia="zh-CN"/>
-        </w:rPr>
-        <w:t>sublists</w:t>
-      </w:r>
-      <w:proofErr w:type="spellEnd"/>
-      <w:r>
-        <w:rPr>
-          <w:rFonts w:ascii="Times New Roman" w:hAnsi="Times New Roman"/>
-          <w:sz w:val="22"/>
-          <w:szCs w:val="22"/>
-          <w:lang w:eastAsia="zh-CN"/>
-        </w:rPr>
-        <w:t>, then show the merge steps. When there are an odd number of elements in a list,</w:t>
-      </w:r>
-      <w:r>
-        <w:rPr>
-          <w:rFonts w:ascii="Times New Roman" w:hAnsi="Times New Roman" w:hint="eastAsia"/>
-          <w:sz w:val="22"/>
-          <w:szCs w:val="22"/>
-          <w:lang w:eastAsia="zh-CN"/>
-        </w:rPr>
-        <w:t xml:space="preserve"> </w:t>
-      </w:r>
-      <w:r>
-        <w:rPr>
-          <w:rFonts w:ascii="Times New Roman" w:hAnsi="Times New Roman"/>
-          <w:sz w:val="22"/>
-          <w:szCs w:val="22"/>
-          <w:lang w:eastAsia="zh-CN"/>
-        </w:rPr>
-        <w:t xml:space="preserve">make the left </w:t>
-      </w:r>
-      <w:proofErr w:type="spellStart"/>
-      <w:r>
-        <w:rPr>
-          <w:rFonts w:ascii="Times New Roman" w:hAnsi="Times New Roman"/>
-          <w:sz w:val="22"/>
-          <w:szCs w:val="22"/>
-          <w:lang w:eastAsia="zh-CN"/>
-        </w:rPr>
-        <w:t>sublist</w:t>
-      </w:r>
-      <w:proofErr w:type="spellEnd"/>
-      <w:r>
-        <w:rPr>
-          <w:rFonts w:ascii="Times New Roman" w:hAnsi="Times New Roman"/>
-          <w:sz w:val="22"/>
-          <w:szCs w:val="22"/>
-          <w:lang w:eastAsia="zh-CN"/>
-        </w:rPr>
-        <w:t xml:space="preserve"> larger. Put an ‘X’ on any </w:t>
-      </w:r>
-      <w:proofErr w:type="spellStart"/>
-      <w:r>
-        <w:rPr>
-          <w:rFonts w:ascii="Times New Roman" w:hAnsi="Times New Roman"/>
-          <w:sz w:val="22"/>
-          <w:szCs w:val="22"/>
-          <w:lang w:eastAsia="zh-CN"/>
-        </w:rPr>
-        <w:t>sublist</w:t>
-      </w:r>
-      <w:proofErr w:type="spellEnd"/>
-      <w:r>
-        <w:rPr>
-          <w:rFonts w:ascii="Times New Roman" w:hAnsi="Times New Roman"/>
-          <w:sz w:val="22"/>
-          <w:szCs w:val="22"/>
-          <w:lang w:eastAsia="zh-CN"/>
-        </w:rPr>
-        <w:t xml:space="preserve"> you don’t use.</w:t>
+        <w:t>make the left sublist larger. Put an ‘X’ on any sublist you don’t use.</w:t>
       </w:r>
     </w:p>
     <w:p>
@@ -12488,7 +11850,6 @@
         </w:rPr>
         <w:tab/>
       </w:r>
-      <w:proofErr w:type="gramStart"/>
       <w:r>
         <w:rPr>
           <w:rFonts w:ascii="Arial MT"/>
@@ -12509,15 +11870,7 @@
           <w:rFonts w:ascii="Arial MT" w:hint="eastAsia"/>
           <w:sz w:val="72"/>
         </w:rPr>
-        <w:t xml:space="preserve">  </w:t>
-      </w:r>
-      <w:proofErr w:type="gramEnd"/>
-      <w:r>
-        <w:rPr>
-          <w:rFonts w:ascii="Arial MT" w:hint="eastAsia"/>
-          <w:sz w:val="72"/>
-        </w:rPr>
-        <w:t xml:space="preserve"> </w:t>
+        <w:t xml:space="preserve">   </w:t>
       </w:r>
       <w:r>
         <w:rPr>
@@ -13354,7 +12707,6 @@
           <w:lang w:eastAsia="zh-CN"/>
         </w:rPr>
       </w:pPr>
-      <w:proofErr w:type="spellStart"/>
       <w:r>
         <w:rPr>
           <w:rFonts w:ascii="Times New Roman" w:hAnsi="Times New Roman" w:hint="eastAsia"/>
@@ -13380,17 +12732,7 @@
           <w:szCs w:val="22"/>
           <w:lang w:eastAsia="zh-CN"/>
         </w:rPr>
-        <w:t>c</w:t>
-      </w:r>
-      <w:proofErr w:type="spellEnd"/>
-      <w:r>
-        <w:rPr>
-          <w:rFonts w:ascii="Times New Roman" w:hAnsi="Times New Roman" w:hint="eastAsia"/>
-          <w:sz w:val="22"/>
-          <w:szCs w:val="22"/>
-          <w:lang w:eastAsia="zh-CN"/>
-        </w:rPr>
-        <w:t>. 13</w:t>
+        <w:t>c. 13</w:t>
       </w:r>
       <w:r>
         <w:rPr>
@@ -13984,7 +13326,6 @@
           <w:lang w:eastAsia="zh-CN"/>
         </w:rPr>
       </w:pPr>
-      <w:proofErr w:type="spellStart"/>
       <w:r>
         <w:rPr>
           <w:rFonts w:ascii="Times New Roman" w:hAnsi="Times New Roman" w:hint="eastAsia"/>
@@ -14010,9 +13351,17 @@
           <w:szCs w:val="22"/>
           <w:lang w:eastAsia="zh-CN"/>
         </w:rPr>
-        <w:t>c</w:t>
-      </w:r>
-      <w:proofErr w:type="spellEnd"/>
+        <w:t>c 1</w:t>
+      </w:r>
+      <w:r>
+        <w:rPr>
+          <w:rFonts w:ascii="Times New Roman" w:hAnsi="Times New Roman"/>
+          <w:sz w:val="22"/>
+          <w:szCs w:val="22"/>
+          <w:lang w:eastAsia="zh-CN"/>
+        </w:rPr>
+        <w:t>4</w:t>
+      </w:r>
       <w:r>
         <w:rPr>
           <w:rFonts w:ascii="Times New Roman" w:hAnsi="Times New Roman" w:hint="eastAsia"/>
@@ -14020,7 +13369,7 @@
           <w:szCs w:val="22"/>
           <w:lang w:eastAsia="zh-CN"/>
         </w:rPr>
-        <w:t xml:space="preserve"> 1</w:t>
+        <w:t>.</w:t>
       </w:r>
       <w:r>
         <w:rPr>
@@ -14029,7 +13378,7 @@
           <w:szCs w:val="22"/>
           <w:lang w:eastAsia="zh-CN"/>
         </w:rPr>
-        <w:t>4</w:t>
+        <w:t xml:space="preserve"> Sort this array of numbers with Radix sort, with radix of 10</w:t>
       </w:r>
       <w:r>
         <w:rPr>
@@ -14038,7 +13387,7 @@
           <w:szCs w:val="22"/>
           <w:lang w:eastAsia="zh-CN"/>
         </w:rPr>
-        <w:t>.</w:t>
+        <w:t xml:space="preserve">, into </w:t>
       </w:r>
       <w:r>
         <w:rPr>
@@ -14047,28 +13396,8 @@
           <w:szCs w:val="22"/>
           <w:lang w:eastAsia="zh-CN"/>
         </w:rPr>
-        <w:t xml:space="preserve"> Sort this array of numbers with Radix sort, with radix of 10</w:t>
-      </w:r>
-      <w:r>
-        <w:rPr>
-          <w:rFonts w:ascii="Times New Roman" w:hAnsi="Times New Roman" w:hint="eastAsia"/>
-          <w:sz w:val="22"/>
-          <w:szCs w:val="22"/>
-          <w:lang w:eastAsia="zh-CN"/>
-        </w:rPr>
-        <w:t xml:space="preserve">, into </w:t>
-      </w:r>
-      <w:proofErr w:type="spellStart"/>
-      <w:r>
-        <w:rPr>
-          <w:rFonts w:ascii="Times New Roman" w:hAnsi="Times New Roman" w:hint="eastAsia"/>
-          <w:sz w:val="22"/>
-          <w:szCs w:val="22"/>
-          <w:lang w:eastAsia="zh-CN"/>
-        </w:rPr>
-        <w:t>acending</w:t>
-      </w:r>
-      <w:proofErr w:type="spellEnd"/>
+        <w:t>ascending</w:t>
+      </w:r>
       <w:r>
         <w:rPr>
           <w:rFonts w:ascii="Times New Roman" w:hAnsi="Times New Roman" w:hint="eastAsia"/>
@@ -15580,17 +14909,7 @@
           <w:szCs w:val="22"/>
           <w:lang w:eastAsia="zh-CN"/>
         </w:rPr>
-        <w:t xml:space="preserve">After </w:t>
-      </w:r>
-      <w:proofErr w:type="gramStart"/>
-      <w:r>
-        <w:rPr>
-          <w:rFonts w:ascii="Times New Roman" w:hAnsi="Times New Roman"/>
-          <w:sz w:val="22"/>
-          <w:szCs w:val="22"/>
-          <w:lang w:eastAsia="zh-CN"/>
-        </w:rPr>
-        <w:t>2</w:t>
+        <w:t>After 2</w:t>
       </w:r>
       <w:r>
         <w:rPr>
@@ -15602,7 +14921,6 @@
         </w:rPr>
         <w:t>nd</w:t>
       </w:r>
-      <w:proofErr w:type="gramEnd"/>
       <w:r>
         <w:rPr>
           <w:rFonts w:ascii="Times New Roman" w:hAnsi="Times New Roman" w:hint="eastAsia"/>
@@ -22373,6 +21691,7 @@
   <w:style w:type="character" w:default="1" w:styleId="DefaultParagraphFont">
     <w:name w:val="Default Paragraph Font"/>
     <w:uiPriority w:val="1"/>
+    <w:semiHidden/>
     <w:unhideWhenUsed/>
   </w:style>
   <w:style w:type="table" w:default="1" w:styleId="TableNormal">
